--- a/Documentation/Working_Documents/Adaptive_Case_for_Ps4_Controller_Assembly_Guide.docx
+++ b/Documentation/Working_Documents/Adaptive_Case_for_Ps4_Controller_Assembly_Guide.docx
@@ -47,137 +47,18 @@
               <mc:AlternateContent>
                 <mc:Choice Requires="wps">
                   <w:drawing>
-                    <wp:anchor distT="0" distB="0" distL="114300" distR="114300" simplePos="0" relativeHeight="251743232" behindDoc="0" locked="0" layoutInCell="1" allowOverlap="1" wp14:anchorId="6ED72A86" wp14:editId="4228BAF1">
+                    <wp:anchor distT="0" distB="0" distL="114300" distR="114300" simplePos="0" relativeHeight="251754496" behindDoc="0" locked="0" layoutInCell="1" allowOverlap="1" wp14:anchorId="6708AEA8" wp14:editId="46F6A48E">
                       <wp:simplePos x="0" y="0"/>
                       <wp:positionH relativeFrom="column">
-                        <wp:posOffset>2879634</wp:posOffset>
+                        <wp:posOffset>1430655</wp:posOffset>
                       </wp:positionH>
                       <wp:positionV relativeFrom="paragraph">
-                        <wp:posOffset>2251800</wp:posOffset>
+                        <wp:posOffset>2078182</wp:posOffset>
                       </wp:positionV>
-                      <wp:extent cx="312420" cy="266700"/>
-                      <wp:effectExtent l="0" t="0" r="0" b="0"/>
+                      <wp:extent cx="252000" cy="252000"/>
+                      <wp:effectExtent l="0" t="0" r="15240" b="15240"/>
                       <wp:wrapNone/>
-                      <wp:docPr id="40" name="Text Box 40"/>
-                      <wp:cNvGraphicFramePr/>
-                      <a:graphic xmlns:a="http://schemas.openxmlformats.org/drawingml/2006/main">
-                        <a:graphicData uri="http://schemas.microsoft.com/office/word/2010/wordprocessingShape">
-                          <wps:wsp>
-                            <wps:cNvSpPr txBox="1"/>
-                            <wps:spPr>
-                              <a:xfrm>
-                                <a:off x="0" y="0"/>
-                                <a:ext cx="312420" cy="266700"/>
-                              </a:xfrm>
-                              <a:prstGeom prst="rect">
-                                <a:avLst/>
-                              </a:prstGeom>
-                              <a:noFill/>
-                              <a:ln w="6350">
-                                <a:noFill/>
-                              </a:ln>
-                            </wps:spPr>
-                            <wps:txbx>
-                              <w:txbxContent>
-                                <w:p>
-                                  <w:pPr>
-                                    <w:rPr>
-                                      <w:b/>
-                                      <w:bCs/>
-                                    </w:rPr>
-                                  </w:pPr>
-                                  <w:r>
-                                    <w:rPr>
-                                      <w:b/>
-                                      <w:bCs/>
-                                    </w:rPr>
-                                    <w:t>8</w:t>
-                                  </w:r>
-                                  <w:r>
-                                    <w:rPr>
-                                      <w:b/>
-                                      <w:bCs/>
-                                    </w:rPr>
-                                    <w:t>.</w:t>
-                                  </w:r>
-                                </w:p>
-                              </w:txbxContent>
-                            </wps:txbx>
-                            <wps:bodyPr rot="0" spcFirstLastPara="0" vertOverflow="overflow" horzOverflow="overflow" vert="horz" wrap="square" lIns="91440" tIns="45720" rIns="91440" bIns="45720" numCol="1" spcCol="0" rtlCol="0" fromWordArt="0" anchor="t" anchorCtr="0" forceAA="0" compatLnSpc="1">
-                              <a:prstTxWarp prst="textNoShape">
-                                <a:avLst/>
-                              </a:prstTxWarp>
-                              <a:noAutofit/>
-                            </wps:bodyPr>
-                          </wps:wsp>
-                        </a:graphicData>
-                      </a:graphic>
-                      <wp14:sizeRelH relativeFrom="margin">
-                        <wp14:pctWidth>0</wp14:pctWidth>
-                      </wp14:sizeRelH>
-                      <wp14:sizeRelV relativeFrom="margin">
-                        <wp14:pctHeight>0</wp14:pctHeight>
-                      </wp14:sizeRelV>
-                    </wp:anchor>
-                  </w:drawing>
-                </mc:Choice>
-                <mc:Fallback>
-                  <w:pict>
-                    <v:shapetype w14:anchorId="6ED72A86" id="_x0000_t202" coordsize="21600,21600" o:spt="202" path="m,l,21600r21600,l21600,xe">
-                      <v:stroke joinstyle="miter"/>
-                      <v:path gradientshapeok="t" o:connecttype="rect"/>
-                    </v:shapetype>
-                    <v:shape id="Text Box 40" o:spid="_x0000_s1026" type="#_x0000_t202" style="position:absolute;left:0;text-align:left;margin-left:226.75pt;margin-top:177.3pt;width:24.6pt;height:21pt;z-index:251743232;visibility:visible;mso-wrap-style:square;mso-width-percent:0;mso-height-percent:0;mso-wrap-distance-left:9pt;mso-wrap-distance-top:0;mso-wrap-distance-right:9pt;mso-wrap-distance-bottom:0;mso-position-horizontal:absolute;mso-position-horizontal-relative:text;mso-position-vertical:absolute;mso-position-vertical-relative:text;mso-width-percent:0;mso-height-percent:0;mso-width-relative:margin;mso-height-relative:margin;v-text-anchor:top" o:gfxdata="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" filled="f" stroked="f" strokeweight=".5pt">
-                      <v:textbox>
-                        <w:txbxContent>
-                          <w:p>
-                            <w:pPr>
-                              <w:rPr>
-                                <w:b/>
-                                <w:bCs/>
-                              </w:rPr>
-                            </w:pPr>
-                            <w:r>
-                              <w:rPr>
-                                <w:b/>
-                                <w:bCs/>
-                              </w:rPr>
-                              <w:t>8</w:t>
-                            </w:r>
-                            <w:r>
-                              <w:rPr>
-                                <w:b/>
-                                <w:bCs/>
-                              </w:rPr>
-                              <w:t>.</w:t>
-                            </w:r>
-                          </w:p>
-                        </w:txbxContent>
-                      </v:textbox>
-                    </v:shape>
-                  </w:pict>
-                </mc:Fallback>
-              </mc:AlternateContent>
-            </w:r>
-            <w:r>
-              <w:rPr>
-                <w:noProof/>
-              </w:rPr>
-              <mc:AlternateContent>
-                <mc:Choice Requires="wps">
-                  <w:drawing>
-                    <wp:anchor distT="0" distB="0" distL="114300" distR="114300" simplePos="0" relativeHeight="251740160" behindDoc="0" locked="0" layoutInCell="1" allowOverlap="1" wp14:anchorId="4AA06909" wp14:editId="18A61A1F">
-                      <wp:simplePos x="0" y="0"/>
-                      <wp:positionH relativeFrom="column">
-                        <wp:posOffset>2907756</wp:posOffset>
-                      </wp:positionH>
-                      <wp:positionV relativeFrom="paragraph">
-                        <wp:posOffset>2286181</wp:posOffset>
-                      </wp:positionV>
-                      <wp:extent cx="216000" cy="216000"/>
-                      <wp:effectExtent l="0" t="0" r="12700" b="12700"/>
-                      <wp:wrapNone/>
-                      <wp:docPr id="19" name="Flowchart: Connector 19"/>
+                      <wp:docPr id="20" name="Oval 20"/>
                       <wp:cNvGraphicFramePr/>
                       <a:graphic xmlns:a="http://schemas.openxmlformats.org/drawingml/2006/main">
                         <a:graphicData uri="http://schemas.microsoft.com/office/word/2010/wordprocessingShape">
@@ -186,13 +67,13 @@
                             <wps:spPr>
                               <a:xfrm>
                                 <a:off x="0" y="0"/>
-                                <a:ext cx="216000" cy="216000"/>
+                                <a:ext cx="252000" cy="252000"/>
                               </a:xfrm>
-                              <a:prstGeom prst="flowChartConnector">
+                              <a:prstGeom prst="ellipse">
                                 <a:avLst/>
                               </a:prstGeom>
                               <a:solidFill>
-                                <a:srgbClr val="FFFF00"/>
+                                <a:schemeClr val="bg1"/>
                               </a:solidFill>
                             </wps:spPr>
                             <wps:style>
@@ -213,10 +94,35 @@
                             </wps:style>
                             <wps:txbx>
                               <w:txbxContent>
-                                <w:p/>
+                                <w:p>
+                                  <w:pPr>
+                                    <w:jc w:val="center"/>
+                                    <w:rPr>
+                                      <w:b/>
+                                      <w:bCs/>
+                                      <w:color w:val="000000" w:themeColor="text1"/>
+                                    </w:rPr>
+                                  </w:pPr>
+                                  <w:r>
+                                    <w:rPr>
+                                      <w:b/>
+                                      <w:bCs/>
+                                      <w:color w:val="000000" w:themeColor="text1"/>
+                                    </w:rPr>
+                                    <w:t>6</w:t>
+                                  </w:r>
+                                  <w:r>
+                                    <w:rPr>
+                                      <w:b/>
+                                      <w:bCs/>
+                                      <w:color w:val="000000" w:themeColor="text1"/>
+                                    </w:rPr>
+                                    <w:t>.</w:t>
+                                  </w:r>
+                                </w:p>
                               </w:txbxContent>
                             </wps:txbx>
-                            <wps:bodyPr rot="0" spcFirstLastPara="0" vertOverflow="overflow" horzOverflow="overflow" vert="horz" wrap="square" lIns="91440" tIns="45720" rIns="91440" bIns="45720" numCol="1" spcCol="0" rtlCol="0" fromWordArt="0" anchor="ctr" anchorCtr="0" forceAA="0" compatLnSpc="1">
+                            <wps:bodyPr rot="0" spcFirstLastPara="0" vertOverflow="overflow" horzOverflow="overflow" vert="horz" wrap="square" lIns="0" tIns="0" rIns="0" bIns="0" numCol="1" spcCol="0" rtlCol="0" fromWordArt="0" anchor="ctr" anchorCtr="0" forceAA="0" compatLnSpc="1">
                               <a:prstTxWarp prst="textNoShape">
                                 <a:avLst/>
                               </a:prstTxWarp>
@@ -236,17 +142,39 @@
                 </mc:Choice>
                 <mc:Fallback>
                   <w:pict>
-                    <v:shapetype w14:anchorId="4AA06909" id="_x0000_t120" coordsize="21600,21600" o:spt="120" path="m10800,qx,10800,10800,21600,21600,10800,10800,xe">
-                      <v:path gradientshapeok="t" o:connecttype="custom" o:connectlocs="10800,0;3163,3163;0,10800;3163,18437;10800,21600;18437,18437;21600,10800;18437,3163" textboxrect="3163,3163,18437,18437"/>
-                    </v:shapetype>
-                    <v:shape id="Flowchart: Connector 19" o:spid="_x0000_s1027" type="#_x0000_t120" style="position:absolute;left:0;text-align:left;margin-left:228.95pt;margin-top:180pt;width:17pt;height:17pt;z-index:251740160;visibility:visible;mso-wrap-style:square;mso-width-percent:0;mso-height-percent:0;mso-wrap-distance-left:9pt;mso-wrap-distance-top:0;mso-wrap-distance-right:9pt;mso-wrap-distance-bottom:0;mso-position-horizontal:absolute;mso-position-horizontal-relative:text;mso-position-vertical:absolute;mso-position-vertical-relative:text;mso-width-percent:0;mso-height-percent:0;mso-width-relative:margin;mso-height-relative:margin;v-text-anchor:middle" o:gfxdata="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" fillcolor="yellow" strokecolor="#12112e [1604]" strokeweight="1pt">
+                    <v:oval w14:anchorId="6708AEA8" id="Oval 20" o:spid="_x0000_s1026" style="position:absolute;left:0;text-align:left;margin-left:112.65pt;margin-top:163.65pt;width:19.85pt;height:19.85pt;z-index:251754496;visibility:visible;mso-wrap-style:square;mso-width-percent:0;mso-height-percent:0;mso-wrap-distance-left:9pt;mso-wrap-distance-top:0;mso-wrap-distance-right:9pt;mso-wrap-distance-bottom:0;mso-position-horizontal:absolute;mso-position-horizontal-relative:text;mso-position-vertical:absolute;mso-position-vertical-relative:text;mso-width-percent:0;mso-height-percent:0;mso-width-relative:margin;mso-height-relative:margin;v-text-anchor:middle" o:gfxdata="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" fillcolor="white [3212]" strokecolor="#12112e [1604]" strokeweight="1pt">
                       <v:stroke joinstyle="miter"/>
-                      <v:textbox>
+                      <v:textbox inset="0,0,0,0">
                         <w:txbxContent>
-                          <w:p/>
+                          <w:p>
+                            <w:pPr>
+                              <w:jc w:val="center"/>
+                              <w:rPr>
+                                <w:b/>
+                                <w:bCs/>
+                                <w:color w:val="000000" w:themeColor="text1"/>
+                              </w:rPr>
+                            </w:pPr>
+                            <w:r>
+                              <w:rPr>
+                                <w:b/>
+                                <w:bCs/>
+                                <w:color w:val="000000" w:themeColor="text1"/>
+                              </w:rPr>
+                              <w:t>6</w:t>
+                            </w:r>
+                            <w:r>
+                              <w:rPr>
+                                <w:b/>
+                                <w:bCs/>
+                                <w:color w:val="000000" w:themeColor="text1"/>
+                              </w:rPr>
+                              <w:t>.</w:t>
+                            </w:r>
+                          </w:p>
                         </w:txbxContent>
                       </v:textbox>
-                    </v:shape>
+                    </v:oval>
                   </w:pict>
                 </mc:Fallback>
               </mc:AlternateContent>
@@ -258,133 +186,18 @@
               <mc:AlternateContent>
                 <mc:Choice Requires="wps">
                   <w:drawing>
-                    <wp:anchor distT="0" distB="0" distL="114300" distR="114300" simplePos="0" relativeHeight="251744256" behindDoc="0" locked="0" layoutInCell="1" allowOverlap="1" wp14:anchorId="2364979E" wp14:editId="3AD20F0C">
+                    <wp:anchor distT="0" distB="0" distL="114300" distR="114300" simplePos="0" relativeHeight="251756544" behindDoc="0" locked="0" layoutInCell="1" allowOverlap="1" wp14:anchorId="4F9B66B3" wp14:editId="3C95C59E">
                       <wp:simplePos x="0" y="0"/>
                       <wp:positionH relativeFrom="column">
-                        <wp:posOffset>2959100</wp:posOffset>
+                        <wp:posOffset>1804843</wp:posOffset>
                       </wp:positionH>
                       <wp:positionV relativeFrom="paragraph">
-                        <wp:posOffset>1453153</wp:posOffset>
+                        <wp:posOffset>1304636</wp:posOffset>
                       </wp:positionV>
-                      <wp:extent cx="312420" cy="266700"/>
-                      <wp:effectExtent l="0" t="0" r="0" b="0"/>
+                      <wp:extent cx="252000" cy="252000"/>
+                      <wp:effectExtent l="0" t="0" r="15240" b="15240"/>
                       <wp:wrapNone/>
-                      <wp:docPr id="39" name="Text Box 39"/>
-                      <wp:cNvGraphicFramePr/>
-                      <a:graphic xmlns:a="http://schemas.openxmlformats.org/drawingml/2006/main">
-                        <a:graphicData uri="http://schemas.microsoft.com/office/word/2010/wordprocessingShape">
-                          <wps:wsp>
-                            <wps:cNvSpPr txBox="1"/>
-                            <wps:spPr>
-                              <a:xfrm>
-                                <a:off x="0" y="0"/>
-                                <a:ext cx="312420" cy="266700"/>
-                              </a:xfrm>
-                              <a:prstGeom prst="rect">
-                                <a:avLst/>
-                              </a:prstGeom>
-                              <a:noFill/>
-                              <a:ln w="6350">
-                                <a:noFill/>
-                              </a:ln>
-                            </wps:spPr>
-                            <wps:txbx>
-                              <w:txbxContent>
-                                <w:p>
-                                  <w:pPr>
-                                    <w:rPr>
-                                      <w:b/>
-                                      <w:bCs/>
-                                    </w:rPr>
-                                  </w:pPr>
-                                  <w:r>
-                                    <w:rPr>
-                                      <w:b/>
-                                      <w:bCs/>
-                                    </w:rPr>
-                                    <w:t>7</w:t>
-                                  </w:r>
-                                  <w:r>
-                                    <w:rPr>
-                                      <w:b/>
-                                      <w:bCs/>
-                                    </w:rPr>
-                                    <w:t>.</w:t>
-                                  </w:r>
-                                </w:p>
-                              </w:txbxContent>
-                            </wps:txbx>
-                            <wps:bodyPr rot="0" spcFirstLastPara="0" vertOverflow="overflow" horzOverflow="overflow" vert="horz" wrap="square" lIns="91440" tIns="45720" rIns="91440" bIns="45720" numCol="1" spcCol="0" rtlCol="0" fromWordArt="0" anchor="t" anchorCtr="0" forceAA="0" compatLnSpc="1">
-                              <a:prstTxWarp prst="textNoShape">
-                                <a:avLst/>
-                              </a:prstTxWarp>
-                              <a:noAutofit/>
-                            </wps:bodyPr>
-                          </wps:wsp>
-                        </a:graphicData>
-                      </a:graphic>
-                      <wp14:sizeRelH relativeFrom="margin">
-                        <wp14:pctWidth>0</wp14:pctWidth>
-                      </wp14:sizeRelH>
-                      <wp14:sizeRelV relativeFrom="margin">
-                        <wp14:pctHeight>0</wp14:pctHeight>
-                      </wp14:sizeRelV>
-                    </wp:anchor>
-                  </w:drawing>
-                </mc:Choice>
-                <mc:Fallback>
-                  <w:pict>
-                    <v:shape w14:anchorId="2364979E" id="Text Box 39" o:spid="_x0000_s1028" type="#_x0000_t202" style="position:absolute;left:0;text-align:left;margin-left:233pt;margin-top:114.4pt;width:24.6pt;height:21pt;z-index:251744256;visibility:visible;mso-wrap-style:square;mso-width-percent:0;mso-height-percent:0;mso-wrap-distance-left:9pt;mso-wrap-distance-top:0;mso-wrap-distance-right:9pt;mso-wrap-distance-bottom:0;mso-position-horizontal:absolute;mso-position-horizontal-relative:text;mso-position-vertical:absolute;mso-position-vertical-relative:text;mso-width-percent:0;mso-height-percent:0;mso-width-relative:margin;mso-height-relative:margin;v-text-anchor:top" o:gfxdata="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" filled="f" stroked="f" strokeweight=".5pt">
-                      <v:textbox>
-                        <w:txbxContent>
-                          <w:p>
-                            <w:pPr>
-                              <w:rPr>
-                                <w:b/>
-                                <w:bCs/>
-                              </w:rPr>
-                            </w:pPr>
-                            <w:r>
-                              <w:rPr>
-                                <w:b/>
-                                <w:bCs/>
-                              </w:rPr>
-                              <w:t>7</w:t>
-                            </w:r>
-                            <w:r>
-                              <w:rPr>
-                                <w:b/>
-                                <w:bCs/>
-                              </w:rPr>
-                              <w:t>.</w:t>
-                            </w:r>
-                          </w:p>
-                        </w:txbxContent>
-                      </v:textbox>
-                    </v:shape>
-                  </w:pict>
-                </mc:Fallback>
-              </mc:AlternateContent>
-            </w:r>
-            <w:r>
-              <w:rPr>
-                <w:noProof/>
-              </w:rPr>
-              <mc:AlternateContent>
-                <mc:Choice Requires="wps">
-                  <w:drawing>
-                    <wp:anchor distT="0" distB="0" distL="114300" distR="114300" simplePos="0" relativeHeight="251738112" behindDoc="0" locked="0" layoutInCell="1" allowOverlap="1" wp14:anchorId="4C9EBEC9" wp14:editId="525AF022">
-                      <wp:simplePos x="0" y="0"/>
-                      <wp:positionH relativeFrom="column">
-                        <wp:posOffset>2988038</wp:posOffset>
-                      </wp:positionH>
-                      <wp:positionV relativeFrom="paragraph">
-                        <wp:posOffset>1480729</wp:posOffset>
-                      </wp:positionV>
-                      <wp:extent cx="216000" cy="216000"/>
-                      <wp:effectExtent l="0" t="0" r="12700" b="12700"/>
-                      <wp:wrapNone/>
-                      <wp:docPr id="18" name="Flowchart: Connector 18"/>
+                      <wp:docPr id="21" name="Oval 21"/>
                       <wp:cNvGraphicFramePr/>
                       <a:graphic xmlns:a="http://schemas.openxmlformats.org/drawingml/2006/main">
                         <a:graphicData uri="http://schemas.microsoft.com/office/word/2010/wordprocessingShape">
@@ -393,13 +206,13 @@
                             <wps:spPr>
                               <a:xfrm>
                                 <a:off x="0" y="0"/>
-                                <a:ext cx="216000" cy="216000"/>
+                                <a:ext cx="252000" cy="252000"/>
                               </a:xfrm>
-                              <a:prstGeom prst="flowChartConnector">
+                              <a:prstGeom prst="ellipse">
                                 <a:avLst/>
                               </a:prstGeom>
                               <a:solidFill>
-                                <a:srgbClr val="FFFF00"/>
+                                <a:schemeClr val="bg1"/>
                               </a:solidFill>
                             </wps:spPr>
                             <wps:style>
@@ -420,10 +233,35 @@
                             </wps:style>
                             <wps:txbx>
                               <w:txbxContent>
-                                <w:p/>
+                                <w:p>
+                                  <w:pPr>
+                                    <w:jc w:val="center"/>
+                                    <w:rPr>
+                                      <w:b/>
+                                      <w:bCs/>
+                                      <w:color w:val="000000" w:themeColor="text1"/>
+                                    </w:rPr>
+                                  </w:pPr>
+                                  <w:r>
+                                    <w:rPr>
+                                      <w:b/>
+                                      <w:bCs/>
+                                      <w:color w:val="000000" w:themeColor="text1"/>
+                                    </w:rPr>
+                                    <w:t>5</w:t>
+                                  </w:r>
+                                  <w:r>
+                                    <w:rPr>
+                                      <w:b/>
+                                      <w:bCs/>
+                                      <w:color w:val="000000" w:themeColor="text1"/>
+                                    </w:rPr>
+                                    <w:t>.</w:t>
+                                  </w:r>
+                                </w:p>
                               </w:txbxContent>
                             </wps:txbx>
-                            <wps:bodyPr rot="0" spcFirstLastPara="0" vertOverflow="overflow" horzOverflow="overflow" vert="horz" wrap="square" lIns="91440" tIns="45720" rIns="91440" bIns="45720" numCol="1" spcCol="0" rtlCol="0" fromWordArt="0" anchor="ctr" anchorCtr="0" forceAA="0" compatLnSpc="1">
+                            <wps:bodyPr rot="0" spcFirstLastPara="0" vertOverflow="overflow" horzOverflow="overflow" vert="horz" wrap="square" lIns="0" tIns="0" rIns="0" bIns="0" numCol="1" spcCol="0" rtlCol="0" fromWordArt="0" anchor="ctr" anchorCtr="0" forceAA="0" compatLnSpc="1">
                               <a:prstTxWarp prst="textNoShape">
                                 <a:avLst/>
                               </a:prstTxWarp>
@@ -443,14 +281,39 @@
                 </mc:Choice>
                 <mc:Fallback>
                   <w:pict>
-                    <v:shape w14:anchorId="4C9EBEC9" id="Flowchart: Connector 18" o:spid="_x0000_s1029" type="#_x0000_t120" style="position:absolute;left:0;text-align:left;margin-left:235.3pt;margin-top:116.6pt;width:17pt;height:17pt;z-index:251738112;visibility:visible;mso-wrap-style:square;mso-width-percent:0;mso-height-percent:0;mso-wrap-distance-left:9pt;mso-wrap-distance-top:0;mso-wrap-distance-right:9pt;mso-wrap-distance-bottom:0;mso-position-horizontal:absolute;mso-position-horizontal-relative:text;mso-position-vertical:absolute;mso-position-vertical-relative:text;mso-width-percent:0;mso-height-percent:0;mso-width-relative:margin;mso-height-relative:margin;v-text-anchor:middle" o:gfxdata="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" fillcolor="yellow" strokecolor="#12112e [1604]" strokeweight="1pt">
+                    <v:oval w14:anchorId="4F9B66B3" id="Oval 21" o:spid="_x0000_s1027" style="position:absolute;left:0;text-align:left;margin-left:142.1pt;margin-top:102.75pt;width:19.85pt;height:19.85pt;z-index:251756544;visibility:visible;mso-wrap-style:square;mso-width-percent:0;mso-height-percent:0;mso-wrap-distance-left:9pt;mso-wrap-distance-top:0;mso-wrap-distance-right:9pt;mso-wrap-distance-bottom:0;mso-position-horizontal:absolute;mso-position-horizontal-relative:text;mso-position-vertical:absolute;mso-position-vertical-relative:text;mso-width-percent:0;mso-height-percent:0;mso-width-relative:margin;mso-height-relative:margin;v-text-anchor:middle" o:gfxdata="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" fillcolor="white [3212]" strokecolor="#12112e [1604]" strokeweight="1pt">
                       <v:stroke joinstyle="miter"/>
-                      <v:textbox>
+                      <v:textbox inset="0,0,0,0">
                         <w:txbxContent>
-                          <w:p/>
+                          <w:p>
+                            <w:pPr>
+                              <w:jc w:val="center"/>
+                              <w:rPr>
+                                <w:b/>
+                                <w:bCs/>
+                                <w:color w:val="000000" w:themeColor="text1"/>
+                              </w:rPr>
+                            </w:pPr>
+                            <w:r>
+                              <w:rPr>
+                                <w:b/>
+                                <w:bCs/>
+                                <w:color w:val="000000" w:themeColor="text1"/>
+                              </w:rPr>
+                              <w:t>5</w:t>
+                            </w:r>
+                            <w:r>
+                              <w:rPr>
+                                <w:b/>
+                                <w:bCs/>
+                                <w:color w:val="000000" w:themeColor="text1"/>
+                              </w:rPr>
+                              <w:t>.</w:t>
+                            </w:r>
+                          </w:p>
                         </w:txbxContent>
                       </v:textbox>
-                    </v:shape>
+                    </v:oval>
                   </w:pict>
                 </mc:Fallback>
               </mc:AlternateContent>
@@ -462,133 +325,18 @@
               <mc:AlternateContent>
                 <mc:Choice Requires="wps">
                   <w:drawing>
-                    <wp:anchor distT="0" distB="0" distL="114300" distR="114300" simplePos="0" relativeHeight="251747328" behindDoc="0" locked="0" layoutInCell="1" allowOverlap="1" wp14:anchorId="645B7BD0" wp14:editId="0C4DF212">
+                    <wp:anchor distT="0" distB="0" distL="114300" distR="114300" simplePos="0" relativeHeight="251762688" behindDoc="0" locked="0" layoutInCell="1" allowOverlap="1" wp14:anchorId="3E109411" wp14:editId="1B33C6A4">
                       <wp:simplePos x="0" y="0"/>
                       <wp:positionH relativeFrom="column">
-                        <wp:posOffset>1392374</wp:posOffset>
+                        <wp:posOffset>3384493</wp:posOffset>
                       </wp:positionH>
                       <wp:positionV relativeFrom="paragraph">
-                        <wp:posOffset>2458629</wp:posOffset>
+                        <wp:posOffset>200891</wp:posOffset>
                       </wp:positionV>
-                      <wp:extent cx="312420" cy="266700"/>
-                      <wp:effectExtent l="0" t="0" r="0" b="0"/>
+                      <wp:extent cx="252000" cy="252000"/>
+                      <wp:effectExtent l="0" t="0" r="15240" b="15240"/>
                       <wp:wrapNone/>
-                      <wp:docPr id="38" name="Text Box 38"/>
-                      <wp:cNvGraphicFramePr/>
-                      <a:graphic xmlns:a="http://schemas.openxmlformats.org/drawingml/2006/main">
-                        <a:graphicData uri="http://schemas.microsoft.com/office/word/2010/wordprocessingShape">
-                          <wps:wsp>
-                            <wps:cNvSpPr txBox="1"/>
-                            <wps:spPr>
-                              <a:xfrm>
-                                <a:off x="0" y="0"/>
-                                <a:ext cx="312420" cy="266700"/>
-                              </a:xfrm>
-                              <a:prstGeom prst="rect">
-                                <a:avLst/>
-                              </a:prstGeom>
-                              <a:noFill/>
-                              <a:ln w="6350">
-                                <a:noFill/>
-                              </a:ln>
-                            </wps:spPr>
-                            <wps:txbx>
-                              <w:txbxContent>
-                                <w:p>
-                                  <w:pPr>
-                                    <w:rPr>
-                                      <w:b/>
-                                      <w:bCs/>
-                                    </w:rPr>
-                                  </w:pPr>
-                                  <w:r>
-                                    <w:rPr>
-                                      <w:b/>
-                                      <w:bCs/>
-                                    </w:rPr>
-                                    <w:t>6</w:t>
-                                  </w:r>
-                                  <w:r>
-                                    <w:rPr>
-                                      <w:b/>
-                                      <w:bCs/>
-                                    </w:rPr>
-                                    <w:t>.</w:t>
-                                  </w:r>
-                                </w:p>
-                              </w:txbxContent>
-                            </wps:txbx>
-                            <wps:bodyPr rot="0" spcFirstLastPara="0" vertOverflow="overflow" horzOverflow="overflow" vert="horz" wrap="square" lIns="91440" tIns="45720" rIns="91440" bIns="45720" numCol="1" spcCol="0" rtlCol="0" fromWordArt="0" anchor="t" anchorCtr="0" forceAA="0" compatLnSpc="1">
-                              <a:prstTxWarp prst="textNoShape">
-                                <a:avLst/>
-                              </a:prstTxWarp>
-                              <a:noAutofit/>
-                            </wps:bodyPr>
-                          </wps:wsp>
-                        </a:graphicData>
-                      </a:graphic>
-                      <wp14:sizeRelH relativeFrom="margin">
-                        <wp14:pctWidth>0</wp14:pctWidth>
-                      </wp14:sizeRelH>
-                      <wp14:sizeRelV relativeFrom="margin">
-                        <wp14:pctHeight>0</wp14:pctHeight>
-                      </wp14:sizeRelV>
-                    </wp:anchor>
-                  </w:drawing>
-                </mc:Choice>
-                <mc:Fallback>
-                  <w:pict>
-                    <v:shape w14:anchorId="645B7BD0" id="Text Box 38" o:spid="_x0000_s1030" type="#_x0000_t202" style="position:absolute;left:0;text-align:left;margin-left:109.65pt;margin-top:193.6pt;width:24.6pt;height:21pt;z-index:251747328;visibility:visible;mso-wrap-style:square;mso-width-percent:0;mso-height-percent:0;mso-wrap-distance-left:9pt;mso-wrap-distance-top:0;mso-wrap-distance-right:9pt;mso-wrap-distance-bottom:0;mso-position-horizontal:absolute;mso-position-horizontal-relative:text;mso-position-vertical:absolute;mso-position-vertical-relative:text;mso-width-percent:0;mso-height-percent:0;mso-width-relative:margin;mso-height-relative:margin;v-text-anchor:top" o:gfxdata="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" filled="f" stroked="f" strokeweight=".5pt">
-                      <v:textbox>
-                        <w:txbxContent>
-                          <w:p>
-                            <w:pPr>
-                              <w:rPr>
-                                <w:b/>
-                                <w:bCs/>
-                              </w:rPr>
-                            </w:pPr>
-                            <w:r>
-                              <w:rPr>
-                                <w:b/>
-                                <w:bCs/>
-                              </w:rPr>
-                              <w:t>6</w:t>
-                            </w:r>
-                            <w:r>
-                              <w:rPr>
-                                <w:b/>
-                                <w:bCs/>
-                              </w:rPr>
-                              <w:t>.</w:t>
-                            </w:r>
-                          </w:p>
-                        </w:txbxContent>
-                      </v:textbox>
-                    </v:shape>
-                  </w:pict>
-                </mc:Fallback>
-              </mc:AlternateContent>
-            </w:r>
-            <w:r>
-              <w:rPr>
-                <w:noProof/>
-              </w:rPr>
-              <mc:AlternateContent>
-                <mc:Choice Requires="wps">
-                  <w:drawing>
-                    <wp:anchor distT="0" distB="0" distL="114300" distR="114300" simplePos="0" relativeHeight="251736064" behindDoc="0" locked="0" layoutInCell="1" allowOverlap="1" wp14:anchorId="59BC92AE" wp14:editId="4A04E324">
-                      <wp:simplePos x="0" y="0"/>
-                      <wp:positionH relativeFrom="column">
-                        <wp:posOffset>1427752</wp:posOffset>
-                      </wp:positionH>
-                      <wp:positionV relativeFrom="paragraph">
-                        <wp:posOffset>2489472</wp:posOffset>
-                      </wp:positionV>
-                      <wp:extent cx="216000" cy="216000"/>
-                      <wp:effectExtent l="0" t="0" r="12700" b="12700"/>
-                      <wp:wrapNone/>
-                      <wp:docPr id="17" name="Flowchart: Connector 17"/>
+                      <wp:docPr id="24" name="Oval 24"/>
                       <wp:cNvGraphicFramePr/>
                       <a:graphic xmlns:a="http://schemas.openxmlformats.org/drawingml/2006/main">
                         <a:graphicData uri="http://schemas.microsoft.com/office/word/2010/wordprocessingShape">
@@ -597,13 +345,13 @@
                             <wps:spPr>
                               <a:xfrm>
                                 <a:off x="0" y="0"/>
-                                <a:ext cx="216000" cy="216000"/>
+                                <a:ext cx="252000" cy="252000"/>
                               </a:xfrm>
-                              <a:prstGeom prst="flowChartConnector">
+                              <a:prstGeom prst="ellipse">
                                 <a:avLst/>
                               </a:prstGeom>
                               <a:solidFill>
-                                <a:srgbClr val="FFFF00"/>
+                                <a:schemeClr val="bg1"/>
                               </a:solidFill>
                             </wps:spPr>
                             <wps:style>
@@ -624,10 +372,35 @@
                             </wps:style>
                             <wps:txbx>
                               <w:txbxContent>
-                                <w:p/>
+                                <w:p>
+                                  <w:pPr>
+                                    <w:jc w:val="center"/>
+                                    <w:rPr>
+                                      <w:b/>
+                                      <w:bCs/>
+                                      <w:color w:val="000000" w:themeColor="text1"/>
+                                    </w:rPr>
+                                  </w:pPr>
+                                  <w:r>
+                                    <w:rPr>
+                                      <w:b/>
+                                      <w:bCs/>
+                                      <w:color w:val="000000" w:themeColor="text1"/>
+                                    </w:rPr>
+                                    <w:t>2</w:t>
+                                  </w:r>
+                                  <w:r>
+                                    <w:rPr>
+                                      <w:b/>
+                                      <w:bCs/>
+                                      <w:color w:val="000000" w:themeColor="text1"/>
+                                    </w:rPr>
+                                    <w:t>.</w:t>
+                                  </w:r>
+                                </w:p>
                               </w:txbxContent>
                             </wps:txbx>
-                            <wps:bodyPr rot="0" spcFirstLastPara="0" vertOverflow="overflow" horzOverflow="overflow" vert="horz" wrap="square" lIns="91440" tIns="45720" rIns="91440" bIns="45720" numCol="1" spcCol="0" rtlCol="0" fromWordArt="0" anchor="ctr" anchorCtr="0" forceAA="0" compatLnSpc="1">
+                            <wps:bodyPr rot="0" spcFirstLastPara="0" vertOverflow="overflow" horzOverflow="overflow" vert="horz" wrap="square" lIns="0" tIns="0" rIns="0" bIns="0" numCol="1" spcCol="0" rtlCol="0" fromWordArt="0" anchor="ctr" anchorCtr="0" forceAA="0" compatLnSpc="1">
                               <a:prstTxWarp prst="textNoShape">
                                 <a:avLst/>
                               </a:prstTxWarp>
@@ -647,14 +420,39 @@
                 </mc:Choice>
                 <mc:Fallback>
                   <w:pict>
-                    <v:shape w14:anchorId="59BC92AE" id="Flowchart: Connector 17" o:spid="_x0000_s1031" type="#_x0000_t120" style="position:absolute;left:0;text-align:left;margin-left:112.4pt;margin-top:196pt;width:17pt;height:17pt;z-index:251736064;visibility:visible;mso-wrap-style:square;mso-width-percent:0;mso-height-percent:0;mso-wrap-distance-left:9pt;mso-wrap-distance-top:0;mso-wrap-distance-right:9pt;mso-wrap-distance-bottom:0;mso-position-horizontal:absolute;mso-position-horizontal-relative:text;mso-position-vertical:absolute;mso-position-vertical-relative:text;mso-width-percent:0;mso-height-percent:0;mso-width-relative:margin;mso-height-relative:margin;v-text-anchor:middle" o:gfxdata="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" fillcolor="yellow" strokecolor="#12112e [1604]" strokeweight="1pt">
+                    <v:oval w14:anchorId="3E109411" id="Oval 24" o:spid="_x0000_s1028" style="position:absolute;left:0;text-align:left;margin-left:266.5pt;margin-top:15.8pt;width:19.85pt;height:19.85pt;z-index:251762688;visibility:visible;mso-wrap-style:square;mso-width-percent:0;mso-height-percent:0;mso-wrap-distance-left:9pt;mso-wrap-distance-top:0;mso-wrap-distance-right:9pt;mso-wrap-distance-bottom:0;mso-position-horizontal:absolute;mso-position-horizontal-relative:text;mso-position-vertical:absolute;mso-position-vertical-relative:text;mso-width-percent:0;mso-height-percent:0;mso-width-relative:margin;mso-height-relative:margin;v-text-anchor:middle" o:gfxdata="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" fillcolor="white [3212]" strokecolor="#12112e [1604]" strokeweight="1pt">
                       <v:stroke joinstyle="miter"/>
-                      <v:textbox>
+                      <v:textbox inset="0,0,0,0">
                         <w:txbxContent>
-                          <w:p/>
+                          <w:p>
+                            <w:pPr>
+                              <w:jc w:val="center"/>
+                              <w:rPr>
+                                <w:b/>
+                                <w:bCs/>
+                                <w:color w:val="000000" w:themeColor="text1"/>
+                              </w:rPr>
+                            </w:pPr>
+                            <w:r>
+                              <w:rPr>
+                                <w:b/>
+                                <w:bCs/>
+                                <w:color w:val="000000" w:themeColor="text1"/>
+                              </w:rPr>
+                              <w:t>2</w:t>
+                            </w:r>
+                            <w:r>
+                              <w:rPr>
+                                <w:b/>
+                                <w:bCs/>
+                                <w:color w:val="000000" w:themeColor="text1"/>
+                              </w:rPr>
+                              <w:t>.</w:t>
+                            </w:r>
+                          </w:p>
                         </w:txbxContent>
                       </v:textbox>
-                    </v:shape>
+                    </v:oval>
                   </w:pict>
                 </mc:Fallback>
               </mc:AlternateContent>
@@ -666,133 +464,18 @@
               <mc:AlternateContent>
                 <mc:Choice Requires="wps">
                   <w:drawing>
-                    <wp:anchor distT="0" distB="0" distL="114300" distR="114300" simplePos="0" relativeHeight="251745280" behindDoc="0" locked="0" layoutInCell="1" allowOverlap="1" wp14:anchorId="66EFD01C" wp14:editId="4D8650EE">
+                    <wp:anchor distT="0" distB="0" distL="114300" distR="114300" simplePos="0" relativeHeight="251750400" behindDoc="0" locked="0" layoutInCell="1" allowOverlap="1" wp14:anchorId="01E885D6" wp14:editId="582B1EA5">
                       <wp:simplePos x="0" y="0"/>
                       <wp:positionH relativeFrom="column">
-                        <wp:posOffset>1787435</wp:posOffset>
+                        <wp:posOffset>2851150</wp:posOffset>
                       </wp:positionH>
                       <wp:positionV relativeFrom="paragraph">
-                        <wp:posOffset>1343570</wp:posOffset>
+                        <wp:posOffset>2230928</wp:posOffset>
                       </wp:positionV>
-                      <wp:extent cx="312420" cy="266700"/>
-                      <wp:effectExtent l="0" t="0" r="0" b="7620"/>
+                      <wp:extent cx="252000" cy="252000"/>
+                      <wp:effectExtent l="0" t="0" r="15240" b="15240"/>
                       <wp:wrapNone/>
-                      <wp:docPr id="34" name="Text Box 34"/>
-                      <wp:cNvGraphicFramePr/>
-                      <a:graphic xmlns:a="http://schemas.openxmlformats.org/drawingml/2006/main">
-                        <a:graphicData uri="http://schemas.microsoft.com/office/word/2010/wordprocessingShape">
-                          <wps:wsp>
-                            <wps:cNvSpPr txBox="1"/>
-                            <wps:spPr>
-                              <a:xfrm>
-                                <a:off x="0" y="0"/>
-                                <a:ext cx="312420" cy="266700"/>
-                              </a:xfrm>
-                              <a:prstGeom prst="rect">
-                                <a:avLst/>
-                              </a:prstGeom>
-                              <a:noFill/>
-                              <a:ln w="6350">
-                                <a:noFill/>
-                              </a:ln>
-                            </wps:spPr>
-                            <wps:txbx>
-                              <w:txbxContent>
-                                <w:p>
-                                  <w:pPr>
-                                    <w:rPr>
-                                      <w:b/>
-                                      <w:bCs/>
-                                    </w:rPr>
-                                  </w:pPr>
-                                  <w:r>
-                                    <w:rPr>
-                                      <w:b/>
-                                      <w:bCs/>
-                                    </w:rPr>
-                                    <w:t>5</w:t>
-                                  </w:r>
-                                  <w:r>
-                                    <w:rPr>
-                                      <w:b/>
-                                      <w:bCs/>
-                                    </w:rPr>
-                                    <w:t>.</w:t>
-                                  </w:r>
-                                </w:p>
-                              </w:txbxContent>
-                            </wps:txbx>
-                            <wps:bodyPr rot="0" spcFirstLastPara="0" vertOverflow="overflow" horzOverflow="overflow" vert="horz" wrap="square" lIns="91440" tIns="45720" rIns="91440" bIns="45720" numCol="1" spcCol="0" rtlCol="0" fromWordArt="0" anchor="t" anchorCtr="0" forceAA="0" compatLnSpc="1">
-                              <a:prstTxWarp prst="textNoShape">
-                                <a:avLst/>
-                              </a:prstTxWarp>
-                              <a:noAutofit/>
-                            </wps:bodyPr>
-                          </wps:wsp>
-                        </a:graphicData>
-                      </a:graphic>
-                      <wp14:sizeRelH relativeFrom="margin">
-                        <wp14:pctWidth>0</wp14:pctWidth>
-                      </wp14:sizeRelH>
-                      <wp14:sizeRelV relativeFrom="margin">
-                        <wp14:pctHeight>0</wp14:pctHeight>
-                      </wp14:sizeRelV>
-                    </wp:anchor>
-                  </w:drawing>
-                </mc:Choice>
-                <mc:Fallback>
-                  <w:pict>
-                    <v:shape w14:anchorId="66EFD01C" id="Text Box 34" o:spid="_x0000_s1032" type="#_x0000_t202" style="position:absolute;left:0;text-align:left;margin-left:140.75pt;margin-top:105.8pt;width:24.6pt;height:21pt;z-index:251745280;visibility:visible;mso-wrap-style:square;mso-width-percent:0;mso-height-percent:0;mso-wrap-distance-left:9pt;mso-wrap-distance-top:0;mso-wrap-distance-right:9pt;mso-wrap-distance-bottom:0;mso-position-horizontal:absolute;mso-position-horizontal-relative:text;mso-position-vertical:absolute;mso-position-vertical-relative:text;mso-width-percent:0;mso-height-percent:0;mso-width-relative:margin;mso-height-relative:margin;v-text-anchor:top" o:gfxdata="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" filled="f" stroked="f" strokeweight=".5pt">
-                      <v:textbox>
-                        <w:txbxContent>
-                          <w:p>
-                            <w:pPr>
-                              <w:rPr>
-                                <w:b/>
-                                <w:bCs/>
-                              </w:rPr>
-                            </w:pPr>
-                            <w:r>
-                              <w:rPr>
-                                <w:b/>
-                                <w:bCs/>
-                              </w:rPr>
-                              <w:t>5</w:t>
-                            </w:r>
-                            <w:r>
-                              <w:rPr>
-                                <w:b/>
-                                <w:bCs/>
-                              </w:rPr>
-                              <w:t>.</w:t>
-                            </w:r>
-                          </w:p>
-                        </w:txbxContent>
-                      </v:textbox>
-                    </v:shape>
-                  </w:pict>
-                </mc:Fallback>
-              </mc:AlternateContent>
-            </w:r>
-            <w:r>
-              <w:rPr>
-                <w:noProof/>
-              </w:rPr>
-              <mc:AlternateContent>
-                <mc:Choice Requires="wps">
-                  <w:drawing>
-                    <wp:anchor distT="0" distB="0" distL="114300" distR="114300" simplePos="0" relativeHeight="251734016" behindDoc="0" locked="0" layoutInCell="1" allowOverlap="1" wp14:anchorId="2ECAD04B" wp14:editId="418C5583">
-                      <wp:simplePos x="0" y="0"/>
-                      <wp:positionH relativeFrom="column">
-                        <wp:posOffset>1816009</wp:posOffset>
-                      </wp:positionH>
-                      <wp:positionV relativeFrom="paragraph">
-                        <wp:posOffset>1371872</wp:posOffset>
-                      </wp:positionV>
-                      <wp:extent cx="216000" cy="216000"/>
-                      <wp:effectExtent l="0" t="0" r="12700" b="12700"/>
-                      <wp:wrapNone/>
-                      <wp:docPr id="16" name="Flowchart: Connector 16"/>
+                      <wp:docPr id="8" name="Oval 8"/>
                       <wp:cNvGraphicFramePr/>
                       <a:graphic xmlns:a="http://schemas.openxmlformats.org/drawingml/2006/main">
                         <a:graphicData uri="http://schemas.microsoft.com/office/word/2010/wordprocessingShape">
@@ -801,13 +484,13 @@
                             <wps:spPr>
                               <a:xfrm>
                                 <a:off x="0" y="0"/>
-                                <a:ext cx="216000" cy="216000"/>
+                                <a:ext cx="252000" cy="252000"/>
                               </a:xfrm>
-                              <a:prstGeom prst="flowChartConnector">
+                              <a:prstGeom prst="ellipse">
                                 <a:avLst/>
                               </a:prstGeom>
                               <a:solidFill>
-                                <a:srgbClr val="FFFF00"/>
+                                <a:schemeClr val="bg1"/>
                               </a:solidFill>
                             </wps:spPr>
                             <wps:style>
@@ -828,10 +511,35 @@
                             </wps:style>
                             <wps:txbx>
                               <w:txbxContent>
-                                <w:p/>
+                                <w:p>
+                                  <w:pPr>
+                                    <w:jc w:val="center"/>
+                                    <w:rPr>
+                                      <w:b/>
+                                      <w:bCs/>
+                                      <w:color w:val="000000" w:themeColor="text1"/>
+                                    </w:rPr>
+                                  </w:pPr>
+                                  <w:r>
+                                    <w:rPr>
+                                      <w:b/>
+                                      <w:bCs/>
+                                      <w:color w:val="000000" w:themeColor="text1"/>
+                                    </w:rPr>
+                                    <w:t>8</w:t>
+                                  </w:r>
+                                  <w:r>
+                                    <w:rPr>
+                                      <w:b/>
+                                      <w:bCs/>
+                                      <w:color w:val="000000" w:themeColor="text1"/>
+                                    </w:rPr>
+                                    <w:t>.</w:t>
+                                  </w:r>
+                                </w:p>
                               </w:txbxContent>
                             </wps:txbx>
-                            <wps:bodyPr rot="0" spcFirstLastPara="0" vertOverflow="overflow" horzOverflow="overflow" vert="horz" wrap="square" lIns="91440" tIns="45720" rIns="91440" bIns="45720" numCol="1" spcCol="0" rtlCol="0" fromWordArt="0" anchor="ctr" anchorCtr="0" forceAA="0" compatLnSpc="1">
+                            <wps:bodyPr rot="0" spcFirstLastPara="0" vertOverflow="overflow" horzOverflow="overflow" vert="horz" wrap="square" lIns="0" tIns="0" rIns="0" bIns="0" numCol="1" spcCol="0" rtlCol="0" fromWordArt="0" anchor="ctr" anchorCtr="0" forceAA="0" compatLnSpc="1">
                               <a:prstTxWarp prst="textNoShape">
                                 <a:avLst/>
                               </a:prstTxWarp>
@@ -851,14 +559,39 @@
                 </mc:Choice>
                 <mc:Fallback>
                   <w:pict>
-                    <v:shape w14:anchorId="2ECAD04B" id="Flowchart: Connector 16" o:spid="_x0000_s1033" type="#_x0000_t120" style="position:absolute;left:0;text-align:left;margin-left:143pt;margin-top:108pt;width:17pt;height:17pt;z-index:251734016;visibility:visible;mso-wrap-style:square;mso-width-percent:0;mso-height-percent:0;mso-wrap-distance-left:9pt;mso-wrap-distance-top:0;mso-wrap-distance-right:9pt;mso-wrap-distance-bottom:0;mso-position-horizontal:absolute;mso-position-horizontal-relative:text;mso-position-vertical:absolute;mso-position-vertical-relative:text;mso-width-percent:0;mso-height-percent:0;mso-width-relative:margin;mso-height-relative:margin;v-text-anchor:middle" o:gfxdata="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" fillcolor="yellow" strokecolor="#12112e [1604]" strokeweight="1pt">
+                    <v:oval w14:anchorId="01E885D6" id="Oval 8" o:spid="_x0000_s1029" style="position:absolute;left:0;text-align:left;margin-left:224.5pt;margin-top:175.65pt;width:19.85pt;height:19.85pt;z-index:251750400;visibility:visible;mso-wrap-style:square;mso-width-percent:0;mso-height-percent:0;mso-wrap-distance-left:9pt;mso-wrap-distance-top:0;mso-wrap-distance-right:9pt;mso-wrap-distance-bottom:0;mso-position-horizontal:absolute;mso-position-horizontal-relative:text;mso-position-vertical:absolute;mso-position-vertical-relative:text;mso-width-percent:0;mso-height-percent:0;mso-width-relative:margin;mso-height-relative:margin;v-text-anchor:middle" o:gfxdata="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" fillcolor="white [3212]" strokecolor="#12112e [1604]" strokeweight="1pt">
                       <v:stroke joinstyle="miter"/>
-                      <v:textbox>
+                      <v:textbox inset="0,0,0,0">
                         <w:txbxContent>
-                          <w:p/>
+                          <w:p>
+                            <w:pPr>
+                              <w:jc w:val="center"/>
+                              <w:rPr>
+                                <w:b/>
+                                <w:bCs/>
+                                <w:color w:val="000000" w:themeColor="text1"/>
+                              </w:rPr>
+                            </w:pPr>
+                            <w:r>
+                              <w:rPr>
+                                <w:b/>
+                                <w:bCs/>
+                                <w:color w:val="000000" w:themeColor="text1"/>
+                              </w:rPr>
+                              <w:t>8</w:t>
+                            </w:r>
+                            <w:r>
+                              <w:rPr>
+                                <w:b/>
+                                <w:bCs/>
+                                <w:color w:val="000000" w:themeColor="text1"/>
+                              </w:rPr>
+                              <w:t>.</w:t>
+                            </w:r>
+                          </w:p>
                         </w:txbxContent>
                       </v:textbox>
-                    </v:shape>
+                    </v:oval>
                   </w:pict>
                 </mc:Fallback>
               </mc:AlternateContent>
@@ -870,133 +603,18 @@
               <mc:AlternateContent>
                 <mc:Choice Requires="wps">
                   <w:drawing>
-                    <wp:anchor distT="0" distB="0" distL="114300" distR="114300" simplePos="0" relativeHeight="251748352" behindDoc="0" locked="0" layoutInCell="1" allowOverlap="1" wp14:anchorId="6F273A05" wp14:editId="363B7F09">
+                    <wp:anchor distT="0" distB="0" distL="114300" distR="114300" simplePos="0" relativeHeight="251752448" behindDoc="0" locked="0" layoutInCell="1" allowOverlap="1" wp14:anchorId="5BB05F29" wp14:editId="191BAFB0">
                       <wp:simplePos x="0" y="0"/>
                       <wp:positionH relativeFrom="column">
-                        <wp:posOffset>1203144</wp:posOffset>
+                        <wp:posOffset>2820901</wp:posOffset>
                       </wp:positionH>
                       <wp:positionV relativeFrom="paragraph">
-                        <wp:posOffset>1488712</wp:posOffset>
+                        <wp:posOffset>1558406</wp:posOffset>
                       </wp:positionV>
-                      <wp:extent cx="312420" cy="266700"/>
-                      <wp:effectExtent l="0" t="0" r="0" b="0"/>
+                      <wp:extent cx="252000" cy="252000"/>
+                      <wp:effectExtent l="0" t="0" r="15240" b="15240"/>
                       <wp:wrapNone/>
-                      <wp:docPr id="33" name="Text Box 33"/>
-                      <wp:cNvGraphicFramePr/>
-                      <a:graphic xmlns:a="http://schemas.openxmlformats.org/drawingml/2006/main">
-                        <a:graphicData uri="http://schemas.microsoft.com/office/word/2010/wordprocessingShape">
-                          <wps:wsp>
-                            <wps:cNvSpPr txBox="1"/>
-                            <wps:spPr>
-                              <a:xfrm>
-                                <a:off x="0" y="0"/>
-                                <a:ext cx="312420" cy="266700"/>
-                              </a:xfrm>
-                              <a:prstGeom prst="rect">
-                                <a:avLst/>
-                              </a:prstGeom>
-                              <a:noFill/>
-                              <a:ln w="6350">
-                                <a:noFill/>
-                              </a:ln>
-                            </wps:spPr>
-                            <wps:txbx>
-                              <w:txbxContent>
-                                <w:p>
-                                  <w:pPr>
-                                    <w:rPr>
-                                      <w:b/>
-                                      <w:bCs/>
-                                    </w:rPr>
-                                  </w:pPr>
-                                  <w:r>
-                                    <w:rPr>
-                                      <w:b/>
-                                      <w:bCs/>
-                                    </w:rPr>
-                                    <w:t>4</w:t>
-                                  </w:r>
-                                  <w:r>
-                                    <w:rPr>
-                                      <w:b/>
-                                      <w:bCs/>
-                                    </w:rPr>
-                                    <w:t>.</w:t>
-                                  </w:r>
-                                </w:p>
-                              </w:txbxContent>
-                            </wps:txbx>
-                            <wps:bodyPr rot="0" spcFirstLastPara="0" vertOverflow="overflow" horzOverflow="overflow" vert="horz" wrap="square" lIns="91440" tIns="45720" rIns="91440" bIns="45720" numCol="1" spcCol="0" rtlCol="0" fromWordArt="0" anchor="t" anchorCtr="0" forceAA="0" compatLnSpc="1">
-                              <a:prstTxWarp prst="textNoShape">
-                                <a:avLst/>
-                              </a:prstTxWarp>
-                              <a:noAutofit/>
-                            </wps:bodyPr>
-                          </wps:wsp>
-                        </a:graphicData>
-                      </a:graphic>
-                      <wp14:sizeRelH relativeFrom="margin">
-                        <wp14:pctWidth>0</wp14:pctWidth>
-                      </wp14:sizeRelH>
-                      <wp14:sizeRelV relativeFrom="margin">
-                        <wp14:pctHeight>0</wp14:pctHeight>
-                      </wp14:sizeRelV>
-                    </wp:anchor>
-                  </w:drawing>
-                </mc:Choice>
-                <mc:Fallback>
-                  <w:pict>
-                    <v:shape w14:anchorId="6F273A05" id="Text Box 33" o:spid="_x0000_s1034" type="#_x0000_t202" style="position:absolute;left:0;text-align:left;margin-left:94.75pt;margin-top:117.2pt;width:24.6pt;height:21pt;z-index:251748352;visibility:visible;mso-wrap-style:square;mso-width-percent:0;mso-height-percent:0;mso-wrap-distance-left:9pt;mso-wrap-distance-top:0;mso-wrap-distance-right:9pt;mso-wrap-distance-bottom:0;mso-position-horizontal:absolute;mso-position-horizontal-relative:text;mso-position-vertical:absolute;mso-position-vertical-relative:text;mso-width-percent:0;mso-height-percent:0;mso-width-relative:margin;mso-height-relative:margin;v-text-anchor:top" o:gfxdata="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" filled="f" stroked="f" strokeweight=".5pt">
-                      <v:textbox>
-                        <w:txbxContent>
-                          <w:p>
-                            <w:pPr>
-                              <w:rPr>
-                                <w:b/>
-                                <w:bCs/>
-                              </w:rPr>
-                            </w:pPr>
-                            <w:r>
-                              <w:rPr>
-                                <w:b/>
-                                <w:bCs/>
-                              </w:rPr>
-                              <w:t>4</w:t>
-                            </w:r>
-                            <w:r>
-                              <w:rPr>
-                                <w:b/>
-                                <w:bCs/>
-                              </w:rPr>
-                              <w:t>.</w:t>
-                            </w:r>
-                          </w:p>
-                        </w:txbxContent>
-                      </v:textbox>
-                    </v:shape>
-                  </w:pict>
-                </mc:Fallback>
-              </mc:AlternateContent>
-            </w:r>
-            <w:r>
-              <w:rPr>
-                <w:noProof/>
-              </w:rPr>
-              <mc:AlternateContent>
-                <mc:Choice Requires="wps">
-                  <w:drawing>
-                    <wp:anchor distT="0" distB="0" distL="114300" distR="114300" simplePos="0" relativeHeight="251731968" behindDoc="0" locked="0" layoutInCell="1" allowOverlap="1" wp14:anchorId="43C32D55" wp14:editId="3657D02E">
-                      <wp:simplePos x="0" y="0"/>
-                      <wp:positionH relativeFrom="column">
-                        <wp:posOffset>1235437</wp:posOffset>
-                      </wp:positionH>
-                      <wp:positionV relativeFrom="paragraph">
-                        <wp:posOffset>1520643</wp:posOffset>
-                      </wp:positionV>
-                      <wp:extent cx="216000" cy="216000"/>
-                      <wp:effectExtent l="0" t="0" r="12700" b="12700"/>
-                      <wp:wrapNone/>
-                      <wp:docPr id="15" name="Flowchart: Connector 15"/>
+                      <wp:docPr id="9" name="Oval 9"/>
                       <wp:cNvGraphicFramePr/>
                       <a:graphic xmlns:a="http://schemas.openxmlformats.org/drawingml/2006/main">
                         <a:graphicData uri="http://schemas.microsoft.com/office/word/2010/wordprocessingShape">
@@ -1005,13 +623,13 @@
                             <wps:spPr>
                               <a:xfrm>
                                 <a:off x="0" y="0"/>
-                                <a:ext cx="216000" cy="216000"/>
+                                <a:ext cx="252000" cy="252000"/>
                               </a:xfrm>
-                              <a:prstGeom prst="flowChartConnector">
+                              <a:prstGeom prst="ellipse">
                                 <a:avLst/>
                               </a:prstGeom>
                               <a:solidFill>
-                                <a:srgbClr val="FFFF00"/>
+                                <a:schemeClr val="bg1"/>
                               </a:solidFill>
                             </wps:spPr>
                             <wps:style>
@@ -1032,10 +650,35 @@
                             </wps:style>
                             <wps:txbx>
                               <w:txbxContent>
-                                <w:p/>
+                                <w:p>
+                                  <w:pPr>
+                                    <w:jc w:val="center"/>
+                                    <w:rPr>
+                                      <w:b/>
+                                      <w:bCs/>
+                                      <w:color w:val="000000" w:themeColor="text1"/>
+                                    </w:rPr>
+                                  </w:pPr>
+                                  <w:r>
+                                    <w:rPr>
+                                      <w:b/>
+                                      <w:bCs/>
+                                      <w:color w:val="000000" w:themeColor="text1"/>
+                                    </w:rPr>
+                                    <w:t>7</w:t>
+                                  </w:r>
+                                  <w:r>
+                                    <w:rPr>
+                                      <w:b/>
+                                      <w:bCs/>
+                                      <w:color w:val="000000" w:themeColor="text1"/>
+                                    </w:rPr>
+                                    <w:t>.</w:t>
+                                  </w:r>
+                                </w:p>
                               </w:txbxContent>
                             </wps:txbx>
-                            <wps:bodyPr rot="0" spcFirstLastPara="0" vertOverflow="overflow" horzOverflow="overflow" vert="horz" wrap="square" lIns="91440" tIns="45720" rIns="91440" bIns="45720" numCol="1" spcCol="0" rtlCol="0" fromWordArt="0" anchor="ctr" anchorCtr="0" forceAA="0" compatLnSpc="1">
+                            <wps:bodyPr rot="0" spcFirstLastPara="0" vertOverflow="overflow" horzOverflow="overflow" vert="horz" wrap="square" lIns="0" tIns="0" rIns="0" bIns="0" numCol="1" spcCol="0" rtlCol="0" fromWordArt="0" anchor="ctr" anchorCtr="0" forceAA="0" compatLnSpc="1">
                               <a:prstTxWarp prst="textNoShape">
                                 <a:avLst/>
                               </a:prstTxWarp>
@@ -1055,14 +698,39 @@
                 </mc:Choice>
                 <mc:Fallback>
                   <w:pict>
-                    <v:shape w14:anchorId="43C32D55" id="Flowchart: Connector 15" o:spid="_x0000_s1035" type="#_x0000_t120" style="position:absolute;left:0;text-align:left;margin-left:97.3pt;margin-top:119.75pt;width:17pt;height:17pt;z-index:251731968;visibility:visible;mso-wrap-style:square;mso-width-percent:0;mso-height-percent:0;mso-wrap-distance-left:9pt;mso-wrap-distance-top:0;mso-wrap-distance-right:9pt;mso-wrap-distance-bottom:0;mso-position-horizontal:absolute;mso-position-horizontal-relative:text;mso-position-vertical:absolute;mso-position-vertical-relative:text;mso-width-percent:0;mso-height-percent:0;mso-width-relative:margin;mso-height-relative:margin;v-text-anchor:middle" o:gfxdata="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" fillcolor="yellow" strokecolor="#12112e [1604]" strokeweight="1pt">
+                    <v:oval w14:anchorId="5BB05F29" id="Oval 9" o:spid="_x0000_s1030" style="position:absolute;left:0;text-align:left;margin-left:222.1pt;margin-top:122.7pt;width:19.85pt;height:19.85pt;z-index:251752448;visibility:visible;mso-wrap-style:square;mso-width-percent:0;mso-height-percent:0;mso-wrap-distance-left:9pt;mso-wrap-distance-top:0;mso-wrap-distance-right:9pt;mso-wrap-distance-bottom:0;mso-position-horizontal:absolute;mso-position-horizontal-relative:text;mso-position-vertical:absolute;mso-position-vertical-relative:text;mso-width-percent:0;mso-height-percent:0;mso-width-relative:margin;mso-height-relative:margin;v-text-anchor:middle" o:gfxdata="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" fillcolor="white [3212]" strokecolor="#12112e [1604]" strokeweight="1pt">
                       <v:stroke joinstyle="miter"/>
-                      <v:textbox>
+                      <v:textbox inset="0,0,0,0">
                         <w:txbxContent>
-                          <w:p/>
+                          <w:p>
+                            <w:pPr>
+                              <w:jc w:val="center"/>
+                              <w:rPr>
+                                <w:b/>
+                                <w:bCs/>
+                                <w:color w:val="000000" w:themeColor="text1"/>
+                              </w:rPr>
+                            </w:pPr>
+                            <w:r>
+                              <w:rPr>
+                                <w:b/>
+                                <w:bCs/>
+                                <w:color w:val="000000" w:themeColor="text1"/>
+                              </w:rPr>
+                              <w:t>7</w:t>
+                            </w:r>
+                            <w:r>
+                              <w:rPr>
+                                <w:b/>
+                                <w:bCs/>
+                                <w:color w:val="000000" w:themeColor="text1"/>
+                              </w:rPr>
+                              <w:t>.</w:t>
+                            </w:r>
+                          </w:p>
                         </w:txbxContent>
                       </v:textbox>
-                    </v:shape>
+                    </v:oval>
                   </w:pict>
                 </mc:Fallback>
               </mc:AlternateContent>
@@ -1074,18 +742,18 @@
               <mc:AlternateContent>
                 <mc:Choice Requires="wps">
                   <w:drawing>
-                    <wp:anchor distT="0" distB="0" distL="114300" distR="114300" simplePos="0" relativeHeight="251729920" behindDoc="0" locked="0" layoutInCell="1" allowOverlap="1" wp14:anchorId="74ECB0A2" wp14:editId="49A9D6E0">
+                    <wp:anchor distT="0" distB="0" distL="114300" distR="114300" simplePos="0" relativeHeight="251758592" behindDoc="0" locked="0" layoutInCell="1" allowOverlap="1" wp14:anchorId="0BD5EC64" wp14:editId="54E27F3D">
                       <wp:simplePos x="0" y="0"/>
                       <wp:positionH relativeFrom="column">
-                        <wp:posOffset>495210</wp:posOffset>
+                        <wp:posOffset>1223241</wp:posOffset>
                       </wp:positionH>
                       <wp:positionV relativeFrom="paragraph">
-                        <wp:posOffset>1480729</wp:posOffset>
+                        <wp:posOffset>1420438</wp:posOffset>
                       </wp:positionV>
-                      <wp:extent cx="216000" cy="216000"/>
-                      <wp:effectExtent l="0" t="0" r="12700" b="12700"/>
+                      <wp:extent cx="252000" cy="252000"/>
+                      <wp:effectExtent l="0" t="0" r="15240" b="15240"/>
                       <wp:wrapNone/>
-                      <wp:docPr id="14" name="Flowchart: Connector 14"/>
+                      <wp:docPr id="22" name="Oval 22"/>
                       <wp:cNvGraphicFramePr/>
                       <a:graphic xmlns:a="http://schemas.openxmlformats.org/drawingml/2006/main">
                         <a:graphicData uri="http://schemas.microsoft.com/office/word/2010/wordprocessingShape">
@@ -1094,13 +762,13 @@
                             <wps:spPr>
                               <a:xfrm>
                                 <a:off x="0" y="0"/>
-                                <a:ext cx="216000" cy="216000"/>
+                                <a:ext cx="252000" cy="252000"/>
                               </a:xfrm>
-                              <a:prstGeom prst="flowChartConnector">
+                              <a:prstGeom prst="ellipse">
                                 <a:avLst/>
                               </a:prstGeom>
                               <a:solidFill>
-                                <a:srgbClr val="FFFF00"/>
+                                <a:schemeClr val="bg1"/>
                               </a:solidFill>
                             </wps:spPr>
                             <wps:style>
@@ -1121,10 +789,35 @@
                             </wps:style>
                             <wps:txbx>
                               <w:txbxContent>
-                                <w:p/>
+                                <w:p>
+                                  <w:pPr>
+                                    <w:jc w:val="center"/>
+                                    <w:rPr>
+                                      <w:b/>
+                                      <w:bCs/>
+                                      <w:color w:val="000000" w:themeColor="text1"/>
+                                    </w:rPr>
+                                  </w:pPr>
+                                  <w:r>
+                                    <w:rPr>
+                                      <w:b/>
+                                      <w:bCs/>
+                                      <w:color w:val="000000" w:themeColor="text1"/>
+                                    </w:rPr>
+                                    <w:t>4</w:t>
+                                  </w:r>
+                                  <w:r>
+                                    <w:rPr>
+                                      <w:b/>
+                                      <w:bCs/>
+                                      <w:color w:val="000000" w:themeColor="text1"/>
+                                    </w:rPr>
+                                    <w:t>.</w:t>
+                                  </w:r>
+                                </w:p>
                               </w:txbxContent>
                             </wps:txbx>
-                            <wps:bodyPr rot="0" spcFirstLastPara="0" vertOverflow="overflow" horzOverflow="overflow" vert="horz" wrap="square" lIns="91440" tIns="45720" rIns="91440" bIns="45720" numCol="1" spcCol="0" rtlCol="0" fromWordArt="0" anchor="ctr" anchorCtr="0" forceAA="0" compatLnSpc="1">
+                            <wps:bodyPr rot="0" spcFirstLastPara="0" vertOverflow="overflow" horzOverflow="overflow" vert="horz" wrap="square" lIns="0" tIns="0" rIns="0" bIns="0" numCol="1" spcCol="0" rtlCol="0" fromWordArt="0" anchor="ctr" anchorCtr="0" forceAA="0" compatLnSpc="1">
                               <a:prstTxWarp prst="textNoShape">
                                 <a:avLst/>
                               </a:prstTxWarp>
@@ -1144,14 +837,39 @@
                 </mc:Choice>
                 <mc:Fallback>
                   <w:pict>
-                    <v:shape w14:anchorId="74ECB0A2" id="Flowchart: Connector 14" o:spid="_x0000_s1036" type="#_x0000_t120" style="position:absolute;left:0;text-align:left;margin-left:39pt;margin-top:116.6pt;width:17pt;height:17pt;z-index:251729920;visibility:visible;mso-wrap-style:square;mso-width-percent:0;mso-height-percent:0;mso-wrap-distance-left:9pt;mso-wrap-distance-top:0;mso-wrap-distance-right:9pt;mso-wrap-distance-bottom:0;mso-position-horizontal:absolute;mso-position-horizontal-relative:text;mso-position-vertical:absolute;mso-position-vertical-relative:text;mso-width-percent:0;mso-height-percent:0;mso-width-relative:margin;mso-height-relative:margin;v-text-anchor:middle" o:gfxdata="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" fillcolor="yellow" strokecolor="#12112e [1604]" strokeweight="1pt">
+                    <v:oval w14:anchorId="0BD5EC64" id="Oval 22" o:spid="_x0000_s1031" style="position:absolute;left:0;text-align:left;margin-left:96.3pt;margin-top:111.85pt;width:19.85pt;height:19.85pt;z-index:251758592;visibility:visible;mso-wrap-style:square;mso-width-percent:0;mso-height-percent:0;mso-wrap-distance-left:9pt;mso-wrap-distance-top:0;mso-wrap-distance-right:9pt;mso-wrap-distance-bottom:0;mso-position-horizontal:absolute;mso-position-horizontal-relative:text;mso-position-vertical:absolute;mso-position-vertical-relative:text;mso-width-percent:0;mso-height-percent:0;mso-width-relative:margin;mso-height-relative:margin;v-text-anchor:middle" o:gfxdata="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" fillcolor="white [3212]" strokecolor="#12112e [1604]" strokeweight="1pt">
                       <v:stroke joinstyle="miter"/>
-                      <v:textbox>
+                      <v:textbox inset="0,0,0,0">
                         <w:txbxContent>
-                          <w:p/>
+                          <w:p>
+                            <w:pPr>
+                              <w:jc w:val="center"/>
+                              <w:rPr>
+                                <w:b/>
+                                <w:bCs/>
+                                <w:color w:val="000000" w:themeColor="text1"/>
+                              </w:rPr>
+                            </w:pPr>
+                            <w:r>
+                              <w:rPr>
+                                <w:b/>
+                                <w:bCs/>
+                                <w:color w:val="000000" w:themeColor="text1"/>
+                              </w:rPr>
+                              <w:t>4</w:t>
+                            </w:r>
+                            <w:r>
+                              <w:rPr>
+                                <w:b/>
+                                <w:bCs/>
+                                <w:color w:val="000000" w:themeColor="text1"/>
+                              </w:rPr>
+                              <w:t>.</w:t>
+                            </w:r>
+                          </w:p>
                         </w:txbxContent>
                       </v:textbox>
-                    </v:shape>
+                    </v:oval>
                   </w:pict>
                 </mc:Fallback>
               </mc:AlternateContent>
@@ -1163,133 +881,18 @@
               <mc:AlternateContent>
                 <mc:Choice Requires="wps">
                   <w:drawing>
-                    <wp:anchor distT="0" distB="0" distL="114300" distR="114300" simplePos="0" relativeHeight="251741184" behindDoc="0" locked="0" layoutInCell="1" allowOverlap="1" wp14:anchorId="03050C13" wp14:editId="0EB6204C">
+                    <wp:anchor distT="0" distB="0" distL="114300" distR="114300" simplePos="0" relativeHeight="251760640" behindDoc="0" locked="0" layoutInCell="1" allowOverlap="1" wp14:anchorId="424466C0" wp14:editId="7B7D7DE4">
                       <wp:simplePos x="0" y="0"/>
                       <wp:positionH relativeFrom="column">
-                        <wp:posOffset>3374934</wp:posOffset>
+                        <wp:posOffset>472325</wp:posOffset>
                       </wp:positionH>
                       <wp:positionV relativeFrom="paragraph">
-                        <wp:posOffset>220890</wp:posOffset>
+                        <wp:posOffset>1406583</wp:posOffset>
                       </wp:positionV>
-                      <wp:extent cx="312420" cy="266700"/>
-                      <wp:effectExtent l="0" t="0" r="0" b="0"/>
+                      <wp:extent cx="252000" cy="252000"/>
+                      <wp:effectExtent l="0" t="0" r="15240" b="15240"/>
                       <wp:wrapNone/>
-                      <wp:docPr id="31" name="Text Box 31"/>
-                      <wp:cNvGraphicFramePr/>
-                      <a:graphic xmlns:a="http://schemas.openxmlformats.org/drawingml/2006/main">
-                        <a:graphicData uri="http://schemas.microsoft.com/office/word/2010/wordprocessingShape">
-                          <wps:wsp>
-                            <wps:cNvSpPr txBox="1"/>
-                            <wps:spPr>
-                              <a:xfrm>
-                                <a:off x="0" y="0"/>
-                                <a:ext cx="312420" cy="266700"/>
-                              </a:xfrm>
-                              <a:prstGeom prst="rect">
-                                <a:avLst/>
-                              </a:prstGeom>
-                              <a:noFill/>
-                              <a:ln w="6350">
-                                <a:noFill/>
-                              </a:ln>
-                            </wps:spPr>
-                            <wps:txbx>
-                              <w:txbxContent>
-                                <w:p>
-                                  <w:pPr>
-                                    <w:rPr>
-                                      <w:b/>
-                                      <w:bCs/>
-                                    </w:rPr>
-                                  </w:pPr>
-                                  <w:r>
-                                    <w:rPr>
-                                      <w:b/>
-                                      <w:bCs/>
-                                    </w:rPr>
-                                    <w:t>2</w:t>
-                                  </w:r>
-                                  <w:r>
-                                    <w:rPr>
-                                      <w:b/>
-                                      <w:bCs/>
-                                    </w:rPr>
-                                    <w:t>.</w:t>
-                                  </w:r>
-                                </w:p>
-                              </w:txbxContent>
-                            </wps:txbx>
-                            <wps:bodyPr rot="0" spcFirstLastPara="0" vertOverflow="overflow" horzOverflow="overflow" vert="horz" wrap="square" lIns="91440" tIns="45720" rIns="91440" bIns="45720" numCol="1" spcCol="0" rtlCol="0" fromWordArt="0" anchor="t" anchorCtr="0" forceAA="0" compatLnSpc="1">
-                              <a:prstTxWarp prst="textNoShape">
-                                <a:avLst/>
-                              </a:prstTxWarp>
-                              <a:noAutofit/>
-                            </wps:bodyPr>
-                          </wps:wsp>
-                        </a:graphicData>
-                      </a:graphic>
-                      <wp14:sizeRelH relativeFrom="margin">
-                        <wp14:pctWidth>0</wp14:pctWidth>
-                      </wp14:sizeRelH>
-                      <wp14:sizeRelV relativeFrom="margin">
-                        <wp14:pctHeight>0</wp14:pctHeight>
-                      </wp14:sizeRelV>
-                    </wp:anchor>
-                  </w:drawing>
-                </mc:Choice>
-                <mc:Fallback>
-                  <w:pict>
-                    <v:shape w14:anchorId="03050C13" id="Text Box 31" o:spid="_x0000_s1037" type="#_x0000_t202" style="position:absolute;left:0;text-align:left;margin-left:265.75pt;margin-top:17.4pt;width:24.6pt;height:21pt;z-index:251741184;visibility:visible;mso-wrap-style:square;mso-width-percent:0;mso-height-percent:0;mso-wrap-distance-left:9pt;mso-wrap-distance-top:0;mso-wrap-distance-right:9pt;mso-wrap-distance-bottom:0;mso-position-horizontal:absolute;mso-position-horizontal-relative:text;mso-position-vertical:absolute;mso-position-vertical-relative:text;mso-width-percent:0;mso-height-percent:0;mso-width-relative:margin;mso-height-relative:margin;v-text-anchor:top" o:gfxdata="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" filled="f" stroked="f" strokeweight=".5pt">
-                      <v:textbox>
-                        <w:txbxContent>
-                          <w:p>
-                            <w:pPr>
-                              <w:rPr>
-                                <w:b/>
-                                <w:bCs/>
-                              </w:rPr>
-                            </w:pPr>
-                            <w:r>
-                              <w:rPr>
-                                <w:b/>
-                                <w:bCs/>
-                              </w:rPr>
-                              <w:t>2</w:t>
-                            </w:r>
-                            <w:r>
-                              <w:rPr>
-                                <w:b/>
-                                <w:bCs/>
-                              </w:rPr>
-                              <w:t>.</w:t>
-                            </w:r>
-                          </w:p>
-                        </w:txbxContent>
-                      </v:textbox>
-                    </v:shape>
-                  </w:pict>
-                </mc:Fallback>
-              </mc:AlternateContent>
-            </w:r>
-            <w:r>
-              <w:rPr>
-                <w:noProof/>
-              </w:rPr>
-              <mc:AlternateContent>
-                <mc:Choice Requires="wps">
-                  <w:drawing>
-                    <wp:anchor distT="0" distB="0" distL="114300" distR="114300" simplePos="0" relativeHeight="251727872" behindDoc="0" locked="0" layoutInCell="1" allowOverlap="1" wp14:anchorId="67058B5D" wp14:editId="06063F54">
-                      <wp:simplePos x="0" y="0"/>
-                      <wp:positionH relativeFrom="column">
-                        <wp:posOffset>3401604</wp:posOffset>
-                      </wp:positionH>
-                      <wp:positionV relativeFrom="paragraph">
-                        <wp:posOffset>246743</wp:posOffset>
-                      </wp:positionV>
-                      <wp:extent cx="216000" cy="216000"/>
-                      <wp:effectExtent l="0" t="0" r="12700" b="12700"/>
-                      <wp:wrapNone/>
-                      <wp:docPr id="11" name="Flowchart: Connector 11"/>
+                      <wp:docPr id="23" name="Oval 23"/>
                       <wp:cNvGraphicFramePr/>
                       <a:graphic xmlns:a="http://schemas.openxmlformats.org/drawingml/2006/main">
                         <a:graphicData uri="http://schemas.microsoft.com/office/word/2010/wordprocessingShape">
@@ -1298,13 +901,13 @@
                             <wps:spPr>
                               <a:xfrm>
                                 <a:off x="0" y="0"/>
-                                <a:ext cx="216000" cy="216000"/>
+                                <a:ext cx="252000" cy="252000"/>
                               </a:xfrm>
-                              <a:prstGeom prst="flowChartConnector">
+                              <a:prstGeom prst="ellipse">
                                 <a:avLst/>
                               </a:prstGeom>
                               <a:solidFill>
-                                <a:srgbClr val="FFFF00"/>
+                                <a:schemeClr val="bg1"/>
                               </a:solidFill>
                             </wps:spPr>
                             <wps:style>
@@ -1325,10 +928,35 @@
                             </wps:style>
                             <wps:txbx>
                               <w:txbxContent>
-                                <w:p/>
+                                <w:p>
+                                  <w:pPr>
+                                    <w:jc w:val="center"/>
+                                    <w:rPr>
+                                      <w:b/>
+                                      <w:bCs/>
+                                      <w:color w:val="000000" w:themeColor="text1"/>
+                                    </w:rPr>
+                                  </w:pPr>
+                                  <w:r>
+                                    <w:rPr>
+                                      <w:b/>
+                                      <w:bCs/>
+                                      <w:color w:val="000000" w:themeColor="text1"/>
+                                    </w:rPr>
+                                    <w:t>3</w:t>
+                                  </w:r>
+                                  <w:r>
+                                    <w:rPr>
+                                      <w:b/>
+                                      <w:bCs/>
+                                      <w:color w:val="000000" w:themeColor="text1"/>
+                                    </w:rPr>
+                                    <w:t>.</w:t>
+                                  </w:r>
+                                </w:p>
                               </w:txbxContent>
                             </wps:txbx>
-                            <wps:bodyPr rot="0" spcFirstLastPara="0" vertOverflow="overflow" horzOverflow="overflow" vert="horz" wrap="square" lIns="91440" tIns="45720" rIns="91440" bIns="45720" numCol="1" spcCol="0" rtlCol="0" fromWordArt="0" anchor="ctr" anchorCtr="0" forceAA="0" compatLnSpc="1">
+                            <wps:bodyPr rot="0" spcFirstLastPara="0" vertOverflow="overflow" horzOverflow="overflow" vert="horz" wrap="square" lIns="0" tIns="0" rIns="0" bIns="0" numCol="1" spcCol="0" rtlCol="0" fromWordArt="0" anchor="ctr" anchorCtr="0" forceAA="0" compatLnSpc="1">
                               <a:prstTxWarp prst="textNoShape">
                                 <a:avLst/>
                               </a:prstTxWarp>
@@ -1348,14 +976,39 @@
                 </mc:Choice>
                 <mc:Fallback>
                   <w:pict>
-                    <v:shape w14:anchorId="67058B5D" id="Flowchart: Connector 11" o:spid="_x0000_s1038" type="#_x0000_t120" style="position:absolute;left:0;text-align:left;margin-left:267.85pt;margin-top:19.45pt;width:17pt;height:17pt;z-index:251727872;visibility:visible;mso-wrap-style:square;mso-width-percent:0;mso-height-percent:0;mso-wrap-distance-left:9pt;mso-wrap-distance-top:0;mso-wrap-distance-right:9pt;mso-wrap-distance-bottom:0;mso-position-horizontal:absolute;mso-position-horizontal-relative:text;mso-position-vertical:absolute;mso-position-vertical-relative:text;mso-width-percent:0;mso-height-percent:0;mso-width-relative:margin;mso-height-relative:margin;v-text-anchor:middle" o:gfxdata="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" fillcolor="yellow" strokecolor="#12112e [1604]" strokeweight="1pt">
+                    <v:oval w14:anchorId="424466C0" id="Oval 23" o:spid="_x0000_s1032" style="position:absolute;left:0;text-align:left;margin-left:37.2pt;margin-top:110.75pt;width:19.85pt;height:19.85pt;z-index:251760640;visibility:visible;mso-wrap-style:square;mso-width-percent:0;mso-height-percent:0;mso-wrap-distance-left:9pt;mso-wrap-distance-top:0;mso-wrap-distance-right:9pt;mso-wrap-distance-bottom:0;mso-position-horizontal:absolute;mso-position-horizontal-relative:text;mso-position-vertical:absolute;mso-position-vertical-relative:text;mso-width-percent:0;mso-height-percent:0;mso-width-relative:margin;mso-height-relative:margin;v-text-anchor:middle" o:gfxdata="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" fillcolor="white [3212]" strokecolor="#12112e [1604]" strokeweight="1pt">
                       <v:stroke joinstyle="miter"/>
-                      <v:textbox>
+                      <v:textbox inset="0,0,0,0">
                         <w:txbxContent>
-                          <w:p/>
+                          <w:p>
+                            <w:pPr>
+                              <w:jc w:val="center"/>
+                              <w:rPr>
+                                <w:b/>
+                                <w:bCs/>
+                                <w:color w:val="000000" w:themeColor="text1"/>
+                              </w:rPr>
+                            </w:pPr>
+                            <w:r>
+                              <w:rPr>
+                                <w:b/>
+                                <w:bCs/>
+                                <w:color w:val="000000" w:themeColor="text1"/>
+                              </w:rPr>
+                              <w:t>3</w:t>
+                            </w:r>
+                            <w:r>
+                              <w:rPr>
+                                <w:b/>
+                                <w:bCs/>
+                                <w:color w:val="000000" w:themeColor="text1"/>
+                              </w:rPr>
+                              <w:t>.</w:t>
+                            </w:r>
+                          </w:p>
                         </w:txbxContent>
                       </v:textbox>
-                    </v:shape>
+                    </v:oval>
                   </w:pict>
                 </mc:Fallback>
               </mc:AlternateContent>
@@ -1367,18 +1020,18 @@
               <mc:AlternateContent>
                 <mc:Choice Requires="wps">
                   <w:drawing>
-                    <wp:anchor distT="0" distB="0" distL="114300" distR="114300" simplePos="0" relativeHeight="251723775" behindDoc="0" locked="0" layoutInCell="1" allowOverlap="1" wp14:anchorId="6824039A" wp14:editId="289059CF">
+                    <wp:anchor distT="0" distB="0" distL="114300" distR="114300" simplePos="0" relativeHeight="251764736" behindDoc="0" locked="0" layoutInCell="1" allowOverlap="1" wp14:anchorId="7FA602A4" wp14:editId="1B4C65F0">
                       <wp:simplePos x="0" y="0"/>
                       <wp:positionH relativeFrom="column">
-                        <wp:posOffset>1274717</wp:posOffset>
+                        <wp:posOffset>1230169</wp:posOffset>
                       </wp:positionH>
                       <wp:positionV relativeFrom="paragraph">
-                        <wp:posOffset>620758</wp:posOffset>
+                        <wp:posOffset>582237</wp:posOffset>
                       </wp:positionV>
-                      <wp:extent cx="216000" cy="216000"/>
-                      <wp:effectExtent l="0" t="0" r="12700" b="12700"/>
+                      <wp:extent cx="252000" cy="252000"/>
+                      <wp:effectExtent l="0" t="0" r="15240" b="15240"/>
                       <wp:wrapNone/>
-                      <wp:docPr id="10" name="Flowchart: Connector 10"/>
+                      <wp:docPr id="25" name="Oval 25"/>
                       <wp:cNvGraphicFramePr/>
                       <a:graphic xmlns:a="http://schemas.openxmlformats.org/drawingml/2006/main">
                         <a:graphicData uri="http://schemas.microsoft.com/office/word/2010/wordprocessingShape">
@@ -1387,13 +1040,13 @@
                             <wps:spPr>
                               <a:xfrm>
                                 <a:off x="0" y="0"/>
-                                <a:ext cx="216000" cy="216000"/>
+                                <a:ext cx="252000" cy="252000"/>
                               </a:xfrm>
-                              <a:prstGeom prst="flowChartConnector">
+                              <a:prstGeom prst="ellipse">
                                 <a:avLst/>
                               </a:prstGeom>
                               <a:solidFill>
-                                <a:srgbClr val="FFFF00"/>
+                                <a:schemeClr val="bg1"/>
                               </a:solidFill>
                             </wps:spPr>
                             <wps:style>
@@ -1414,10 +1067,27 @@
                             </wps:style>
                             <wps:txbx>
                               <w:txbxContent>
-                                <w:p/>
+                                <w:p>
+                                  <w:pPr>
+                                    <w:jc w:val="center"/>
+                                    <w:rPr>
+                                      <w:b/>
+                                      <w:bCs/>
+                                      <w:color w:val="000000" w:themeColor="text1"/>
+                                    </w:rPr>
+                                  </w:pPr>
+                                  <w:r>
+                                    <w:rPr>
+                                      <w:b/>
+                                      <w:bCs/>
+                                      <w:color w:val="000000" w:themeColor="text1"/>
+                                    </w:rPr>
+                                    <w:t>1.</w:t>
+                                  </w:r>
+                                </w:p>
                               </w:txbxContent>
                             </wps:txbx>
-                            <wps:bodyPr rot="0" spcFirstLastPara="0" vertOverflow="overflow" horzOverflow="overflow" vert="horz" wrap="square" lIns="91440" tIns="45720" rIns="91440" bIns="45720" numCol="1" spcCol="0" rtlCol="0" fromWordArt="0" anchor="ctr" anchorCtr="0" forceAA="0" compatLnSpc="1">
+                            <wps:bodyPr rot="0" spcFirstLastPara="0" vertOverflow="overflow" horzOverflow="overflow" vert="horz" wrap="square" lIns="0" tIns="0" rIns="0" bIns="0" numCol="1" spcCol="0" rtlCol="0" fromWordArt="0" anchor="ctr" anchorCtr="0" forceAA="0" compatLnSpc="1">
                               <a:prstTxWarp prst="textNoShape">
                                 <a:avLst/>
                               </a:prstTxWarp>
@@ -1437,230 +1107,31 @@
                 </mc:Choice>
                 <mc:Fallback>
                   <w:pict>
-                    <v:shape w14:anchorId="6824039A" id="Flowchart: Connector 10" o:spid="_x0000_s1039" type="#_x0000_t120" style="position:absolute;left:0;text-align:left;margin-left:100.35pt;margin-top:48.9pt;width:17pt;height:17pt;z-index:251723775;visibility:visible;mso-wrap-style:square;mso-width-percent:0;mso-height-percent:0;mso-wrap-distance-left:9pt;mso-wrap-distance-top:0;mso-wrap-distance-right:9pt;mso-wrap-distance-bottom:0;mso-position-horizontal:absolute;mso-position-horizontal-relative:text;mso-position-vertical:absolute;mso-position-vertical-relative:text;mso-width-percent:0;mso-height-percent:0;mso-width-relative:margin;mso-height-relative:margin;v-text-anchor:middle" o:gfxdata="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" fillcolor="yellow" strokecolor="#12112e [1604]" strokeweight="1pt">
+                    <v:oval w14:anchorId="7FA602A4" id="Oval 25" o:spid="_x0000_s1033" style="position:absolute;left:0;text-align:left;margin-left:96.85pt;margin-top:45.85pt;width:19.85pt;height:19.85pt;z-index:251764736;visibility:visible;mso-wrap-style:square;mso-width-percent:0;mso-height-percent:0;mso-wrap-distance-left:9pt;mso-wrap-distance-top:0;mso-wrap-distance-right:9pt;mso-wrap-distance-bottom:0;mso-position-horizontal:absolute;mso-position-horizontal-relative:text;mso-position-vertical:absolute;mso-position-vertical-relative:text;mso-width-percent:0;mso-height-percent:0;mso-width-relative:margin;mso-height-relative:margin;v-text-anchor:middle" o:gfxdata="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" fillcolor="white [3212]" strokecolor="#12112e [1604]" strokeweight="1pt">
                       <v:stroke joinstyle="miter"/>
-                      <v:textbox>
-                        <w:txbxContent>
-                          <w:p/>
-                        </w:txbxContent>
-                      </v:textbox>
-                    </v:shape>
-                  </w:pict>
-                </mc:Fallback>
-              </mc:AlternateContent>
-            </w:r>
-            <w:r>
-              <w:rPr>
-                <w:noProof/>
-              </w:rPr>
-              <mc:AlternateContent>
-                <mc:Choice Requires="wps">
-                  <w:drawing>
-                    <wp:anchor distT="0" distB="0" distL="114300" distR="114300" simplePos="0" relativeHeight="251749376" behindDoc="0" locked="0" layoutInCell="1" allowOverlap="1" wp14:anchorId="536E47EE" wp14:editId="7E9F640C">
-                      <wp:simplePos x="0" y="0"/>
-                      <wp:positionH relativeFrom="column">
-                        <wp:posOffset>464820</wp:posOffset>
-                      </wp:positionH>
-                      <wp:positionV relativeFrom="paragraph">
-                        <wp:posOffset>1440815</wp:posOffset>
-                      </wp:positionV>
-                      <wp:extent cx="312420" cy="266700"/>
-                      <wp:effectExtent l="0" t="0" r="0" b="0"/>
-                      <wp:wrapNone/>
-                      <wp:docPr id="32" name="Text Box 32"/>
-                      <wp:cNvGraphicFramePr/>
-                      <a:graphic xmlns:a="http://schemas.openxmlformats.org/drawingml/2006/main">
-                        <a:graphicData uri="http://schemas.microsoft.com/office/word/2010/wordprocessingShape">
-                          <wps:wsp>
-                            <wps:cNvSpPr txBox="1"/>
-                            <wps:spPr>
-                              <a:xfrm>
-                                <a:off x="0" y="0"/>
-                                <a:ext cx="312420" cy="266700"/>
-                              </a:xfrm>
-                              <a:prstGeom prst="rect">
-                                <a:avLst/>
-                              </a:prstGeom>
-                              <a:noFill/>
-                              <a:ln w="6350">
-                                <a:noFill/>
-                              </a:ln>
-                            </wps:spPr>
-                            <wps:txbx>
-                              <w:txbxContent>
-                                <w:p>
-                                  <w:pPr>
-                                    <w:rPr>
-                                      <w:b/>
-                                      <w:bCs/>
-                                    </w:rPr>
-                                  </w:pPr>
-                                  <w:r>
-                                    <w:rPr>
-                                      <w:b/>
-                                      <w:bCs/>
-                                    </w:rPr>
-                                    <w:t>3</w:t>
-                                  </w:r>
-                                  <w:r>
-                                    <w:rPr>
-                                      <w:b/>
-                                      <w:bCs/>
-                                    </w:rPr>
-                                    <w:t>.</w:t>
-                                  </w:r>
-                                </w:p>
-                              </w:txbxContent>
-                            </wps:txbx>
-                            <wps:bodyPr rot="0" spcFirstLastPara="0" vertOverflow="overflow" horzOverflow="overflow" vert="horz" wrap="square" lIns="91440" tIns="45720" rIns="91440" bIns="45720" numCol="1" spcCol="0" rtlCol="0" fromWordArt="0" anchor="t" anchorCtr="0" forceAA="0" compatLnSpc="1">
-                              <a:prstTxWarp prst="textNoShape">
-                                <a:avLst/>
-                              </a:prstTxWarp>
-                              <a:noAutofit/>
-                            </wps:bodyPr>
-                          </wps:wsp>
-                        </a:graphicData>
-                      </a:graphic>
-                      <wp14:sizeRelH relativeFrom="margin">
-                        <wp14:pctWidth>0</wp14:pctWidth>
-                      </wp14:sizeRelH>
-                      <wp14:sizeRelV relativeFrom="margin">
-                        <wp14:pctHeight>0</wp14:pctHeight>
-                      </wp14:sizeRelV>
-                    </wp:anchor>
-                  </w:drawing>
-                </mc:Choice>
-                <mc:Fallback>
-                  <w:pict>
-                    <v:shape w14:anchorId="536E47EE" id="Text Box 32" o:spid="_x0000_s1040" type="#_x0000_t202" style="position:absolute;left:0;text-align:left;margin-left:36.6pt;margin-top:113.45pt;width:24.6pt;height:21pt;z-index:251749376;visibility:visible;mso-wrap-style:square;mso-width-percent:0;mso-height-percent:0;mso-wrap-distance-left:9pt;mso-wrap-distance-top:0;mso-wrap-distance-right:9pt;mso-wrap-distance-bottom:0;mso-position-horizontal:absolute;mso-position-horizontal-relative:text;mso-position-vertical:absolute;mso-position-vertical-relative:text;mso-width-percent:0;mso-height-percent:0;mso-width-relative:margin;mso-height-relative:margin;v-text-anchor:top" o:gfxdata="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" filled="f" stroked="f" strokeweight=".5pt">
-                      <v:textbox>
+                      <v:textbox inset="0,0,0,0">
                         <w:txbxContent>
                           <w:p>
                             <w:pPr>
+                              <w:jc w:val="center"/>
                               <w:rPr>
                                 <w:b/>
                                 <w:bCs/>
+                                <w:color w:val="000000" w:themeColor="text1"/>
                               </w:rPr>
                             </w:pPr>
                             <w:r>
                               <w:rPr>
                                 <w:b/>
                                 <w:bCs/>
-                              </w:rPr>
-                              <w:t>3</w:t>
-                            </w:r>
-                            <w:r>
-                              <w:rPr>
-                                <w:b/>
-                                <w:bCs/>
-                              </w:rPr>
-                              <w:t>.</w:t>
-                            </w:r>
-                          </w:p>
-                        </w:txbxContent>
-                      </v:textbox>
-                    </v:shape>
-                  </w:pict>
-                </mc:Fallback>
-              </mc:AlternateContent>
-            </w:r>
-            <w:r>
-              <w:rPr>
-                <w:noProof/>
-              </w:rPr>
-              <mc:AlternateContent>
-                <mc:Choice Requires="wps">
-                  <w:drawing>
-                    <wp:anchor distT="0" distB="0" distL="114300" distR="114300" simplePos="0" relativeHeight="251725824" behindDoc="0" locked="0" layoutInCell="1" allowOverlap="1" wp14:anchorId="6F8842E9" wp14:editId="5C02C0CF">
-                      <wp:simplePos x="0" y="0"/>
-                      <wp:positionH relativeFrom="column">
-                        <wp:posOffset>1234440</wp:posOffset>
-                      </wp:positionH>
-                      <wp:positionV relativeFrom="paragraph">
-                        <wp:posOffset>587375</wp:posOffset>
-                      </wp:positionV>
-                      <wp:extent cx="312420" cy="266700"/>
-                      <wp:effectExtent l="0" t="0" r="0" b="0"/>
-                      <wp:wrapNone/>
-                      <wp:docPr id="30" name="Text Box 30"/>
-                      <wp:cNvGraphicFramePr/>
-                      <a:graphic xmlns:a="http://schemas.openxmlformats.org/drawingml/2006/main">
-                        <a:graphicData uri="http://schemas.microsoft.com/office/word/2010/wordprocessingShape">
-                          <wps:wsp>
-                            <wps:cNvSpPr txBox="1"/>
-                            <wps:spPr>
-                              <a:xfrm>
-                                <a:off x="0" y="0"/>
-                                <a:ext cx="312420" cy="266700"/>
-                              </a:xfrm>
-                              <a:prstGeom prst="rect">
-                                <a:avLst/>
-                              </a:prstGeom>
-                              <a:noFill/>
-                              <a:ln w="6350">
-                                <a:noFill/>
-                              </a:ln>
-                            </wps:spPr>
-                            <wps:txbx>
-                              <w:txbxContent>
-                                <w:p>
-                                  <w:pPr>
-                                    <w:rPr>
-                                      <w:b/>
-                                      <w:bCs/>
-                                    </w:rPr>
-                                  </w:pPr>
-                                  <w:r>
-                                    <w:rPr>
-                                      <w:b/>
-                                      <w:bCs/>
-                                    </w:rPr>
-                                    <w:t>1.</w:t>
-                                  </w:r>
-                                </w:p>
-                              </w:txbxContent>
-                            </wps:txbx>
-                            <wps:bodyPr rot="0" spcFirstLastPara="0" vertOverflow="overflow" horzOverflow="overflow" vert="horz" wrap="square" lIns="91440" tIns="45720" rIns="91440" bIns="45720" numCol="1" spcCol="0" rtlCol="0" fromWordArt="0" anchor="t" anchorCtr="0" forceAA="0" compatLnSpc="1">
-                              <a:prstTxWarp prst="textNoShape">
-                                <a:avLst/>
-                              </a:prstTxWarp>
-                              <a:noAutofit/>
-                            </wps:bodyPr>
-                          </wps:wsp>
-                        </a:graphicData>
-                      </a:graphic>
-                      <wp14:sizeRelH relativeFrom="margin">
-                        <wp14:pctWidth>0</wp14:pctWidth>
-                      </wp14:sizeRelH>
-                      <wp14:sizeRelV relativeFrom="margin">
-                        <wp14:pctHeight>0</wp14:pctHeight>
-                      </wp14:sizeRelV>
-                    </wp:anchor>
-                  </w:drawing>
-                </mc:Choice>
-                <mc:Fallback>
-                  <w:pict>
-                    <v:shape w14:anchorId="6F8842E9" id="Text Box 30" o:spid="_x0000_s1041" type="#_x0000_t202" style="position:absolute;left:0;text-align:left;margin-left:97.2pt;margin-top:46.25pt;width:24.6pt;height:21pt;z-index:251725824;visibility:visible;mso-wrap-style:square;mso-width-percent:0;mso-height-percent:0;mso-wrap-distance-left:9pt;mso-wrap-distance-top:0;mso-wrap-distance-right:9pt;mso-wrap-distance-bottom:0;mso-position-horizontal:absolute;mso-position-horizontal-relative:text;mso-position-vertical:absolute;mso-position-vertical-relative:text;mso-width-percent:0;mso-height-percent:0;mso-width-relative:margin;mso-height-relative:margin;v-text-anchor:top" o:gfxdata="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" filled="f" stroked="f" strokeweight=".5pt">
-                      <v:textbox>
-                        <w:txbxContent>
-                          <w:p>
-                            <w:pPr>
-                              <w:rPr>
-                                <w:b/>
-                                <w:bCs/>
-                              </w:rPr>
-                            </w:pPr>
-                            <w:r>
-                              <w:rPr>
-                                <w:b/>
-                                <w:bCs/>
+                                <w:color w:val="000000" w:themeColor="text1"/>
                               </w:rPr>
                               <w:t>1.</w:t>
                             </w:r>
                           </w:p>
                         </w:txbxContent>
                       </v:textbox>
-                    </v:shape>
+                    </v:oval>
                   </w:pict>
                 </mc:Fallback>
               </mc:AlternateContent>
@@ -1671,7 +1142,7 @@
                 <w:noProof/>
               </w:rPr>
               <w:drawing>
-                <wp:inline distT="0" distB="0" distL="0" distR="0" wp14:anchorId="1CCF1D84" wp14:editId="5CD9CC75">
+                <wp:inline distT="0" distB="0" distL="0" distR="0" wp14:anchorId="1CCF1D84" wp14:editId="7008E163">
                   <wp:extent cx="4663440" cy="3130883"/>
                   <wp:effectExtent l="0" t="0" r="3810" b="0"/>
                   <wp:docPr id="4" name="Picture 4"/>
@@ -2190,7 +1661,11 @@
                 </mc:Choice>
                 <mc:Fallback>
                   <w:pict>
-                    <v:shape w14:anchorId="5793053B" id="Text Box 56" o:spid="_x0000_s1042" type="#_x0000_t202" style="position:absolute;left:0;text-align:left;margin-left:113.95pt;margin-top:86.7pt;width:29.4pt;height:20.4pt;z-index:251724800;visibility:visible;mso-wrap-style:square;mso-width-percent:0;mso-height-percent:0;mso-wrap-distance-left:9pt;mso-wrap-distance-top:0;mso-wrap-distance-right:9pt;mso-wrap-distance-bottom:0;mso-position-horizontal:absolute;mso-position-horizontal-relative:left-margin-area;mso-position-vertical:absolute;mso-position-vertical-relative:text;mso-width-percent:0;mso-height-percent:0;mso-width-relative:margin;mso-height-relative:margin;v-text-anchor:top" o:gfxdata="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" filled="f" stroked="f" strokeweight=".5pt">
+                    <v:shapetype w14:anchorId="5793053B" id="_x0000_t202" coordsize="21600,21600" o:spt="202" path="m,l,21600r21600,l21600,xe">
+                      <v:stroke joinstyle="miter"/>
+                      <v:path gradientshapeok="t" o:connecttype="rect"/>
+                    </v:shapetype>
+                    <v:shape id="Text Box 56" o:spid="_x0000_s1034" type="#_x0000_t202" style="position:absolute;left:0;text-align:left;margin-left:113.95pt;margin-top:86.7pt;width:29.4pt;height:20.4pt;z-index:251724800;visibility:visible;mso-wrap-style:square;mso-width-percent:0;mso-height-percent:0;mso-wrap-distance-left:9pt;mso-wrap-distance-top:0;mso-wrap-distance-right:9pt;mso-wrap-distance-bottom:0;mso-position-horizontal:absolute;mso-position-horizontal-relative:left-margin-area;mso-position-vertical:absolute;mso-position-vertical-relative:text;mso-width-percent:0;mso-height-percent:0;mso-width-relative:margin;mso-height-relative:margin;v-text-anchor:top" o:gfxdata="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" filled="f" stroked="f" strokeweight=".5pt">
                       <v:textbox>
                         <w:txbxContent>
                           <w:p>
@@ -2347,7 +1822,7 @@
                 </mc:Choice>
                 <mc:Fallback>
                   <w:pict>
-                    <v:shape w14:anchorId="5C40D6EE" id="Text Box 55" o:spid="_x0000_s1043" type="#_x0000_t202" style="position:absolute;left:0;text-align:left;margin-left:125.35pt;margin-top:51.45pt;width:29.4pt;height:20.4pt;z-index:251722752;visibility:visible;mso-wrap-style:square;mso-width-percent:0;mso-height-percent:0;mso-wrap-distance-left:9pt;mso-wrap-distance-top:0;mso-wrap-distance-right:9pt;mso-wrap-distance-bottom:0;mso-position-horizontal:absolute;mso-position-horizontal-relative:left-margin-area;mso-position-vertical:absolute;mso-position-vertical-relative:text;mso-width-percent:0;mso-height-percent:0;mso-width-relative:margin;mso-height-relative:margin;v-text-anchor:top" o:gfxdata="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" filled="f" stroked="f" strokeweight=".5pt">
+                    <v:shape w14:anchorId="5C40D6EE" id="Text Box 55" o:spid="_x0000_s1035" type="#_x0000_t202" style="position:absolute;left:0;text-align:left;margin-left:125.35pt;margin-top:51.45pt;width:29.4pt;height:20.4pt;z-index:251722752;visibility:visible;mso-wrap-style:square;mso-width-percent:0;mso-height-percent:0;mso-wrap-distance-left:9pt;mso-wrap-distance-top:0;mso-wrap-distance-right:9pt;mso-wrap-distance-bottom:0;mso-position-horizontal:absolute;mso-position-horizontal-relative:left-margin-area;mso-position-vertical:absolute;mso-position-vertical-relative:text;mso-width-percent:0;mso-height-percent:0;mso-width-relative:margin;mso-height-relative:margin;v-text-anchor:top" o:gfxdata="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" filled="f" stroked="f" strokeweight=".5pt">
                       <v:textbox>
                         <w:txbxContent>
                           <w:p>
@@ -2504,7 +1979,7 @@
                 </mc:Choice>
                 <mc:Fallback>
                   <w:pict>
-                    <v:shape w14:anchorId="3672A337" id="Text Box 54" o:spid="_x0000_s1044" type="#_x0000_t202" style="position:absolute;left:0;text-align:left;margin-left:98.95pt;margin-top:52.05pt;width:29.4pt;height:20.4pt;z-index:251720704;visibility:visible;mso-wrap-style:square;mso-width-percent:0;mso-height-percent:0;mso-wrap-distance-left:9pt;mso-wrap-distance-top:0;mso-wrap-distance-right:9pt;mso-wrap-distance-bottom:0;mso-position-horizontal:absolute;mso-position-horizontal-relative:left-margin-area;mso-position-vertical:absolute;mso-position-vertical-relative:text;mso-width-percent:0;mso-height-percent:0;mso-width-relative:margin;mso-height-relative:margin;v-text-anchor:top" o:gfxdata="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" filled="f" stroked="f" strokeweight=".5pt">
+                    <v:shape w14:anchorId="3672A337" id="Text Box 54" o:spid="_x0000_s1036" type="#_x0000_t202" style="position:absolute;left:0;text-align:left;margin-left:98.95pt;margin-top:52.05pt;width:29.4pt;height:20.4pt;z-index:251720704;visibility:visible;mso-wrap-style:square;mso-width-percent:0;mso-height-percent:0;mso-wrap-distance-left:9pt;mso-wrap-distance-top:0;mso-wrap-distance-right:9pt;mso-wrap-distance-bottom:0;mso-position-horizontal:absolute;mso-position-horizontal-relative:left-margin-area;mso-position-vertical:absolute;mso-position-vertical-relative:text;mso-width-percent:0;mso-height-percent:0;mso-width-relative:margin;mso-height-relative:margin;v-text-anchor:top" o:gfxdata="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" filled="f" stroked="f" strokeweight=".5pt">
                       <v:textbox>
                         <w:txbxContent>
                           <w:p>
@@ -2688,7 +2163,7 @@
                 </mc:Choice>
                 <mc:Fallback>
                   <w:pict>
-                    <v:shape w14:anchorId="6689ECD2" id="Text Box 52" o:spid="_x0000_s1045" type="#_x0000_t202" style="position:absolute;left:0;text-align:left;margin-left:49.15pt;margin-top:89.2pt;width:29.4pt;height:20.4pt;z-index:251716608;visibility:visible;mso-wrap-style:square;mso-width-percent:0;mso-height-percent:0;mso-wrap-distance-left:9pt;mso-wrap-distance-top:0;mso-wrap-distance-right:9pt;mso-wrap-distance-bottom:0;mso-position-horizontal:absolute;mso-position-horizontal-relative:left-margin-area;mso-position-vertical:absolute;mso-position-vertical-relative:text;mso-width-percent:0;mso-height-percent:0;mso-width-relative:margin;mso-height-relative:margin;v-text-anchor:top" o:gfxdata="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" filled="f" stroked="f" strokeweight=".5pt">
+                    <v:shape w14:anchorId="6689ECD2" id="Text Box 52" o:spid="_x0000_s1037" type="#_x0000_t202" style="position:absolute;left:0;text-align:left;margin-left:49.15pt;margin-top:89.2pt;width:29.4pt;height:20.4pt;z-index:251716608;visibility:visible;mso-wrap-style:square;mso-width-percent:0;mso-height-percent:0;mso-wrap-distance-left:9pt;mso-wrap-distance-top:0;mso-wrap-distance-right:9pt;mso-wrap-distance-bottom:0;mso-position-horizontal:absolute;mso-position-horizontal-relative:left-margin-area;mso-position-vertical:absolute;mso-position-vertical-relative:text;mso-width-percent:0;mso-height-percent:0;mso-width-relative:margin;mso-height-relative:margin;v-text-anchor:top" o:gfxdata="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" filled="f" stroked="f" strokeweight=".5pt">
                       <v:textbox>
                         <w:txbxContent>
                           <w:p>
@@ -2872,7 +2347,7 @@
                 </mc:Choice>
                 <mc:Fallback>
                   <w:pict>
-                    <v:shape w14:anchorId="5BC89FC9" id="Text Box 51" o:spid="_x0000_s1046" type="#_x0000_t202" style="position:absolute;left:0;text-align:left;margin-left:74.35pt;margin-top:65.25pt;width:29.4pt;height:20.4pt;z-index:251714560;visibility:visible;mso-wrap-style:square;mso-width-percent:0;mso-height-percent:0;mso-wrap-distance-left:9pt;mso-wrap-distance-top:0;mso-wrap-distance-right:9pt;mso-wrap-distance-bottom:0;mso-position-horizontal:absolute;mso-position-horizontal-relative:left-margin-area;mso-position-vertical:absolute;mso-position-vertical-relative:text;mso-width-percent:0;mso-height-percent:0;mso-width-relative:margin;mso-height-relative:margin;v-text-anchor:top" o:gfxdata="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" filled="f" stroked="f" strokeweight=".5pt">
+                    <v:shape w14:anchorId="5BC89FC9" id="Text Box 51" o:spid="_x0000_s1038" type="#_x0000_t202" style="position:absolute;left:0;text-align:left;margin-left:74.35pt;margin-top:65.25pt;width:29.4pt;height:20.4pt;z-index:251714560;visibility:visible;mso-wrap-style:square;mso-width-percent:0;mso-height-percent:0;mso-wrap-distance-left:9pt;mso-wrap-distance-top:0;mso-wrap-distance-right:9pt;mso-wrap-distance-bottom:0;mso-position-horizontal:absolute;mso-position-horizontal-relative:left-margin-area;mso-position-vertical:absolute;mso-position-vertical-relative:text;mso-width-percent:0;mso-height-percent:0;mso-width-relative:margin;mso-height-relative:margin;v-text-anchor:top" o:gfxdata="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" filled="f" stroked="f" strokeweight=".5pt">
                       <v:textbox>
                         <w:txbxContent>
                           <w:p>
@@ -3056,7 +2531,7 @@
                 </mc:Choice>
                 <mc:Fallback>
                   <w:pict>
-                    <v:shape w14:anchorId="0D3B844E" id="Text Box 45" o:spid="_x0000_s1047" type="#_x0000_t202" style="position:absolute;left:0;text-align:left;margin-left:51.55pt;margin-top:47.25pt;width:29.4pt;height:20.4pt;z-index:251706368;visibility:visible;mso-wrap-style:square;mso-width-percent:0;mso-height-percent:0;mso-wrap-distance-left:9pt;mso-wrap-distance-top:0;mso-wrap-distance-right:9pt;mso-wrap-distance-bottom:0;mso-position-horizontal:absolute;mso-position-horizontal-relative:left-margin-area;mso-position-vertical:absolute;mso-position-vertical-relative:text;mso-width-percent:0;mso-height-percent:0;mso-width-relative:margin;mso-height-relative:margin;v-text-anchor:top" o:gfxdata="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" filled="f" stroked="f" strokeweight=".5pt">
+                    <v:shape w14:anchorId="0D3B844E" id="Text Box 45" o:spid="_x0000_s1039" type="#_x0000_t202" style="position:absolute;left:0;text-align:left;margin-left:51.55pt;margin-top:47.25pt;width:29.4pt;height:20.4pt;z-index:251706368;visibility:visible;mso-wrap-style:square;mso-width-percent:0;mso-height-percent:0;mso-wrap-distance-left:9pt;mso-wrap-distance-top:0;mso-wrap-distance-right:9pt;mso-wrap-distance-bottom:0;mso-position-horizontal:absolute;mso-position-horizontal-relative:left-margin-area;mso-position-vertical:absolute;mso-position-vertical-relative:text;mso-width-percent:0;mso-height-percent:0;mso-width-relative:margin;mso-height-relative:margin;v-text-anchor:top" o:gfxdata="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" filled="f" stroked="f" strokeweight=".5pt">
                       <v:textbox>
                         <w:txbxContent>
                           <w:p>
@@ -3240,7 +2715,7 @@
                 </mc:Choice>
                 <mc:Fallback>
                   <w:pict>
-                    <v:shape w14:anchorId="482FD221" id="Text Box 53" o:spid="_x0000_s1048" type="#_x0000_t202" style="position:absolute;left:0;text-align:left;margin-left:24.55pt;margin-top:70pt;width:29.4pt;height:20.4pt;z-index:251718656;visibility:visible;mso-wrap-style:square;mso-width-percent:0;mso-height-percent:0;mso-wrap-distance-left:9pt;mso-wrap-distance-top:0;mso-wrap-distance-right:9pt;mso-wrap-distance-bottom:0;mso-position-horizontal:absolute;mso-position-horizontal-relative:left-margin-area;mso-position-vertical:absolute;mso-position-vertical-relative:text;mso-width-percent:0;mso-height-percent:0;mso-width-relative:margin;mso-height-relative:margin;v-text-anchor:top" o:gfxdata="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" filled="f" stroked="f" strokeweight=".5pt">
+                    <v:shape w14:anchorId="482FD221" id="Text Box 53" o:spid="_x0000_s1040" type="#_x0000_t202" style="position:absolute;left:0;text-align:left;margin-left:24.55pt;margin-top:70pt;width:29.4pt;height:20.4pt;z-index:251718656;visibility:visible;mso-wrap-style:square;mso-width-percent:0;mso-height-percent:0;mso-wrap-distance-left:9pt;mso-wrap-distance-top:0;mso-wrap-distance-right:9pt;mso-wrap-distance-bottom:0;mso-position-horizontal:absolute;mso-position-horizontal-relative:left-margin-area;mso-position-vertical:absolute;mso-position-vertical-relative:text;mso-width-percent:0;mso-height-percent:0;mso-width-relative:margin;mso-height-relative:margin;v-text-anchor:top" o:gfxdata="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" filled="f" stroked="f" strokeweight=".5pt">
                       <v:textbox>
                         <w:txbxContent>
                           <w:p>
@@ -3424,7 +2899,7 @@
                 </mc:Choice>
                 <mc:Fallback>
                   <w:pict>
-                    <v:shape w14:anchorId="1DBF9BB0" id="Text Box 47" o:spid="_x0000_s1049" type="#_x0000_t202" style="position:absolute;left:0;text-align:left;margin-left:193.35pt;margin-top:104.8pt;width:29.4pt;height:20.4pt;z-index:251710464;visibility:visible;mso-wrap-style:square;mso-width-percent:0;mso-height-percent:0;mso-wrap-distance-left:9pt;mso-wrap-distance-top:0;mso-wrap-distance-right:9pt;mso-wrap-distance-bottom:0;mso-position-horizontal:absolute;mso-position-horizontal-relative:text;mso-position-vertical:absolute;mso-position-vertical-relative:text;mso-width-percent:0;mso-height-percent:0;mso-width-relative:margin;mso-height-relative:margin;v-text-anchor:top" o:gfxdata="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" filled="f" stroked="f" strokeweight=".5pt">
+                    <v:shape w14:anchorId="1DBF9BB0" id="Text Box 47" o:spid="_x0000_s1041" type="#_x0000_t202" style="position:absolute;left:0;text-align:left;margin-left:193.35pt;margin-top:104.8pt;width:29.4pt;height:20.4pt;z-index:251710464;visibility:visible;mso-wrap-style:square;mso-width-percent:0;mso-height-percent:0;mso-wrap-distance-left:9pt;mso-wrap-distance-top:0;mso-wrap-distance-right:9pt;mso-wrap-distance-bottom:0;mso-position-horizontal:absolute;mso-position-horizontal-relative:text;mso-position-vertical:absolute;mso-position-vertical-relative:text;mso-width-percent:0;mso-height-percent:0;mso-width-relative:margin;mso-height-relative:margin;v-text-anchor:top" o:gfxdata="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" filled="f" stroked="f" strokeweight=".5pt">
                       <v:textbox>
                         <w:txbxContent>
                           <w:p>
@@ -3607,7 +3082,7 @@
                 </mc:Choice>
                 <mc:Fallback>
                   <w:pict>
-                    <v:shape w14:anchorId="3FEB1C51" id="Text Box 44" o:spid="_x0000_s1050" type="#_x0000_t202" style="position:absolute;left:0;text-align:left;margin-left:175.85pt;margin-top:43.6pt;width:29.4pt;height:20.4pt;z-index:251704320;visibility:visible;mso-wrap-style:square;mso-width-percent:0;mso-height-percent:0;mso-wrap-distance-left:9pt;mso-wrap-distance-top:0;mso-wrap-distance-right:9pt;mso-wrap-distance-bottom:0;mso-position-horizontal:absolute;mso-position-horizontal-relative:text;mso-position-vertical:absolute;mso-position-vertical-relative:text;mso-width-percent:0;mso-height-percent:0;mso-width-relative:margin;mso-height-relative:margin;v-text-anchor:top" o:gfxdata="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" filled="f" stroked="f" strokeweight=".5pt">
+                    <v:shape w14:anchorId="3FEB1C51" id="Text Box 44" o:spid="_x0000_s1042" type="#_x0000_t202" style="position:absolute;left:0;text-align:left;margin-left:175.85pt;margin-top:43.6pt;width:29.4pt;height:20.4pt;z-index:251704320;visibility:visible;mso-wrap-style:square;mso-width-percent:0;mso-height-percent:0;mso-wrap-distance-left:9pt;mso-wrap-distance-top:0;mso-wrap-distance-right:9pt;mso-wrap-distance-bottom:0;mso-position-horizontal:absolute;mso-position-horizontal-relative:text;mso-position-vertical:absolute;mso-position-vertical-relative:text;mso-width-percent:0;mso-height-percent:0;mso-width-relative:margin;mso-height-relative:margin;v-text-anchor:top" o:gfxdata="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" filled="f" stroked="f" strokeweight=".5pt">
                       <v:textbox>
                         <w:txbxContent>
                           <w:p>
@@ -3777,7 +3252,7 @@
                 </mc:Choice>
                 <mc:Fallback>
                   <w:pict>
-                    <v:shape w14:anchorId="294AB957" id="Text Box 46" o:spid="_x0000_s1051" type="#_x0000_t202" style="position:absolute;left:0;text-align:left;margin-left:145.85pt;margin-top:50.8pt;width:29.4pt;height:20.4pt;z-index:251708416;visibility:visible;mso-wrap-style:square;mso-width-percent:0;mso-height-percent:0;mso-wrap-distance-left:9pt;mso-wrap-distance-top:0;mso-wrap-distance-right:9pt;mso-wrap-distance-bottom:0;mso-position-horizontal:absolute;mso-position-horizontal-relative:text;mso-position-vertical:absolute;mso-position-vertical-relative:text;mso-width-percent:0;mso-height-percent:0;mso-width-relative:margin;mso-height-relative:margin;v-text-anchor:top" o:gfxdata="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" filled="f" stroked="f" strokeweight=".5pt">
+                    <v:shape w14:anchorId="294AB957" id="Text Box 46" o:spid="_x0000_s1043" type="#_x0000_t202" style="position:absolute;left:0;text-align:left;margin-left:145.85pt;margin-top:50.8pt;width:29.4pt;height:20.4pt;z-index:251708416;visibility:visible;mso-wrap-style:square;mso-width-percent:0;mso-height-percent:0;mso-wrap-distance-left:9pt;mso-wrap-distance-top:0;mso-wrap-distance-right:9pt;mso-wrap-distance-bottom:0;mso-position-horizontal:absolute;mso-position-horizontal-relative:text;mso-position-vertical:absolute;mso-position-vertical-relative:text;mso-width-percent:0;mso-height-percent:0;mso-width-relative:margin;mso-height-relative:margin;v-text-anchor:top" o:gfxdata="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" filled="f" stroked="f" strokeweight=".5pt">
                       <v:textbox>
                         <w:txbxContent>
                           <w:p>
@@ -4146,7 +3621,7 @@
                 </mc:Choice>
                 <mc:Fallback>
                   <w:pict>
-                    <v:shape w14:anchorId="79413616" id="Text Box 48" o:spid="_x0000_s1052" type="#_x0000_t202" style="position:absolute;left:0;text-align:left;margin-left:177.95pt;margin-top:-212pt;width:29.4pt;height:20.4pt;z-index:251712512;visibility:visible;mso-wrap-style:square;mso-width-percent:0;mso-height-percent:0;mso-wrap-distance-left:9pt;mso-wrap-distance-top:0;mso-wrap-distance-right:9pt;mso-wrap-distance-bottom:0;mso-position-horizontal:absolute;mso-position-horizontal-relative:text;mso-position-vertical:absolute;mso-position-vertical-relative:text;mso-width-percent:0;mso-height-percent:0;mso-width-relative:margin;mso-height-relative:margin;v-text-anchor:top" o:gfxdata="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" filled="f" stroked="f" strokeweight=".5pt">
+                    <v:shape w14:anchorId="79413616" id="Text Box 48" o:spid="_x0000_s1044" type="#_x0000_t202" style="position:absolute;left:0;text-align:left;margin-left:177.95pt;margin-top:-212pt;width:29.4pt;height:20.4pt;z-index:251712512;visibility:visible;mso-wrap-style:square;mso-width-percent:0;mso-height-percent:0;mso-wrap-distance-left:9pt;mso-wrap-distance-top:0;mso-wrap-distance-right:9pt;mso-wrap-distance-bottom:0;mso-position-horizontal:absolute;mso-position-horizontal-relative:text;mso-position-vertical:absolute;mso-position-vertical-relative:text;mso-width-percent:0;mso-height-percent:0;mso-width-relative:margin;mso-height-relative:margin;v-text-anchor:top" o:gfxdata="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" filled="f" stroked="f" strokeweight=".5pt">
                       <v:textbox>
                         <w:txbxContent>
                           <w:p>
@@ -4960,15 +4435,18 @@
           <w:p>
             <w:pPr>
               <w:jc w:val="center"/>
+              <w:rPr>
+                <w:noProof/>
+              </w:rPr>
             </w:pPr>
             <w:r>
               <w:rPr>
                 <w:noProof/>
               </w:rPr>
               <w:drawing>
-                <wp:inline distT="0" distB="0" distL="0" distR="0" wp14:anchorId="63E3E360" wp14:editId="3E05E7C6">
-                  <wp:extent cx="3360000" cy="2520000"/>
-                  <wp:effectExtent l="0" t="0" r="0" b="0"/>
+                <wp:inline distT="0" distB="0" distL="0" distR="0" wp14:anchorId="63E3E360" wp14:editId="6A6D8271">
+                  <wp:extent cx="3371238" cy="2160000"/>
+                  <wp:effectExtent l="0" t="0" r="635" b="0"/>
                   <wp:docPr id="26" name="Picture 26"/>
                   <wp:cNvGraphicFramePr>
                     <a:graphicFrameLocks xmlns:a="http://schemas.openxmlformats.org/drawingml/2006/main" noChangeAspect="1"/>
@@ -4982,7 +4460,7 @@
                             <a:picLocks noChangeAspect="1" noChangeArrowheads="1"/>
                           </pic:cNvPicPr>
                         </pic:nvPicPr>
-                        <pic:blipFill>
+                        <pic:blipFill rotWithShape="1">
                           <a:blip r:embed="rId22" cstate="print">
                             <a:extLst>
                               <a:ext uri="{28A0092B-C50C-407E-A947-70E740481C1C}">
@@ -4990,15 +4468,13 @@
                               </a:ext>
                             </a:extLst>
                           </a:blip>
-                          <a:srcRect/>
-                          <a:stretch>
-                            <a:fillRect/>
-                          </a:stretch>
+                          <a:srcRect t="14570"/>
+                          <a:stretch/>
                         </pic:blipFill>
                         <pic:spPr bwMode="auto">
                           <a:xfrm>
                             <a:off x="0" y="0"/>
-                            <a:ext cx="3360000" cy="2520000"/>
+                            <a:ext cx="3371238" cy="2160000"/>
                           </a:xfrm>
                           <a:prstGeom prst="rect">
                             <a:avLst/>
@@ -5007,6 +4483,11 @@
                           <a:ln>
                             <a:noFill/>
                           </a:ln>
+                          <a:extLst>
+                            <a:ext uri="{53640926-AAD7-44D8-BBD7-CCE9431645EC}">
+                              <a14:shadowObscured xmlns:a14="http://schemas.microsoft.com/office/drawing/2010/main"/>
+                            </a:ext>
+                          </a:extLst>
                         </pic:spPr>
                       </pic:pic>
                     </a:graphicData>
@@ -5019,9 +4500,9 @@
                 <w:noProof/>
               </w:rPr>
               <w:drawing>
-                <wp:inline distT="0" distB="0" distL="0" distR="0" wp14:anchorId="52BE8DC0" wp14:editId="27428A8A">
-                  <wp:extent cx="3360000" cy="2520000"/>
-                  <wp:effectExtent l="0" t="0" r="0" b="0"/>
+                <wp:inline distT="0" distB="0" distL="0" distR="0" wp14:anchorId="48F48F2A" wp14:editId="69250836">
+                  <wp:extent cx="3193353" cy="2160000"/>
+                  <wp:effectExtent l="0" t="0" r="7620" b="0"/>
                   <wp:docPr id="27" name="Picture 27"/>
                   <wp:cNvGraphicFramePr>
                     <a:graphicFrameLocks xmlns:a="http://schemas.openxmlformats.org/drawingml/2006/main" noChangeAspect="1"/>
@@ -5035,7 +4516,7 @@
                             <a:picLocks noChangeAspect="1" noChangeArrowheads="1"/>
                           </pic:cNvPicPr>
                         </pic:nvPicPr>
-                        <pic:blipFill>
+                        <pic:blipFill rotWithShape="1">
                           <a:blip r:embed="rId23" cstate="print">
                             <a:extLst>
                               <a:ext uri="{28A0092B-C50C-407E-A947-70E740481C1C}">
@@ -5043,15 +4524,13 @@
                               </a:ext>
                             </a:extLst>
                           </a:blip>
-                          <a:srcRect/>
-                          <a:stretch>
-                            <a:fillRect/>
-                          </a:stretch>
+                          <a:srcRect t="6323" b="3489"/>
+                          <a:stretch/>
                         </pic:blipFill>
                         <pic:spPr bwMode="auto">
                           <a:xfrm>
                             <a:off x="0" y="0"/>
-                            <a:ext cx="3360000" cy="2520000"/>
+                            <a:ext cx="3193353" cy="2160000"/>
                           </a:xfrm>
                           <a:prstGeom prst="rect">
                             <a:avLst/>
@@ -5060,6 +4539,11 @@
                           <a:ln>
                             <a:noFill/>
                           </a:ln>
+                          <a:extLst>
+                            <a:ext uri="{53640926-AAD7-44D8-BBD7-CCE9431645EC}">
+                              <a14:shadowObscured xmlns:a14="http://schemas.microsoft.com/office/drawing/2010/main"/>
+                            </a:ext>
+                          </a:extLst>
                         </pic:spPr>
                       </pic:pic>
                     </a:graphicData>
@@ -5068,17 +4552,14 @@
               </w:drawing>
             </w:r>
           </w:p>
+          <w:p>
+            <w:pPr>
+              <w:jc w:val="center"/>
+            </w:pPr>
+          </w:p>
         </w:tc>
       </w:tr>
     </w:tbl>
-    <w:p>
-      <w:pPr>
-        <w:tabs>
-          <w:tab w:val="left" w:pos="960"/>
-          <w:tab w:val="center" w:pos="5916"/>
-        </w:tabs>
-      </w:pPr>
-    </w:p>
     <w:p>
       <w:pPr>
         <w:pStyle w:val="Heading2"/>
@@ -5341,6 +4822,7 @@
         <w:t xml:space="preserve"> and joysticks.</w:t>
       </w:r>
     </w:p>
+    <w:p/>
     <w:sectPr>
       <w:headerReference w:type="default" r:id="rId26"/>
       <w:footerReference w:type="default" r:id="rId27"/>
@@ -5468,7 +4950,23 @@
         <w:sz w:val="16"/>
         <w:szCs w:val="16"/>
       </w:rPr>
-      <w:t xml:space="preserve">© 2022 by </w:t>
+      <w:t>© 202</w:t>
+    </w:r>
+    <w:r>
+      <w:rPr>
+        <w:color w:val="404040" w:themeColor="text1" w:themeTint="BF"/>
+        <w:sz w:val="16"/>
+        <w:szCs w:val="16"/>
+      </w:rPr>
+      <w:t>3</w:t>
+    </w:r>
+    <w:r>
+      <w:rPr>
+        <w:color w:val="404040" w:themeColor="text1" w:themeTint="BF"/>
+        <w:sz w:val="16"/>
+        <w:szCs w:val="16"/>
+      </w:rPr>
+      <w:t xml:space="preserve"> by </w:t>
     </w:r>
     <w:hyperlink r:id="rId2" w:history="1">
       <w:r>
@@ -8308,7 +7806,12 @@
 </file>
 
 <file path=customXml/item2.xml><?xml version="1.0" encoding="utf-8"?>
-<b:Sources xmlns:b="http://schemas.openxmlformats.org/officeDocument/2006/bibliography" xmlns="http://schemas.openxmlformats.org/officeDocument/2006/bibliography" SelectedStyle="\APASixthEditionOfficeOnline.xsl" StyleName="APA" Version="6"/>
+<?mso-contentType ?>
+<FormTemplates xmlns="http://schemas.microsoft.com/sharepoint/v3/contenttype/forms">
+  <Display>DocumentLibraryForm</Display>
+  <Edit>DocumentLibraryForm</Edit>
+  <New>DocumentLibraryForm</New>
+</FormTemplates>
 </file>
 
 <file path=customXml/item3.xml><?xml version="1.0" encoding="utf-8"?>
@@ -8323,12 +7826,7 @@
 </file>
 
 <file path=customXml/item4.xml><?xml version="1.0" encoding="utf-8"?>
-<?mso-contentType ?>
-<FormTemplates xmlns="http://schemas.microsoft.com/sharepoint/v3/contenttype/forms">
-  <Display>DocumentLibraryForm</Display>
-  <Edit>DocumentLibraryForm</Edit>
-  <New>DocumentLibraryForm</New>
-</FormTemplates>
+<b:Sources xmlns:b="http://schemas.openxmlformats.org/officeDocument/2006/bibliography" xmlns="http://schemas.openxmlformats.org/officeDocument/2006/bibliography" SelectedStyle="\APASixthEditionOfficeOnline.xsl" StyleName="APA" Version="6"/>
 </file>
 
 <file path=customXml/itemProps1.xml><?xml version="1.0" encoding="utf-8"?>
@@ -8351,9 +7849,9 @@
 </file>
 
 <file path=customXml/itemProps2.xml><?xml version="1.0" encoding="utf-8"?>
-<ds:datastoreItem xmlns:ds="http://schemas.openxmlformats.org/officeDocument/2006/customXml" ds:itemID="{C438ADBA-56D5-474C-BF2C-97C24DDF66BD}">
+<ds:datastoreItem xmlns:ds="http://schemas.openxmlformats.org/officeDocument/2006/customXml" ds:itemID="{2585761D-1AE9-4796-83E7-A2FC381967AF}">
   <ds:schemaRefs>
-    <ds:schemaRef ds:uri="http://schemas.openxmlformats.org/officeDocument/2006/bibliography"/>
+    <ds:schemaRef ds:uri="http://schemas.microsoft.com/sharepoint/v3/contenttype/forms"/>
   </ds:schemaRefs>
 </ds:datastoreItem>
 </file>
@@ -8370,9 +7868,9 @@
 </file>
 
 <file path=customXml/itemProps4.xml><?xml version="1.0" encoding="utf-8"?>
-<ds:datastoreItem xmlns:ds="http://schemas.openxmlformats.org/officeDocument/2006/customXml" ds:itemID="{2585761D-1AE9-4796-83E7-A2FC381967AF}">
+<ds:datastoreItem xmlns:ds="http://schemas.openxmlformats.org/officeDocument/2006/customXml" ds:itemID="{C438ADBA-56D5-474C-BF2C-97C24DDF66BD}">
   <ds:schemaRefs>
-    <ds:schemaRef ds:uri="http://schemas.microsoft.com/sharepoint/v3/contenttype/forms"/>
+    <ds:schemaRef ds:uri="http://schemas.openxmlformats.org/officeDocument/2006/bibliography"/>
   </ds:schemaRefs>
 </ds:datastoreItem>
 </file>
--- a/Documentation/Working_Documents/Adaptive_Case_for_Ps4_Controller_Assembly_Guide.docx
+++ b/Documentation/Working_Documents/Adaptive_Case_for_Ps4_Controller_Assembly_Guide.docx
@@ -47,7 +47,7 @@
               <mc:AlternateContent>
                 <mc:Choice Requires="wps">
                   <w:drawing>
-                    <wp:anchor distT="0" distB="0" distL="114300" distR="114300" simplePos="0" relativeHeight="251754496" behindDoc="0" locked="0" layoutInCell="1" allowOverlap="1" wp14:anchorId="6708AEA8" wp14:editId="46F6A48E">
+                    <wp:anchor distT="0" distB="0" distL="114300" distR="114300" simplePos="0" relativeHeight="251754496" behindDoc="0" locked="0" layoutInCell="1" allowOverlap="1" wp14:anchorId="6708AEA8" wp14:editId="172A072B">
                       <wp:simplePos x="0" y="0"/>
                       <wp:positionH relativeFrom="column">
                         <wp:posOffset>1430655</wp:posOffset>
@@ -58,7 +58,13 @@
                       <wp:extent cx="252000" cy="252000"/>
                       <wp:effectExtent l="0" t="0" r="15240" b="15240"/>
                       <wp:wrapNone/>
-                      <wp:docPr id="20" name="Oval 20"/>
+                      <wp:docPr id="20" name="Oval 20">
+                        <a:extLst xmlns:a="http://schemas.openxmlformats.org/drawingml/2006/main">
+                          <a:ext uri="{C183D7F6-B498-43B3-948B-1728B52AA6E4}">
+                            <adec:decorative xmlns:adec="http://schemas.microsoft.com/office/drawing/2017/decorative" val="1"/>
+                          </a:ext>
+                        </a:extLst>
+                      </wp:docPr>
                       <wp:cNvGraphicFramePr/>
                       <a:graphic xmlns:a="http://schemas.openxmlformats.org/drawingml/2006/main">
                         <a:graphicData uri="http://schemas.microsoft.com/office/word/2010/wordprocessingShape">
@@ -142,7 +148,7 @@
                 </mc:Choice>
                 <mc:Fallback>
                   <w:pict>
-                    <v:oval w14:anchorId="6708AEA8" id="Oval 20" o:spid="_x0000_s1026" style="position:absolute;left:0;text-align:left;margin-left:112.65pt;margin-top:163.65pt;width:19.85pt;height:19.85pt;z-index:251754496;visibility:visible;mso-wrap-style:square;mso-width-percent:0;mso-height-percent:0;mso-wrap-distance-left:9pt;mso-wrap-distance-top:0;mso-wrap-distance-right:9pt;mso-wrap-distance-bottom:0;mso-position-horizontal:absolute;mso-position-horizontal-relative:text;mso-position-vertical:absolute;mso-position-vertical-relative:text;mso-width-percent:0;mso-height-percent:0;mso-width-relative:margin;mso-height-relative:margin;v-text-anchor:middle" o:gfxdata="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" fillcolor="white [3212]" strokecolor="#12112e [1604]" strokeweight="1pt">
+                    <v:oval w14:anchorId="6708AEA8" id="Oval 20" o:spid="_x0000_s1026" alt="&quot;&quot;" style="position:absolute;left:0;text-align:left;margin-left:112.65pt;margin-top:163.65pt;width:19.85pt;height:19.85pt;z-index:251754496;visibility:visible;mso-wrap-style:square;mso-width-percent:0;mso-height-percent:0;mso-wrap-distance-left:9pt;mso-wrap-distance-top:0;mso-wrap-distance-right:9pt;mso-wrap-distance-bottom:0;mso-position-horizontal:absolute;mso-position-horizontal-relative:text;mso-position-vertical:absolute;mso-position-vertical-relative:text;mso-width-percent:0;mso-height-percent:0;mso-width-relative:margin;mso-height-relative:margin;v-text-anchor:middle" o:gfxdata="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" fillcolor="white [3212]" strokecolor="#12112e [1604]" strokeweight="1pt">
                       <v:stroke joinstyle="miter"/>
                       <v:textbox inset="0,0,0,0">
                         <w:txbxContent>
@@ -186,7 +192,7 @@
               <mc:AlternateContent>
                 <mc:Choice Requires="wps">
                   <w:drawing>
-                    <wp:anchor distT="0" distB="0" distL="114300" distR="114300" simplePos="0" relativeHeight="251756544" behindDoc="0" locked="0" layoutInCell="1" allowOverlap="1" wp14:anchorId="4F9B66B3" wp14:editId="3C95C59E">
+                    <wp:anchor distT="0" distB="0" distL="114300" distR="114300" simplePos="0" relativeHeight="251756544" behindDoc="0" locked="0" layoutInCell="1" allowOverlap="1" wp14:anchorId="4F9B66B3" wp14:editId="75FA2100">
                       <wp:simplePos x="0" y="0"/>
                       <wp:positionH relativeFrom="column">
                         <wp:posOffset>1804843</wp:posOffset>
@@ -197,7 +203,13 @@
                       <wp:extent cx="252000" cy="252000"/>
                       <wp:effectExtent l="0" t="0" r="15240" b="15240"/>
                       <wp:wrapNone/>
-                      <wp:docPr id="21" name="Oval 21"/>
+                      <wp:docPr id="21" name="Oval 21">
+                        <a:extLst xmlns:a="http://schemas.openxmlformats.org/drawingml/2006/main">
+                          <a:ext uri="{C183D7F6-B498-43B3-948B-1728B52AA6E4}">
+                            <adec:decorative xmlns:adec="http://schemas.microsoft.com/office/drawing/2017/decorative" val="1"/>
+                          </a:ext>
+                        </a:extLst>
+                      </wp:docPr>
                       <wp:cNvGraphicFramePr/>
                       <a:graphic xmlns:a="http://schemas.openxmlformats.org/drawingml/2006/main">
                         <a:graphicData uri="http://schemas.microsoft.com/office/word/2010/wordprocessingShape">
@@ -281,7 +293,7 @@
                 </mc:Choice>
                 <mc:Fallback>
                   <w:pict>
-                    <v:oval w14:anchorId="4F9B66B3" id="Oval 21" o:spid="_x0000_s1027" style="position:absolute;left:0;text-align:left;margin-left:142.1pt;margin-top:102.75pt;width:19.85pt;height:19.85pt;z-index:251756544;visibility:visible;mso-wrap-style:square;mso-width-percent:0;mso-height-percent:0;mso-wrap-distance-left:9pt;mso-wrap-distance-top:0;mso-wrap-distance-right:9pt;mso-wrap-distance-bottom:0;mso-position-horizontal:absolute;mso-position-horizontal-relative:text;mso-position-vertical:absolute;mso-position-vertical-relative:text;mso-width-percent:0;mso-height-percent:0;mso-width-relative:margin;mso-height-relative:margin;v-text-anchor:middle" o:gfxdata="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" fillcolor="white [3212]" strokecolor="#12112e [1604]" strokeweight="1pt">
+                    <v:oval w14:anchorId="4F9B66B3" id="Oval 21" o:spid="_x0000_s1027" alt="&quot;&quot;" style="position:absolute;left:0;text-align:left;margin-left:142.1pt;margin-top:102.75pt;width:19.85pt;height:19.85pt;z-index:251756544;visibility:visible;mso-wrap-style:square;mso-width-percent:0;mso-height-percent:0;mso-wrap-distance-left:9pt;mso-wrap-distance-top:0;mso-wrap-distance-right:9pt;mso-wrap-distance-bottom:0;mso-position-horizontal:absolute;mso-position-horizontal-relative:text;mso-position-vertical:absolute;mso-position-vertical-relative:text;mso-width-percent:0;mso-height-percent:0;mso-width-relative:margin;mso-height-relative:margin;v-text-anchor:middle" o:gfxdata="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" fillcolor="white [3212]" strokecolor="#12112e [1604]" strokeweight="1pt">
                       <v:stroke joinstyle="miter"/>
                       <v:textbox inset="0,0,0,0">
                         <w:txbxContent>
@@ -325,7 +337,7 @@
               <mc:AlternateContent>
                 <mc:Choice Requires="wps">
                   <w:drawing>
-                    <wp:anchor distT="0" distB="0" distL="114300" distR="114300" simplePos="0" relativeHeight="251762688" behindDoc="0" locked="0" layoutInCell="1" allowOverlap="1" wp14:anchorId="3E109411" wp14:editId="1B33C6A4">
+                    <wp:anchor distT="0" distB="0" distL="114300" distR="114300" simplePos="0" relativeHeight="251762688" behindDoc="0" locked="0" layoutInCell="1" allowOverlap="1" wp14:anchorId="3E109411" wp14:editId="17D0E5D4">
                       <wp:simplePos x="0" y="0"/>
                       <wp:positionH relativeFrom="column">
                         <wp:posOffset>3384493</wp:posOffset>
@@ -336,7 +348,13 @@
                       <wp:extent cx="252000" cy="252000"/>
                       <wp:effectExtent l="0" t="0" r="15240" b="15240"/>
                       <wp:wrapNone/>
-                      <wp:docPr id="24" name="Oval 24"/>
+                      <wp:docPr id="24" name="Oval 24">
+                        <a:extLst xmlns:a="http://schemas.openxmlformats.org/drawingml/2006/main">
+                          <a:ext uri="{C183D7F6-B498-43B3-948B-1728B52AA6E4}">
+                            <adec:decorative xmlns:adec="http://schemas.microsoft.com/office/drawing/2017/decorative" val="1"/>
+                          </a:ext>
+                        </a:extLst>
+                      </wp:docPr>
                       <wp:cNvGraphicFramePr/>
                       <a:graphic xmlns:a="http://schemas.openxmlformats.org/drawingml/2006/main">
                         <a:graphicData uri="http://schemas.microsoft.com/office/word/2010/wordprocessingShape">
@@ -387,15 +405,7 @@
                                       <w:bCs/>
                                       <w:color w:val="000000" w:themeColor="text1"/>
                                     </w:rPr>
-                                    <w:t>2</w:t>
-                                  </w:r>
-                                  <w:r>
-                                    <w:rPr>
-                                      <w:b/>
-                                      <w:bCs/>
-                                      <w:color w:val="000000" w:themeColor="text1"/>
-                                    </w:rPr>
-                                    <w:t>.</w:t>
+                                    <w:t>2.</w:t>
                                   </w:r>
                                 </w:p>
                               </w:txbxContent>
@@ -420,7 +430,7 @@
                 </mc:Choice>
                 <mc:Fallback>
                   <w:pict>
-                    <v:oval w14:anchorId="3E109411" id="Oval 24" o:spid="_x0000_s1028" style="position:absolute;left:0;text-align:left;margin-left:266.5pt;margin-top:15.8pt;width:19.85pt;height:19.85pt;z-index:251762688;visibility:visible;mso-wrap-style:square;mso-width-percent:0;mso-height-percent:0;mso-wrap-distance-left:9pt;mso-wrap-distance-top:0;mso-wrap-distance-right:9pt;mso-wrap-distance-bottom:0;mso-position-horizontal:absolute;mso-position-horizontal-relative:text;mso-position-vertical:absolute;mso-position-vertical-relative:text;mso-width-percent:0;mso-height-percent:0;mso-width-relative:margin;mso-height-relative:margin;v-text-anchor:middle" o:gfxdata="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" fillcolor="white [3212]" strokecolor="#12112e [1604]" strokeweight="1pt">
+                    <v:oval w14:anchorId="3E109411" id="Oval 24" o:spid="_x0000_s1028" alt="&quot;&quot;" style="position:absolute;left:0;text-align:left;margin-left:266.5pt;margin-top:15.8pt;width:19.85pt;height:19.85pt;z-index:251762688;visibility:visible;mso-wrap-style:square;mso-width-percent:0;mso-height-percent:0;mso-wrap-distance-left:9pt;mso-wrap-distance-top:0;mso-wrap-distance-right:9pt;mso-wrap-distance-bottom:0;mso-position-horizontal:absolute;mso-position-horizontal-relative:text;mso-position-vertical:absolute;mso-position-vertical-relative:text;mso-width-percent:0;mso-height-percent:0;mso-width-relative:margin;mso-height-relative:margin;v-text-anchor:middle" o:gfxdata="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" fillcolor="white [3212]" strokecolor="#12112e [1604]" strokeweight="1pt">
                       <v:stroke joinstyle="miter"/>
                       <v:textbox inset="0,0,0,0">
                         <w:txbxContent>
@@ -439,15 +449,7 @@
                                 <w:bCs/>
                                 <w:color w:val="000000" w:themeColor="text1"/>
                               </w:rPr>
-                              <w:t>2</w:t>
-                            </w:r>
-                            <w:r>
-                              <w:rPr>
-                                <w:b/>
-                                <w:bCs/>
-                                <w:color w:val="000000" w:themeColor="text1"/>
-                              </w:rPr>
-                              <w:t>.</w:t>
+                              <w:t>2.</w:t>
                             </w:r>
                           </w:p>
                         </w:txbxContent>
@@ -464,7 +466,7 @@
               <mc:AlternateContent>
                 <mc:Choice Requires="wps">
                   <w:drawing>
-                    <wp:anchor distT="0" distB="0" distL="114300" distR="114300" simplePos="0" relativeHeight="251750400" behindDoc="0" locked="0" layoutInCell="1" allowOverlap="1" wp14:anchorId="01E885D6" wp14:editId="582B1EA5">
+                    <wp:anchor distT="0" distB="0" distL="114300" distR="114300" simplePos="0" relativeHeight="251750400" behindDoc="0" locked="0" layoutInCell="1" allowOverlap="1" wp14:anchorId="01E885D6" wp14:editId="440DADFD">
                       <wp:simplePos x="0" y="0"/>
                       <wp:positionH relativeFrom="column">
                         <wp:posOffset>2851150</wp:posOffset>
@@ -475,7 +477,13 @@
                       <wp:extent cx="252000" cy="252000"/>
                       <wp:effectExtent l="0" t="0" r="15240" b="15240"/>
                       <wp:wrapNone/>
-                      <wp:docPr id="8" name="Oval 8"/>
+                      <wp:docPr id="8" name="Oval 8">
+                        <a:extLst xmlns:a="http://schemas.openxmlformats.org/drawingml/2006/main">
+                          <a:ext uri="{C183D7F6-B498-43B3-948B-1728B52AA6E4}">
+                            <adec:decorative xmlns:adec="http://schemas.microsoft.com/office/drawing/2017/decorative" val="1"/>
+                          </a:ext>
+                        </a:extLst>
+                      </wp:docPr>
                       <wp:cNvGraphicFramePr/>
                       <a:graphic xmlns:a="http://schemas.openxmlformats.org/drawingml/2006/main">
                         <a:graphicData uri="http://schemas.microsoft.com/office/word/2010/wordprocessingShape">
@@ -559,7 +567,7 @@
                 </mc:Choice>
                 <mc:Fallback>
                   <w:pict>
-                    <v:oval w14:anchorId="01E885D6" id="Oval 8" o:spid="_x0000_s1029" style="position:absolute;left:0;text-align:left;margin-left:224.5pt;margin-top:175.65pt;width:19.85pt;height:19.85pt;z-index:251750400;visibility:visible;mso-wrap-style:square;mso-width-percent:0;mso-height-percent:0;mso-wrap-distance-left:9pt;mso-wrap-distance-top:0;mso-wrap-distance-right:9pt;mso-wrap-distance-bottom:0;mso-position-horizontal:absolute;mso-position-horizontal-relative:text;mso-position-vertical:absolute;mso-position-vertical-relative:text;mso-width-percent:0;mso-height-percent:0;mso-width-relative:margin;mso-height-relative:margin;v-text-anchor:middle" o:gfxdata="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" fillcolor="white [3212]" strokecolor="#12112e [1604]" strokeweight="1pt">
+                    <v:oval w14:anchorId="01E885D6" id="Oval 8" o:spid="_x0000_s1029" alt="&quot;&quot;" style="position:absolute;left:0;text-align:left;margin-left:224.5pt;margin-top:175.65pt;width:19.85pt;height:19.85pt;z-index:251750400;visibility:visible;mso-wrap-style:square;mso-width-percent:0;mso-height-percent:0;mso-wrap-distance-left:9pt;mso-wrap-distance-top:0;mso-wrap-distance-right:9pt;mso-wrap-distance-bottom:0;mso-position-horizontal:absolute;mso-position-horizontal-relative:text;mso-position-vertical:absolute;mso-position-vertical-relative:text;mso-width-percent:0;mso-height-percent:0;mso-width-relative:margin;mso-height-relative:margin;v-text-anchor:middle" o:gfxdata="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" fillcolor="white [3212]" strokecolor="#12112e [1604]" strokeweight="1pt">
                       <v:stroke joinstyle="miter"/>
                       <v:textbox inset="0,0,0,0">
                         <w:txbxContent>
@@ -603,7 +611,7 @@
               <mc:AlternateContent>
                 <mc:Choice Requires="wps">
                   <w:drawing>
-                    <wp:anchor distT="0" distB="0" distL="114300" distR="114300" simplePos="0" relativeHeight="251752448" behindDoc="0" locked="0" layoutInCell="1" allowOverlap="1" wp14:anchorId="5BB05F29" wp14:editId="191BAFB0">
+                    <wp:anchor distT="0" distB="0" distL="114300" distR="114300" simplePos="0" relativeHeight="251752448" behindDoc="0" locked="0" layoutInCell="1" allowOverlap="1" wp14:anchorId="5BB05F29" wp14:editId="5BD890AF">
                       <wp:simplePos x="0" y="0"/>
                       <wp:positionH relativeFrom="column">
                         <wp:posOffset>2820901</wp:posOffset>
@@ -614,7 +622,13 @@
                       <wp:extent cx="252000" cy="252000"/>
                       <wp:effectExtent l="0" t="0" r="15240" b="15240"/>
                       <wp:wrapNone/>
-                      <wp:docPr id="9" name="Oval 9"/>
+                      <wp:docPr id="9" name="Oval 9">
+                        <a:extLst xmlns:a="http://schemas.openxmlformats.org/drawingml/2006/main">
+                          <a:ext uri="{C183D7F6-B498-43B3-948B-1728B52AA6E4}">
+                            <adec:decorative xmlns:adec="http://schemas.microsoft.com/office/drawing/2017/decorative" val="1"/>
+                          </a:ext>
+                        </a:extLst>
+                      </wp:docPr>
                       <wp:cNvGraphicFramePr/>
                       <a:graphic xmlns:a="http://schemas.openxmlformats.org/drawingml/2006/main">
                         <a:graphicData uri="http://schemas.microsoft.com/office/word/2010/wordprocessingShape">
@@ -698,7 +712,7 @@
                 </mc:Choice>
                 <mc:Fallback>
                   <w:pict>
-                    <v:oval w14:anchorId="5BB05F29" id="Oval 9" o:spid="_x0000_s1030" style="position:absolute;left:0;text-align:left;margin-left:222.1pt;margin-top:122.7pt;width:19.85pt;height:19.85pt;z-index:251752448;visibility:visible;mso-wrap-style:square;mso-width-percent:0;mso-height-percent:0;mso-wrap-distance-left:9pt;mso-wrap-distance-top:0;mso-wrap-distance-right:9pt;mso-wrap-distance-bottom:0;mso-position-horizontal:absolute;mso-position-horizontal-relative:text;mso-position-vertical:absolute;mso-position-vertical-relative:text;mso-width-percent:0;mso-height-percent:0;mso-width-relative:margin;mso-height-relative:margin;v-text-anchor:middle" o:gfxdata="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" fillcolor="white [3212]" strokecolor="#12112e [1604]" strokeweight="1pt">
+                    <v:oval w14:anchorId="5BB05F29" id="Oval 9" o:spid="_x0000_s1030" alt="&quot;&quot;" style="position:absolute;left:0;text-align:left;margin-left:222.1pt;margin-top:122.7pt;width:19.85pt;height:19.85pt;z-index:251752448;visibility:visible;mso-wrap-style:square;mso-width-percent:0;mso-height-percent:0;mso-wrap-distance-left:9pt;mso-wrap-distance-top:0;mso-wrap-distance-right:9pt;mso-wrap-distance-bottom:0;mso-position-horizontal:absolute;mso-position-horizontal-relative:text;mso-position-vertical:absolute;mso-position-vertical-relative:text;mso-width-percent:0;mso-height-percent:0;mso-width-relative:margin;mso-height-relative:margin;v-text-anchor:middle" o:gfxdata="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" fillcolor="white [3212]" strokecolor="#12112e [1604]" strokeweight="1pt">
                       <v:stroke joinstyle="miter"/>
                       <v:textbox inset="0,0,0,0">
                         <w:txbxContent>
@@ -742,7 +756,7 @@
               <mc:AlternateContent>
                 <mc:Choice Requires="wps">
                   <w:drawing>
-                    <wp:anchor distT="0" distB="0" distL="114300" distR="114300" simplePos="0" relativeHeight="251758592" behindDoc="0" locked="0" layoutInCell="1" allowOverlap="1" wp14:anchorId="0BD5EC64" wp14:editId="54E27F3D">
+                    <wp:anchor distT="0" distB="0" distL="114300" distR="114300" simplePos="0" relativeHeight="251758592" behindDoc="0" locked="0" layoutInCell="1" allowOverlap="1" wp14:anchorId="0BD5EC64" wp14:editId="1E33783F">
                       <wp:simplePos x="0" y="0"/>
                       <wp:positionH relativeFrom="column">
                         <wp:posOffset>1223241</wp:posOffset>
@@ -753,7 +767,13 @@
                       <wp:extent cx="252000" cy="252000"/>
                       <wp:effectExtent l="0" t="0" r="15240" b="15240"/>
                       <wp:wrapNone/>
-                      <wp:docPr id="22" name="Oval 22"/>
+                      <wp:docPr id="22" name="Oval 22">
+                        <a:extLst xmlns:a="http://schemas.openxmlformats.org/drawingml/2006/main">
+                          <a:ext uri="{C183D7F6-B498-43B3-948B-1728B52AA6E4}">
+                            <adec:decorative xmlns:adec="http://schemas.microsoft.com/office/drawing/2017/decorative" val="1"/>
+                          </a:ext>
+                        </a:extLst>
+                      </wp:docPr>
                       <wp:cNvGraphicFramePr/>
                       <a:graphic xmlns:a="http://schemas.openxmlformats.org/drawingml/2006/main">
                         <a:graphicData uri="http://schemas.microsoft.com/office/word/2010/wordprocessingShape">
@@ -804,15 +824,7 @@
                                       <w:bCs/>
                                       <w:color w:val="000000" w:themeColor="text1"/>
                                     </w:rPr>
-                                    <w:t>4</w:t>
-                                  </w:r>
-                                  <w:r>
-                                    <w:rPr>
-                                      <w:b/>
-                                      <w:bCs/>
-                                      <w:color w:val="000000" w:themeColor="text1"/>
-                                    </w:rPr>
-                                    <w:t>.</w:t>
+                                    <w:t>4.</w:t>
                                   </w:r>
                                 </w:p>
                               </w:txbxContent>
@@ -837,7 +849,7 @@
                 </mc:Choice>
                 <mc:Fallback>
                   <w:pict>
-                    <v:oval w14:anchorId="0BD5EC64" id="Oval 22" o:spid="_x0000_s1031" style="position:absolute;left:0;text-align:left;margin-left:96.3pt;margin-top:111.85pt;width:19.85pt;height:19.85pt;z-index:251758592;visibility:visible;mso-wrap-style:square;mso-width-percent:0;mso-height-percent:0;mso-wrap-distance-left:9pt;mso-wrap-distance-top:0;mso-wrap-distance-right:9pt;mso-wrap-distance-bottom:0;mso-position-horizontal:absolute;mso-position-horizontal-relative:text;mso-position-vertical:absolute;mso-position-vertical-relative:text;mso-width-percent:0;mso-height-percent:0;mso-width-relative:margin;mso-height-relative:margin;v-text-anchor:middle" o:gfxdata="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" fillcolor="white [3212]" strokecolor="#12112e [1604]" strokeweight="1pt">
+                    <v:oval w14:anchorId="0BD5EC64" id="Oval 22" o:spid="_x0000_s1031" alt="&quot;&quot;" style="position:absolute;left:0;text-align:left;margin-left:96.3pt;margin-top:111.85pt;width:19.85pt;height:19.85pt;z-index:251758592;visibility:visible;mso-wrap-style:square;mso-width-percent:0;mso-height-percent:0;mso-wrap-distance-left:9pt;mso-wrap-distance-top:0;mso-wrap-distance-right:9pt;mso-wrap-distance-bottom:0;mso-position-horizontal:absolute;mso-position-horizontal-relative:text;mso-position-vertical:absolute;mso-position-vertical-relative:text;mso-width-percent:0;mso-height-percent:0;mso-width-relative:margin;mso-height-relative:margin;v-text-anchor:middle" o:gfxdata="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" fillcolor="white [3212]" strokecolor="#12112e [1604]" strokeweight="1pt">
                       <v:stroke joinstyle="miter"/>
                       <v:textbox inset="0,0,0,0">
                         <w:txbxContent>
@@ -856,15 +868,7 @@
                                 <w:bCs/>
                                 <w:color w:val="000000" w:themeColor="text1"/>
                               </w:rPr>
-                              <w:t>4</w:t>
-                            </w:r>
-                            <w:r>
-                              <w:rPr>
-                                <w:b/>
-                                <w:bCs/>
-                                <w:color w:val="000000" w:themeColor="text1"/>
-                              </w:rPr>
-                              <w:t>.</w:t>
+                              <w:t>4.</w:t>
                             </w:r>
                           </w:p>
                         </w:txbxContent>
@@ -881,7 +885,7 @@
               <mc:AlternateContent>
                 <mc:Choice Requires="wps">
                   <w:drawing>
-                    <wp:anchor distT="0" distB="0" distL="114300" distR="114300" simplePos="0" relativeHeight="251760640" behindDoc="0" locked="0" layoutInCell="1" allowOverlap="1" wp14:anchorId="424466C0" wp14:editId="7B7D7DE4">
+                    <wp:anchor distT="0" distB="0" distL="114300" distR="114300" simplePos="0" relativeHeight="251760640" behindDoc="0" locked="0" layoutInCell="1" allowOverlap="1" wp14:anchorId="424466C0" wp14:editId="3798C73A">
                       <wp:simplePos x="0" y="0"/>
                       <wp:positionH relativeFrom="column">
                         <wp:posOffset>472325</wp:posOffset>
@@ -892,7 +896,13 @@
                       <wp:extent cx="252000" cy="252000"/>
                       <wp:effectExtent l="0" t="0" r="15240" b="15240"/>
                       <wp:wrapNone/>
-                      <wp:docPr id="23" name="Oval 23"/>
+                      <wp:docPr id="23" name="Oval 23">
+                        <a:extLst xmlns:a="http://schemas.openxmlformats.org/drawingml/2006/main">
+                          <a:ext uri="{C183D7F6-B498-43B3-948B-1728B52AA6E4}">
+                            <adec:decorative xmlns:adec="http://schemas.microsoft.com/office/drawing/2017/decorative" val="1"/>
+                          </a:ext>
+                        </a:extLst>
+                      </wp:docPr>
                       <wp:cNvGraphicFramePr/>
                       <a:graphic xmlns:a="http://schemas.openxmlformats.org/drawingml/2006/main">
                         <a:graphicData uri="http://schemas.microsoft.com/office/word/2010/wordprocessingShape">
@@ -943,15 +953,7 @@
                                       <w:bCs/>
                                       <w:color w:val="000000" w:themeColor="text1"/>
                                     </w:rPr>
-                                    <w:t>3</w:t>
-                                  </w:r>
-                                  <w:r>
-                                    <w:rPr>
-                                      <w:b/>
-                                      <w:bCs/>
-                                      <w:color w:val="000000" w:themeColor="text1"/>
-                                    </w:rPr>
-                                    <w:t>.</w:t>
+                                    <w:t>3.</w:t>
                                   </w:r>
                                 </w:p>
                               </w:txbxContent>
@@ -976,7 +978,7 @@
                 </mc:Choice>
                 <mc:Fallback>
                   <w:pict>
-                    <v:oval w14:anchorId="424466C0" id="Oval 23" o:spid="_x0000_s1032" style="position:absolute;left:0;text-align:left;margin-left:37.2pt;margin-top:110.75pt;width:19.85pt;height:19.85pt;z-index:251760640;visibility:visible;mso-wrap-style:square;mso-width-percent:0;mso-height-percent:0;mso-wrap-distance-left:9pt;mso-wrap-distance-top:0;mso-wrap-distance-right:9pt;mso-wrap-distance-bottom:0;mso-position-horizontal:absolute;mso-position-horizontal-relative:text;mso-position-vertical:absolute;mso-position-vertical-relative:text;mso-width-percent:0;mso-height-percent:0;mso-width-relative:margin;mso-height-relative:margin;v-text-anchor:middle" o:gfxdata="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" fillcolor="white [3212]" strokecolor="#12112e [1604]" strokeweight="1pt">
+                    <v:oval w14:anchorId="424466C0" id="Oval 23" o:spid="_x0000_s1032" alt="&quot;&quot;" style="position:absolute;left:0;text-align:left;margin-left:37.2pt;margin-top:110.75pt;width:19.85pt;height:19.85pt;z-index:251760640;visibility:visible;mso-wrap-style:square;mso-width-percent:0;mso-height-percent:0;mso-wrap-distance-left:9pt;mso-wrap-distance-top:0;mso-wrap-distance-right:9pt;mso-wrap-distance-bottom:0;mso-position-horizontal:absolute;mso-position-horizontal-relative:text;mso-position-vertical:absolute;mso-position-vertical-relative:text;mso-width-percent:0;mso-height-percent:0;mso-width-relative:margin;mso-height-relative:margin;v-text-anchor:middle" o:gfxdata="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" fillcolor="white [3212]" strokecolor="#12112e [1604]" strokeweight="1pt">
                       <v:stroke joinstyle="miter"/>
                       <v:textbox inset="0,0,0,0">
                         <w:txbxContent>
@@ -995,15 +997,7 @@
                                 <w:bCs/>
                                 <w:color w:val="000000" w:themeColor="text1"/>
                               </w:rPr>
-                              <w:t>3</w:t>
-                            </w:r>
-                            <w:r>
-                              <w:rPr>
-                                <w:b/>
-                                <w:bCs/>
-                                <w:color w:val="000000" w:themeColor="text1"/>
-                              </w:rPr>
-                              <w:t>.</w:t>
+                              <w:t>3.</w:t>
                             </w:r>
                           </w:p>
                         </w:txbxContent>
@@ -1020,7 +1014,7 @@
               <mc:AlternateContent>
                 <mc:Choice Requires="wps">
                   <w:drawing>
-                    <wp:anchor distT="0" distB="0" distL="114300" distR="114300" simplePos="0" relativeHeight="251764736" behindDoc="0" locked="0" layoutInCell="1" allowOverlap="1" wp14:anchorId="7FA602A4" wp14:editId="1B4C65F0">
+                    <wp:anchor distT="0" distB="0" distL="114300" distR="114300" simplePos="0" relativeHeight="251764736" behindDoc="0" locked="0" layoutInCell="1" allowOverlap="1" wp14:anchorId="7FA602A4" wp14:editId="7B1FDAB4">
                       <wp:simplePos x="0" y="0"/>
                       <wp:positionH relativeFrom="column">
                         <wp:posOffset>1230169</wp:posOffset>
@@ -1031,7 +1025,13 @@
                       <wp:extent cx="252000" cy="252000"/>
                       <wp:effectExtent l="0" t="0" r="15240" b="15240"/>
                       <wp:wrapNone/>
-                      <wp:docPr id="25" name="Oval 25"/>
+                      <wp:docPr id="25" name="Oval 25">
+                        <a:extLst xmlns:a="http://schemas.openxmlformats.org/drawingml/2006/main">
+                          <a:ext uri="{C183D7F6-B498-43B3-948B-1728B52AA6E4}">
+                            <adec:decorative xmlns:adec="http://schemas.microsoft.com/office/drawing/2017/decorative" val="1"/>
+                          </a:ext>
+                        </a:extLst>
+                      </wp:docPr>
                       <wp:cNvGraphicFramePr/>
                       <a:graphic xmlns:a="http://schemas.openxmlformats.org/drawingml/2006/main">
                         <a:graphicData uri="http://schemas.microsoft.com/office/word/2010/wordprocessingShape">
@@ -1107,7 +1107,7 @@
                 </mc:Choice>
                 <mc:Fallback>
                   <w:pict>
-                    <v:oval w14:anchorId="7FA602A4" id="Oval 25" o:spid="_x0000_s1033" style="position:absolute;left:0;text-align:left;margin-left:96.85pt;margin-top:45.85pt;width:19.85pt;height:19.85pt;z-index:251764736;visibility:visible;mso-wrap-style:square;mso-width-percent:0;mso-height-percent:0;mso-wrap-distance-left:9pt;mso-wrap-distance-top:0;mso-wrap-distance-right:9pt;mso-wrap-distance-bottom:0;mso-position-horizontal:absolute;mso-position-horizontal-relative:text;mso-position-vertical:absolute;mso-position-vertical-relative:text;mso-width-percent:0;mso-height-percent:0;mso-width-relative:margin;mso-height-relative:margin;v-text-anchor:middle" o:gfxdata="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" fillcolor="white [3212]" strokecolor="#12112e [1604]" strokeweight="1pt">
+                    <v:oval w14:anchorId="7FA602A4" id="Oval 25" o:spid="_x0000_s1033" alt="&quot;&quot;" style="position:absolute;left:0;text-align:left;margin-left:96.85pt;margin-top:45.85pt;width:19.85pt;height:19.85pt;z-index:251764736;visibility:visible;mso-wrap-style:square;mso-width-percent:0;mso-height-percent:0;mso-wrap-distance-left:9pt;mso-wrap-distance-top:0;mso-wrap-distance-right:9pt;mso-wrap-distance-bottom:0;mso-position-horizontal:absolute;mso-position-horizontal-relative:text;mso-position-vertical:absolute;mso-position-vertical-relative:text;mso-width-percent:0;mso-height-percent:0;mso-width-relative:margin;mso-height-relative:margin;v-text-anchor:middle" o:gfxdata="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" fillcolor="white [3212]" strokecolor="#12112e [1604]" strokeweight="1pt">
                       <v:stroke joinstyle="miter"/>
                       <v:textbox inset="0,0,0,0">
                         <w:txbxContent>
@@ -1142,10 +1142,10 @@
                 <w:noProof/>
               </w:rPr>
               <w:drawing>
-                <wp:inline distT="0" distB="0" distL="0" distR="0" wp14:anchorId="1CCF1D84" wp14:editId="7008E163">
+                <wp:inline distT="0" distB="0" distL="0" distR="0" wp14:anchorId="1CCF1D84" wp14:editId="3327FEB5">
                   <wp:extent cx="4663440" cy="3130883"/>
                   <wp:effectExtent l="0" t="0" r="3810" b="0"/>
-                  <wp:docPr id="4" name="Picture 4"/>
+                  <wp:docPr id="4" name="Picture 4" descr="The 3D printed parts required to build this device.&#10;"/>
                   <wp:cNvGraphicFramePr>
                     <a:graphicFrameLocks xmlns:a="http://schemas.openxmlformats.org/drawingml/2006/main" noChangeAspect="1"/>
                   </wp:cNvGraphicFramePr>
@@ -1153,7 +1153,7 @@
                     <a:graphicData uri="http://schemas.openxmlformats.org/drawingml/2006/picture">
                       <pic:pic xmlns:pic="http://schemas.openxmlformats.org/drawingml/2006/picture">
                         <pic:nvPicPr>
-                          <pic:cNvPr id="0" name="Picture 1"/>
+                          <pic:cNvPr id="4" name="Picture 4" descr="The 3D printed parts required to build this device.&#10;"/>
                           <pic:cNvPicPr>
                             <a:picLocks noChangeAspect="1" noChangeArrowheads="1"/>
                           </pic:cNvPicPr>
@@ -1295,7 +1295,13 @@
               </w:numPr>
             </w:pPr>
             <w:r>
-              <w:t>Trigger Mont</w:t>
+              <w:t>Trigger Mo</w:t>
+            </w:r>
+            <w:r>
+              <w:t>u</w:t>
+            </w:r>
+            <w:r>
+              <w:t>nt</w:t>
             </w:r>
           </w:p>
           <w:p>
@@ -1551,7 +1557,7 @@
               <mc:AlternateContent>
                 <mc:Choice Requires="wps">
                   <w:drawing>
-                    <wp:anchor distT="0" distB="0" distL="114300" distR="114300" simplePos="0" relativeHeight="251724800" behindDoc="0" locked="0" layoutInCell="1" allowOverlap="1" wp14:anchorId="5793053B" wp14:editId="71B2C70F">
+                    <wp:anchor distT="0" distB="0" distL="114300" distR="114300" simplePos="0" relativeHeight="251724800" behindDoc="0" locked="0" layoutInCell="1" allowOverlap="1" wp14:anchorId="5793053B" wp14:editId="3A31FEF8">
                       <wp:simplePos x="0" y="0"/>
                       <wp:positionH relativeFrom="leftMargin">
                         <wp:posOffset>1447165</wp:posOffset>
@@ -1562,7 +1568,13 @@
                       <wp:extent cx="373380" cy="259080"/>
                       <wp:effectExtent l="0" t="0" r="0" b="7620"/>
                       <wp:wrapNone/>
-                      <wp:docPr id="56" name="Text Box 56"/>
+                      <wp:docPr id="56" name="Text Box 56">
+                        <a:extLst xmlns:a="http://schemas.openxmlformats.org/drawingml/2006/main">
+                          <a:ext uri="{C183D7F6-B498-43B3-948B-1728B52AA6E4}">
+                            <adec:decorative xmlns:adec="http://schemas.microsoft.com/office/drawing/2017/decorative" val="1"/>
+                          </a:ext>
+                        </a:extLst>
+                      </wp:docPr>
                       <wp:cNvGraphicFramePr/>
                       <a:graphic xmlns:a="http://schemas.openxmlformats.org/drawingml/2006/main">
                         <a:graphicData uri="http://schemas.microsoft.com/office/word/2010/wordprocessingShape">
@@ -1665,7 +1677,7 @@
                       <v:stroke joinstyle="miter"/>
                       <v:path gradientshapeok="t" o:connecttype="rect"/>
                     </v:shapetype>
-                    <v:shape id="Text Box 56" o:spid="_x0000_s1034" type="#_x0000_t202" style="position:absolute;left:0;text-align:left;margin-left:113.95pt;margin-top:86.7pt;width:29.4pt;height:20.4pt;z-index:251724800;visibility:visible;mso-wrap-style:square;mso-width-percent:0;mso-height-percent:0;mso-wrap-distance-left:9pt;mso-wrap-distance-top:0;mso-wrap-distance-right:9pt;mso-wrap-distance-bottom:0;mso-position-horizontal:absolute;mso-position-horizontal-relative:left-margin-area;mso-position-vertical:absolute;mso-position-vertical-relative:text;mso-width-percent:0;mso-height-percent:0;mso-width-relative:margin;mso-height-relative:margin;v-text-anchor:top" o:gfxdata="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" filled="f" stroked="f" strokeweight=".5pt">
+                    <v:shape id="Text Box 56" o:spid="_x0000_s1034" type="#_x0000_t202" alt="&quot;&quot;" style="position:absolute;left:0;text-align:left;margin-left:113.95pt;margin-top:86.7pt;width:29.4pt;height:20.4pt;z-index:251724800;visibility:visible;mso-wrap-style:square;mso-width-percent:0;mso-height-percent:0;mso-wrap-distance-left:9pt;mso-wrap-distance-top:0;mso-wrap-distance-right:9pt;mso-wrap-distance-bottom:0;mso-position-horizontal:absolute;mso-position-horizontal-relative:left-margin-area;mso-position-vertical:absolute;mso-position-vertical-relative:text;mso-width-percent:0;mso-height-percent:0;mso-width-relative:margin;mso-height-relative:margin;v-text-anchor:top" o:gfxdata="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" filled="f" stroked="f" strokeweight=".5pt">
                       <v:textbox>
                         <w:txbxContent>
                           <w:p>
@@ -1739,7 +1751,7 @@
               <mc:AlternateContent>
                 <mc:Choice Requires="wps">
                   <w:drawing>
-                    <wp:anchor distT="0" distB="0" distL="114300" distR="114300" simplePos="0" relativeHeight="251722752" behindDoc="0" locked="0" layoutInCell="1" allowOverlap="1" wp14:anchorId="5C40D6EE" wp14:editId="5CBC2771">
+                    <wp:anchor distT="0" distB="0" distL="114300" distR="114300" simplePos="0" relativeHeight="251722752" behindDoc="0" locked="0" layoutInCell="1" allowOverlap="1" wp14:anchorId="5C40D6EE" wp14:editId="02C55C52">
                       <wp:simplePos x="0" y="0"/>
                       <wp:positionH relativeFrom="leftMargin">
                         <wp:posOffset>1591945</wp:posOffset>
@@ -1750,7 +1762,13 @@
                       <wp:extent cx="373380" cy="259080"/>
                       <wp:effectExtent l="0" t="0" r="0" b="7620"/>
                       <wp:wrapNone/>
-                      <wp:docPr id="55" name="Text Box 55"/>
+                      <wp:docPr id="55" name="Text Box 55">
+                        <a:extLst xmlns:a="http://schemas.openxmlformats.org/drawingml/2006/main">
+                          <a:ext uri="{C183D7F6-B498-43B3-948B-1728B52AA6E4}">
+                            <adec:decorative xmlns:adec="http://schemas.microsoft.com/office/drawing/2017/decorative" val="1"/>
+                          </a:ext>
+                        </a:extLst>
+                      </wp:docPr>
                       <wp:cNvGraphicFramePr/>
                       <a:graphic xmlns:a="http://schemas.openxmlformats.org/drawingml/2006/main">
                         <a:graphicData uri="http://schemas.microsoft.com/office/word/2010/wordprocessingShape">
@@ -1822,7 +1840,7 @@
                 </mc:Choice>
                 <mc:Fallback>
                   <w:pict>
-                    <v:shape w14:anchorId="5C40D6EE" id="Text Box 55" o:spid="_x0000_s1035" type="#_x0000_t202" style="position:absolute;left:0;text-align:left;margin-left:125.35pt;margin-top:51.45pt;width:29.4pt;height:20.4pt;z-index:251722752;visibility:visible;mso-wrap-style:square;mso-width-percent:0;mso-height-percent:0;mso-wrap-distance-left:9pt;mso-wrap-distance-top:0;mso-wrap-distance-right:9pt;mso-wrap-distance-bottom:0;mso-position-horizontal:absolute;mso-position-horizontal-relative:left-margin-area;mso-position-vertical:absolute;mso-position-vertical-relative:text;mso-width-percent:0;mso-height-percent:0;mso-width-relative:margin;mso-height-relative:margin;v-text-anchor:top" o:gfxdata="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" filled="f" stroked="f" strokeweight=".5pt">
+                    <v:shape w14:anchorId="5C40D6EE" id="Text Box 55" o:spid="_x0000_s1035" type="#_x0000_t202" alt="&quot;&quot;" style="position:absolute;left:0;text-align:left;margin-left:125.35pt;margin-top:51.45pt;width:29.4pt;height:20.4pt;z-index:251722752;visibility:visible;mso-wrap-style:square;mso-width-percent:0;mso-height-percent:0;mso-wrap-distance-left:9pt;mso-wrap-distance-top:0;mso-wrap-distance-right:9pt;mso-wrap-distance-bottom:0;mso-position-horizontal:absolute;mso-position-horizontal-relative:left-margin-area;mso-position-vertical:absolute;mso-position-vertical-relative:text;mso-width-percent:0;mso-height-percent:0;mso-width-relative:margin;mso-height-relative:margin;v-text-anchor:top" o:gfxdata="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" filled="f" stroked="f" strokeweight=".5pt">
                       <v:textbox>
                         <w:txbxContent>
                           <w:p>
@@ -1869,7 +1887,7 @@
               <mc:AlternateContent>
                 <mc:Choice Requires="wps">
                   <w:drawing>
-                    <wp:anchor distT="0" distB="0" distL="114300" distR="114300" simplePos="0" relativeHeight="251720704" behindDoc="0" locked="0" layoutInCell="1" allowOverlap="1" wp14:anchorId="3672A337" wp14:editId="6603D35F">
+                    <wp:anchor distT="0" distB="0" distL="114300" distR="114300" simplePos="0" relativeHeight="251720704" behindDoc="0" locked="0" layoutInCell="1" allowOverlap="1" wp14:anchorId="3672A337" wp14:editId="68737421">
                       <wp:simplePos x="0" y="0"/>
                       <wp:positionH relativeFrom="leftMargin">
                         <wp:posOffset>1256665</wp:posOffset>
@@ -1880,7 +1898,13 @@
                       <wp:extent cx="373380" cy="259080"/>
                       <wp:effectExtent l="0" t="0" r="0" b="7620"/>
                       <wp:wrapNone/>
-                      <wp:docPr id="54" name="Text Box 54"/>
+                      <wp:docPr id="54" name="Text Box 54">
+                        <a:extLst xmlns:a="http://schemas.openxmlformats.org/drawingml/2006/main">
+                          <a:ext uri="{C183D7F6-B498-43B3-948B-1728B52AA6E4}">
+                            <adec:decorative xmlns:adec="http://schemas.microsoft.com/office/drawing/2017/decorative" val="1"/>
+                          </a:ext>
+                        </a:extLst>
+                      </wp:docPr>
                       <wp:cNvGraphicFramePr/>
                       <a:graphic xmlns:a="http://schemas.openxmlformats.org/drawingml/2006/main">
                         <a:graphicData uri="http://schemas.microsoft.com/office/word/2010/wordprocessingShape">
@@ -1979,7 +2003,7 @@
                 </mc:Choice>
                 <mc:Fallback>
                   <w:pict>
-                    <v:shape w14:anchorId="3672A337" id="Text Box 54" o:spid="_x0000_s1036" type="#_x0000_t202" style="position:absolute;left:0;text-align:left;margin-left:98.95pt;margin-top:52.05pt;width:29.4pt;height:20.4pt;z-index:251720704;visibility:visible;mso-wrap-style:square;mso-width-percent:0;mso-height-percent:0;mso-wrap-distance-left:9pt;mso-wrap-distance-top:0;mso-wrap-distance-right:9pt;mso-wrap-distance-bottom:0;mso-position-horizontal:absolute;mso-position-horizontal-relative:left-margin-area;mso-position-vertical:absolute;mso-position-vertical-relative:text;mso-width-percent:0;mso-height-percent:0;mso-width-relative:margin;mso-height-relative:margin;v-text-anchor:top" o:gfxdata="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" filled="f" stroked="f" strokeweight=".5pt">
+                    <v:shape w14:anchorId="3672A337" id="Text Box 54" o:spid="_x0000_s1036" type="#_x0000_t202" alt="&quot;&quot;" style="position:absolute;left:0;text-align:left;margin-left:98.95pt;margin-top:52.05pt;width:29.4pt;height:20.4pt;z-index:251720704;visibility:visible;mso-wrap-style:square;mso-width-percent:0;mso-height-percent:0;mso-wrap-distance-left:9pt;mso-wrap-distance-top:0;mso-wrap-distance-right:9pt;mso-wrap-distance-bottom:0;mso-position-horizontal:absolute;mso-position-horizontal-relative:left-margin-area;mso-position-vertical:absolute;mso-position-vertical-relative:text;mso-width-percent:0;mso-height-percent:0;mso-width-relative:margin;mso-height-relative:margin;v-text-anchor:top" o:gfxdata="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" filled="f" stroked="f" strokeweight=".5pt">
                       <v:textbox>
                         <w:txbxContent>
                           <w:p>
@@ -2053,7 +2077,7 @@
               <mc:AlternateContent>
                 <mc:Choice Requires="wps">
                   <w:drawing>
-                    <wp:anchor distT="0" distB="0" distL="114300" distR="114300" simplePos="0" relativeHeight="251716608" behindDoc="0" locked="0" layoutInCell="1" allowOverlap="1" wp14:anchorId="6689ECD2" wp14:editId="4BFB706A">
+                    <wp:anchor distT="0" distB="0" distL="114300" distR="114300" simplePos="0" relativeHeight="251716608" behindDoc="0" locked="0" layoutInCell="1" allowOverlap="1" wp14:anchorId="6689ECD2" wp14:editId="60C77869">
                       <wp:simplePos x="0" y="0"/>
                       <wp:positionH relativeFrom="leftMargin">
                         <wp:posOffset>624205</wp:posOffset>
@@ -2064,7 +2088,13 @@
                       <wp:extent cx="373380" cy="259080"/>
                       <wp:effectExtent l="0" t="0" r="0" b="7620"/>
                       <wp:wrapNone/>
-                      <wp:docPr id="52" name="Text Box 52"/>
+                      <wp:docPr id="52" name="Text Box 52">
+                        <a:extLst xmlns:a="http://schemas.openxmlformats.org/drawingml/2006/main">
+                          <a:ext uri="{C183D7F6-B498-43B3-948B-1728B52AA6E4}">
+                            <adec:decorative xmlns:adec="http://schemas.microsoft.com/office/drawing/2017/decorative" val="1"/>
+                          </a:ext>
+                        </a:extLst>
+                      </wp:docPr>
                       <wp:cNvGraphicFramePr/>
                       <a:graphic xmlns:a="http://schemas.openxmlformats.org/drawingml/2006/main">
                         <a:graphicData uri="http://schemas.microsoft.com/office/word/2010/wordprocessingShape">
@@ -2163,7 +2193,7 @@
                 </mc:Choice>
                 <mc:Fallback>
                   <w:pict>
-                    <v:shape w14:anchorId="6689ECD2" id="Text Box 52" o:spid="_x0000_s1037" type="#_x0000_t202" style="position:absolute;left:0;text-align:left;margin-left:49.15pt;margin-top:89.2pt;width:29.4pt;height:20.4pt;z-index:251716608;visibility:visible;mso-wrap-style:square;mso-width-percent:0;mso-height-percent:0;mso-wrap-distance-left:9pt;mso-wrap-distance-top:0;mso-wrap-distance-right:9pt;mso-wrap-distance-bottom:0;mso-position-horizontal:absolute;mso-position-horizontal-relative:left-margin-area;mso-position-vertical:absolute;mso-position-vertical-relative:text;mso-width-percent:0;mso-height-percent:0;mso-width-relative:margin;mso-height-relative:margin;v-text-anchor:top" o:gfxdata="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" filled="f" stroked="f" strokeweight=".5pt">
+                    <v:shape w14:anchorId="6689ECD2" id="Text Box 52" o:spid="_x0000_s1037" type="#_x0000_t202" alt="&quot;&quot;" style="position:absolute;left:0;text-align:left;margin-left:49.15pt;margin-top:89.2pt;width:29.4pt;height:20.4pt;z-index:251716608;visibility:visible;mso-wrap-style:square;mso-width-percent:0;mso-height-percent:0;mso-wrap-distance-left:9pt;mso-wrap-distance-top:0;mso-wrap-distance-right:9pt;mso-wrap-distance-bottom:0;mso-position-horizontal:absolute;mso-position-horizontal-relative:left-margin-area;mso-position-vertical:absolute;mso-position-vertical-relative:text;mso-width-percent:0;mso-height-percent:0;mso-width-relative:margin;mso-height-relative:margin;v-text-anchor:top" o:gfxdata="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" filled="f" stroked="f" strokeweight=".5pt">
                       <v:textbox>
                         <w:txbxContent>
                           <w:p>
@@ -2237,7 +2267,7 @@
               <mc:AlternateContent>
                 <mc:Choice Requires="wps">
                   <w:drawing>
-                    <wp:anchor distT="0" distB="0" distL="114300" distR="114300" simplePos="0" relativeHeight="251714560" behindDoc="0" locked="0" layoutInCell="1" allowOverlap="1" wp14:anchorId="5BC89FC9" wp14:editId="70517D53">
+                    <wp:anchor distT="0" distB="0" distL="114300" distR="114300" simplePos="0" relativeHeight="251714560" behindDoc="0" locked="0" layoutInCell="1" allowOverlap="1" wp14:anchorId="5BC89FC9" wp14:editId="5F634FA0">
                       <wp:simplePos x="0" y="0"/>
                       <wp:positionH relativeFrom="leftMargin">
                         <wp:posOffset>944245</wp:posOffset>
@@ -2248,7 +2278,13 @@
                       <wp:extent cx="373380" cy="259080"/>
                       <wp:effectExtent l="0" t="0" r="0" b="7620"/>
                       <wp:wrapNone/>
-                      <wp:docPr id="51" name="Text Box 51"/>
+                      <wp:docPr id="51" name="Text Box 51">
+                        <a:extLst xmlns:a="http://schemas.openxmlformats.org/drawingml/2006/main">
+                          <a:ext uri="{C183D7F6-B498-43B3-948B-1728B52AA6E4}">
+                            <adec:decorative xmlns:adec="http://schemas.microsoft.com/office/drawing/2017/decorative" val="1"/>
+                          </a:ext>
+                        </a:extLst>
+                      </wp:docPr>
                       <wp:cNvGraphicFramePr/>
                       <a:graphic xmlns:a="http://schemas.openxmlformats.org/drawingml/2006/main">
                         <a:graphicData uri="http://schemas.microsoft.com/office/word/2010/wordprocessingShape">
@@ -2347,7 +2383,7 @@
                 </mc:Choice>
                 <mc:Fallback>
                   <w:pict>
-                    <v:shape w14:anchorId="5BC89FC9" id="Text Box 51" o:spid="_x0000_s1038" type="#_x0000_t202" style="position:absolute;left:0;text-align:left;margin-left:74.35pt;margin-top:65.25pt;width:29.4pt;height:20.4pt;z-index:251714560;visibility:visible;mso-wrap-style:square;mso-width-percent:0;mso-height-percent:0;mso-wrap-distance-left:9pt;mso-wrap-distance-top:0;mso-wrap-distance-right:9pt;mso-wrap-distance-bottom:0;mso-position-horizontal:absolute;mso-position-horizontal-relative:left-margin-area;mso-position-vertical:absolute;mso-position-vertical-relative:text;mso-width-percent:0;mso-height-percent:0;mso-width-relative:margin;mso-height-relative:margin;v-text-anchor:top" o:gfxdata="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" filled="f" stroked="f" strokeweight=".5pt">
+                    <v:shape w14:anchorId="5BC89FC9" id="Text Box 51" o:spid="_x0000_s1038" type="#_x0000_t202" alt="&quot;&quot;" style="position:absolute;left:0;text-align:left;margin-left:74.35pt;margin-top:65.25pt;width:29.4pt;height:20.4pt;z-index:251714560;visibility:visible;mso-wrap-style:square;mso-width-percent:0;mso-height-percent:0;mso-wrap-distance-left:9pt;mso-wrap-distance-top:0;mso-wrap-distance-right:9pt;mso-wrap-distance-bottom:0;mso-position-horizontal:absolute;mso-position-horizontal-relative:left-margin-area;mso-position-vertical:absolute;mso-position-vertical-relative:text;mso-width-percent:0;mso-height-percent:0;mso-width-relative:margin;mso-height-relative:margin;v-text-anchor:top" o:gfxdata="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" filled="f" stroked="f" strokeweight=".5pt">
                       <v:textbox>
                         <w:txbxContent>
                           <w:p>
@@ -2421,7 +2457,7 @@
               <mc:AlternateContent>
                 <mc:Choice Requires="wps">
                   <w:drawing>
-                    <wp:anchor distT="0" distB="0" distL="114300" distR="114300" simplePos="0" relativeHeight="251706368" behindDoc="0" locked="0" layoutInCell="1" allowOverlap="1" wp14:anchorId="0D3B844E" wp14:editId="0DA1B691">
+                    <wp:anchor distT="0" distB="0" distL="114300" distR="114300" simplePos="0" relativeHeight="251706368" behindDoc="0" locked="0" layoutInCell="1" allowOverlap="1" wp14:anchorId="0D3B844E" wp14:editId="7FF29426">
                       <wp:simplePos x="0" y="0"/>
                       <wp:positionH relativeFrom="leftMargin">
                         <wp:posOffset>654685</wp:posOffset>
@@ -2432,7 +2468,13 @@
                       <wp:extent cx="373380" cy="259080"/>
                       <wp:effectExtent l="0" t="0" r="0" b="7620"/>
                       <wp:wrapNone/>
-                      <wp:docPr id="45" name="Text Box 45"/>
+                      <wp:docPr id="45" name="Text Box 45">
+                        <a:extLst xmlns:a="http://schemas.openxmlformats.org/drawingml/2006/main">
+                          <a:ext uri="{C183D7F6-B498-43B3-948B-1728B52AA6E4}">
+                            <adec:decorative xmlns:adec="http://schemas.microsoft.com/office/drawing/2017/decorative" val="1"/>
+                          </a:ext>
+                        </a:extLst>
+                      </wp:docPr>
                       <wp:cNvGraphicFramePr/>
                       <a:graphic xmlns:a="http://schemas.openxmlformats.org/drawingml/2006/main">
                         <a:graphicData uri="http://schemas.microsoft.com/office/word/2010/wordprocessingShape">
@@ -2531,7 +2573,7 @@
                 </mc:Choice>
                 <mc:Fallback>
                   <w:pict>
-                    <v:shape w14:anchorId="0D3B844E" id="Text Box 45" o:spid="_x0000_s1039" type="#_x0000_t202" style="position:absolute;left:0;text-align:left;margin-left:51.55pt;margin-top:47.25pt;width:29.4pt;height:20.4pt;z-index:251706368;visibility:visible;mso-wrap-style:square;mso-width-percent:0;mso-height-percent:0;mso-wrap-distance-left:9pt;mso-wrap-distance-top:0;mso-wrap-distance-right:9pt;mso-wrap-distance-bottom:0;mso-position-horizontal:absolute;mso-position-horizontal-relative:left-margin-area;mso-position-vertical:absolute;mso-position-vertical-relative:text;mso-width-percent:0;mso-height-percent:0;mso-width-relative:margin;mso-height-relative:margin;v-text-anchor:top" o:gfxdata="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" filled="f" stroked="f" strokeweight=".5pt">
+                    <v:shape w14:anchorId="0D3B844E" id="Text Box 45" o:spid="_x0000_s1039" type="#_x0000_t202" alt="&quot;&quot;" style="position:absolute;left:0;text-align:left;margin-left:51.55pt;margin-top:47.25pt;width:29.4pt;height:20.4pt;z-index:251706368;visibility:visible;mso-wrap-style:square;mso-width-percent:0;mso-height-percent:0;mso-wrap-distance-left:9pt;mso-wrap-distance-top:0;mso-wrap-distance-right:9pt;mso-wrap-distance-bottom:0;mso-position-horizontal:absolute;mso-position-horizontal-relative:left-margin-area;mso-position-vertical:absolute;mso-position-vertical-relative:text;mso-width-percent:0;mso-height-percent:0;mso-width-relative:margin;mso-height-relative:margin;v-text-anchor:top" o:gfxdata="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" filled="f" stroked="f" strokeweight=".5pt">
                       <v:textbox>
                         <w:txbxContent>
                           <w:p>
@@ -2605,7 +2647,7 @@
               <mc:AlternateContent>
                 <mc:Choice Requires="wps">
                   <w:drawing>
-                    <wp:anchor distT="0" distB="0" distL="114300" distR="114300" simplePos="0" relativeHeight="251718656" behindDoc="0" locked="0" layoutInCell="1" allowOverlap="1" wp14:anchorId="482FD221" wp14:editId="2D17EAE1">
+                    <wp:anchor distT="0" distB="0" distL="114300" distR="114300" simplePos="0" relativeHeight="251718656" behindDoc="0" locked="0" layoutInCell="1" allowOverlap="1" wp14:anchorId="482FD221" wp14:editId="182A6CA5">
                       <wp:simplePos x="0" y="0"/>
                       <wp:positionH relativeFrom="leftMargin">
                         <wp:posOffset>311785</wp:posOffset>
@@ -2616,7 +2658,13 @@
                       <wp:extent cx="373380" cy="259080"/>
                       <wp:effectExtent l="0" t="0" r="0" b="7620"/>
                       <wp:wrapNone/>
-                      <wp:docPr id="53" name="Text Box 53"/>
+                      <wp:docPr id="53" name="Text Box 53">
+                        <a:extLst xmlns:a="http://schemas.openxmlformats.org/drawingml/2006/main">
+                          <a:ext uri="{C183D7F6-B498-43B3-948B-1728B52AA6E4}">
+                            <adec:decorative xmlns:adec="http://schemas.microsoft.com/office/drawing/2017/decorative" val="1"/>
+                          </a:ext>
+                        </a:extLst>
+                      </wp:docPr>
                       <wp:cNvGraphicFramePr/>
                       <a:graphic xmlns:a="http://schemas.openxmlformats.org/drawingml/2006/main">
                         <a:graphicData uri="http://schemas.microsoft.com/office/word/2010/wordprocessingShape">
@@ -2715,7 +2763,7 @@
                 </mc:Choice>
                 <mc:Fallback>
                   <w:pict>
-                    <v:shape w14:anchorId="482FD221" id="Text Box 53" o:spid="_x0000_s1040" type="#_x0000_t202" style="position:absolute;left:0;text-align:left;margin-left:24.55pt;margin-top:70pt;width:29.4pt;height:20.4pt;z-index:251718656;visibility:visible;mso-wrap-style:square;mso-width-percent:0;mso-height-percent:0;mso-wrap-distance-left:9pt;mso-wrap-distance-top:0;mso-wrap-distance-right:9pt;mso-wrap-distance-bottom:0;mso-position-horizontal:absolute;mso-position-horizontal-relative:left-margin-area;mso-position-vertical:absolute;mso-position-vertical-relative:text;mso-width-percent:0;mso-height-percent:0;mso-width-relative:margin;mso-height-relative:margin;v-text-anchor:top" o:gfxdata="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" filled="f" stroked="f" strokeweight=".5pt">
+                    <v:shape w14:anchorId="482FD221" id="Text Box 53" o:spid="_x0000_s1040" type="#_x0000_t202" alt="&quot;&quot;" style="position:absolute;left:0;text-align:left;margin-left:24.55pt;margin-top:70pt;width:29.4pt;height:20.4pt;z-index:251718656;visibility:visible;mso-wrap-style:square;mso-width-percent:0;mso-height-percent:0;mso-wrap-distance-left:9pt;mso-wrap-distance-top:0;mso-wrap-distance-right:9pt;mso-wrap-distance-bottom:0;mso-position-horizontal:absolute;mso-position-horizontal-relative:left-margin-area;mso-position-vertical:absolute;mso-position-vertical-relative:text;mso-width-percent:0;mso-height-percent:0;mso-width-relative:margin;mso-height-relative:margin;v-text-anchor:top" o:gfxdata="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" filled="f" stroked="f" strokeweight=".5pt">
                       <v:textbox>
                         <w:txbxContent>
                           <w:p>
@@ -2789,7 +2837,7 @@
               <mc:AlternateContent>
                 <mc:Choice Requires="wps">
                   <w:drawing>
-                    <wp:anchor distT="0" distB="0" distL="114300" distR="114300" simplePos="0" relativeHeight="251710464" behindDoc="0" locked="0" layoutInCell="1" allowOverlap="1" wp14:anchorId="1DBF9BB0" wp14:editId="1C49480A">
+                    <wp:anchor distT="0" distB="0" distL="114300" distR="114300" simplePos="0" relativeHeight="251710464" behindDoc="0" locked="0" layoutInCell="1" allowOverlap="1" wp14:anchorId="1DBF9BB0" wp14:editId="2E96ACB7">
                       <wp:simplePos x="0" y="0"/>
                       <wp:positionH relativeFrom="column">
                         <wp:posOffset>2455545</wp:posOffset>
@@ -2800,7 +2848,13 @@
                       <wp:extent cx="373380" cy="259080"/>
                       <wp:effectExtent l="0" t="0" r="0" b="7620"/>
                       <wp:wrapNone/>
-                      <wp:docPr id="47" name="Text Box 47"/>
+                      <wp:docPr id="47" name="Text Box 47">
+                        <a:extLst xmlns:a="http://schemas.openxmlformats.org/drawingml/2006/main">
+                          <a:ext uri="{C183D7F6-B498-43B3-948B-1728B52AA6E4}">
+                            <adec:decorative xmlns:adec="http://schemas.microsoft.com/office/drawing/2017/decorative" val="1"/>
+                          </a:ext>
+                        </a:extLst>
+                      </wp:docPr>
                       <wp:cNvGraphicFramePr/>
                       <a:graphic xmlns:a="http://schemas.openxmlformats.org/drawingml/2006/main">
                         <a:graphicData uri="http://schemas.microsoft.com/office/word/2010/wordprocessingShape">
@@ -2899,7 +2953,7 @@
                 </mc:Choice>
                 <mc:Fallback>
                   <w:pict>
-                    <v:shape w14:anchorId="1DBF9BB0" id="Text Box 47" o:spid="_x0000_s1041" type="#_x0000_t202" style="position:absolute;left:0;text-align:left;margin-left:193.35pt;margin-top:104.8pt;width:29.4pt;height:20.4pt;z-index:251710464;visibility:visible;mso-wrap-style:square;mso-width-percent:0;mso-height-percent:0;mso-wrap-distance-left:9pt;mso-wrap-distance-top:0;mso-wrap-distance-right:9pt;mso-wrap-distance-bottom:0;mso-position-horizontal:absolute;mso-position-horizontal-relative:text;mso-position-vertical:absolute;mso-position-vertical-relative:text;mso-width-percent:0;mso-height-percent:0;mso-width-relative:margin;mso-height-relative:margin;v-text-anchor:top" o:gfxdata="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" filled="f" stroked="f" strokeweight=".5pt">
+                    <v:shape w14:anchorId="1DBF9BB0" id="Text Box 47" o:spid="_x0000_s1041" type="#_x0000_t202" alt="&quot;&quot;" style="position:absolute;left:0;text-align:left;margin-left:193.35pt;margin-top:104.8pt;width:29.4pt;height:20.4pt;z-index:251710464;visibility:visible;mso-wrap-style:square;mso-width-percent:0;mso-height-percent:0;mso-wrap-distance-left:9pt;mso-wrap-distance-top:0;mso-wrap-distance-right:9pt;mso-wrap-distance-bottom:0;mso-position-horizontal:absolute;mso-position-horizontal-relative:text;mso-position-vertical:absolute;mso-position-vertical-relative:text;mso-width-percent:0;mso-height-percent:0;mso-width-relative:margin;mso-height-relative:margin;v-text-anchor:top" o:gfxdata="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" filled="f" stroked="f" strokeweight=".5pt">
                       <v:textbox>
                         <w:txbxContent>
                           <w:p>
@@ -2972,7 +3026,7 @@
               <mc:AlternateContent>
                 <mc:Choice Requires="wps">
                   <w:drawing>
-                    <wp:anchor distT="0" distB="0" distL="114300" distR="114300" simplePos="0" relativeHeight="251704320" behindDoc="0" locked="0" layoutInCell="1" allowOverlap="1" wp14:anchorId="3FEB1C51" wp14:editId="07AA08A9">
+                    <wp:anchor distT="0" distB="0" distL="114300" distR="114300" simplePos="0" relativeHeight="251704320" behindDoc="0" locked="0" layoutInCell="1" allowOverlap="1" wp14:anchorId="3FEB1C51" wp14:editId="656CB9DA">
                       <wp:simplePos x="0" y="0"/>
                       <wp:positionH relativeFrom="column">
                         <wp:posOffset>2233295</wp:posOffset>
@@ -2983,7 +3037,13 @@
                       <wp:extent cx="373380" cy="259080"/>
                       <wp:effectExtent l="0" t="0" r="0" b="7620"/>
                       <wp:wrapNone/>
-                      <wp:docPr id="44" name="Text Box 44"/>
+                      <wp:docPr id="44" name="Text Box 44">
+                        <a:extLst xmlns:a="http://schemas.openxmlformats.org/drawingml/2006/main">
+                          <a:ext uri="{C183D7F6-B498-43B3-948B-1728B52AA6E4}">
+                            <adec:decorative xmlns:adec="http://schemas.microsoft.com/office/drawing/2017/decorative" val="1"/>
+                          </a:ext>
+                        </a:extLst>
+                      </wp:docPr>
                       <wp:cNvGraphicFramePr/>
                       <a:graphic xmlns:a="http://schemas.openxmlformats.org/drawingml/2006/main">
                         <a:graphicData uri="http://schemas.microsoft.com/office/word/2010/wordprocessingShape">
@@ -3082,7 +3142,7 @@
                 </mc:Choice>
                 <mc:Fallback>
                   <w:pict>
-                    <v:shape w14:anchorId="3FEB1C51" id="Text Box 44" o:spid="_x0000_s1042" type="#_x0000_t202" style="position:absolute;left:0;text-align:left;margin-left:175.85pt;margin-top:43.6pt;width:29.4pt;height:20.4pt;z-index:251704320;visibility:visible;mso-wrap-style:square;mso-width-percent:0;mso-height-percent:0;mso-wrap-distance-left:9pt;mso-wrap-distance-top:0;mso-wrap-distance-right:9pt;mso-wrap-distance-bottom:0;mso-position-horizontal:absolute;mso-position-horizontal-relative:text;mso-position-vertical:absolute;mso-position-vertical-relative:text;mso-width-percent:0;mso-height-percent:0;mso-width-relative:margin;mso-height-relative:margin;v-text-anchor:top" o:gfxdata="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" filled="f" stroked="f" strokeweight=".5pt">
+                    <v:shape w14:anchorId="3FEB1C51" id="Text Box 44" o:spid="_x0000_s1042" type="#_x0000_t202" alt="&quot;&quot;" style="position:absolute;left:0;text-align:left;margin-left:175.85pt;margin-top:43.6pt;width:29.4pt;height:20.4pt;z-index:251704320;visibility:visible;mso-wrap-style:square;mso-width-percent:0;mso-height-percent:0;mso-wrap-distance-left:9pt;mso-wrap-distance-top:0;mso-wrap-distance-right:9pt;mso-wrap-distance-bottom:0;mso-position-horizontal:absolute;mso-position-horizontal-relative:text;mso-position-vertical:absolute;mso-position-vertical-relative:text;mso-width-percent:0;mso-height-percent:0;mso-width-relative:margin;mso-height-relative:margin;v-text-anchor:top" o:gfxdata="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" filled="f" stroked="f" strokeweight=".5pt">
                       <v:textbox>
                         <w:txbxContent>
                           <w:p>
@@ -3155,7 +3215,7 @@
               <mc:AlternateContent>
                 <mc:Choice Requires="wps">
                   <w:drawing>
-                    <wp:anchor distT="0" distB="0" distL="114300" distR="114300" simplePos="0" relativeHeight="251708416" behindDoc="0" locked="0" layoutInCell="1" allowOverlap="1" wp14:anchorId="294AB957" wp14:editId="37812BB0">
+                    <wp:anchor distT="0" distB="0" distL="114300" distR="114300" simplePos="0" relativeHeight="251708416" behindDoc="0" locked="0" layoutInCell="1" allowOverlap="1" wp14:anchorId="294AB957" wp14:editId="1722C414">
                       <wp:simplePos x="0" y="0"/>
                       <wp:positionH relativeFrom="column">
                         <wp:posOffset>1852295</wp:posOffset>
@@ -3166,7 +3226,13 @@
                       <wp:extent cx="373380" cy="259080"/>
                       <wp:effectExtent l="0" t="0" r="0" b="7620"/>
                       <wp:wrapNone/>
-                      <wp:docPr id="46" name="Text Box 46"/>
+                      <wp:docPr id="46" name="Text Box 46">
+                        <a:extLst xmlns:a="http://schemas.openxmlformats.org/drawingml/2006/main">
+                          <a:ext uri="{C183D7F6-B498-43B3-948B-1728B52AA6E4}">
+                            <adec:decorative xmlns:adec="http://schemas.microsoft.com/office/drawing/2017/decorative" val="1"/>
+                          </a:ext>
+                        </a:extLst>
+                      </wp:docPr>
                       <wp:cNvGraphicFramePr/>
                       <a:graphic xmlns:a="http://schemas.openxmlformats.org/drawingml/2006/main">
                         <a:graphicData uri="http://schemas.microsoft.com/office/word/2010/wordprocessingShape">
@@ -3252,7 +3318,7 @@
                 </mc:Choice>
                 <mc:Fallback>
                   <w:pict>
-                    <v:shape w14:anchorId="294AB957" id="Text Box 46" o:spid="_x0000_s1043" type="#_x0000_t202" style="position:absolute;left:0;text-align:left;margin-left:145.85pt;margin-top:50.8pt;width:29.4pt;height:20.4pt;z-index:251708416;visibility:visible;mso-wrap-style:square;mso-width-percent:0;mso-height-percent:0;mso-wrap-distance-left:9pt;mso-wrap-distance-top:0;mso-wrap-distance-right:9pt;mso-wrap-distance-bottom:0;mso-position-horizontal:absolute;mso-position-horizontal-relative:text;mso-position-vertical:absolute;mso-position-vertical-relative:text;mso-width-percent:0;mso-height-percent:0;mso-width-relative:margin;mso-height-relative:margin;v-text-anchor:top" o:gfxdata="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" filled="f" stroked="f" strokeweight=".5pt">
+                    <v:shape w14:anchorId="294AB957" id="Text Box 46" o:spid="_x0000_s1043" type="#_x0000_t202" alt="&quot;&quot;" style="position:absolute;left:0;text-align:left;margin-left:145.85pt;margin-top:50.8pt;width:29.4pt;height:20.4pt;z-index:251708416;visibility:visible;mso-wrap-style:square;mso-width-percent:0;mso-height-percent:0;mso-wrap-distance-left:9pt;mso-wrap-distance-top:0;mso-wrap-distance-right:9pt;mso-wrap-distance-bottom:0;mso-position-horizontal:absolute;mso-position-horizontal-relative:text;mso-position-vertical:absolute;mso-position-vertical-relative:text;mso-width-percent:0;mso-height-percent:0;mso-width-relative:margin;mso-height-relative:margin;v-text-anchor:top" o:gfxdata="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" filled="f" stroked="f" strokeweight=".5pt">
                       <v:textbox>
                         <w:txbxContent>
                           <w:p>
@@ -3311,10 +3377,10 @@
                 <w:noProof/>
               </w:rPr>
               <w:drawing>
-                <wp:inline distT="0" distB="0" distL="0" distR="0" wp14:anchorId="2DA9A5B1" wp14:editId="0C753F36">
+                <wp:inline distT="0" distB="0" distL="0" distR="0" wp14:anchorId="2DA9A5B1" wp14:editId="15F55BC2">
                   <wp:extent cx="2520000" cy="2792432"/>
                   <wp:effectExtent l="0" t="2858" r="0" b="0"/>
-                  <wp:docPr id="43" name="Picture 43"/>
+                  <wp:docPr id="43" name="Picture 43" descr="The face of the case with labelled inserts&#10;. "/>
                   <wp:cNvGraphicFramePr>
                     <a:graphicFrameLocks xmlns:a="http://schemas.openxmlformats.org/drawingml/2006/main" noChangeAspect="1"/>
                   </wp:cNvGraphicFramePr>
@@ -3322,7 +3388,7 @@
                     <a:graphicData uri="http://schemas.openxmlformats.org/drawingml/2006/picture">
                       <pic:pic xmlns:pic="http://schemas.openxmlformats.org/drawingml/2006/picture">
                         <pic:nvPicPr>
-                          <pic:cNvPr id="0" name="Picture 15"/>
+                          <pic:cNvPr id="43" name="Picture 43" descr="The face of the case with labelled inserts&#10;. "/>
                           <pic:cNvPicPr>
                             <a:picLocks noChangeAspect="1" noChangeArrowheads="1"/>
                           </pic:cNvPicPr>
@@ -3367,10 +3433,10 @@
                 <w:noProof/>
               </w:rPr>
               <w:drawing>
-                <wp:inline distT="0" distB="0" distL="0" distR="0" wp14:anchorId="1D2F55B8" wp14:editId="7FCFAB99">
+                <wp:inline distT="0" distB="0" distL="0" distR="0" wp14:anchorId="1D2F55B8" wp14:editId="22922775">
                   <wp:extent cx="3358443" cy="2520000"/>
                   <wp:effectExtent l="0" t="0" r="0" b="0"/>
-                  <wp:docPr id="1" name="Picture 1"/>
+                  <wp:docPr id="1" name="Picture 1" descr="A hand inserting the button tales into the face. "/>
                   <wp:cNvGraphicFramePr>
                     <a:graphicFrameLocks xmlns:a="http://schemas.openxmlformats.org/drawingml/2006/main" noChangeAspect="1"/>
                   </wp:cNvGraphicFramePr>
@@ -3378,7 +3444,7 @@
                     <a:graphicData uri="http://schemas.openxmlformats.org/drawingml/2006/picture">
                       <pic:pic xmlns:pic="http://schemas.openxmlformats.org/drawingml/2006/picture">
                         <pic:nvPicPr>
-                          <pic:cNvPr id="0" name="Picture 1"/>
+                          <pic:cNvPr id="1" name="Picture 1" descr="A hand inserting the button tales into the face. "/>
                           <pic:cNvPicPr>
                             <a:picLocks noChangeAspect="1" noChangeArrowheads="1"/>
                           </pic:cNvPicPr>
@@ -3511,7 +3577,7 @@
               <mc:AlternateContent>
                 <mc:Choice Requires="wps">
                   <w:drawing>
-                    <wp:anchor distT="0" distB="0" distL="114300" distR="114300" simplePos="0" relativeHeight="251712512" behindDoc="0" locked="0" layoutInCell="1" allowOverlap="1" wp14:anchorId="79413616" wp14:editId="00D0775F">
+                    <wp:anchor distT="0" distB="0" distL="114300" distR="114300" simplePos="0" relativeHeight="251712512" behindDoc="0" locked="0" layoutInCell="1" allowOverlap="1" wp14:anchorId="79413616" wp14:editId="2BC8EB9D">
                       <wp:simplePos x="0" y="0"/>
                       <wp:positionH relativeFrom="column">
                         <wp:posOffset>2259965</wp:posOffset>
@@ -3522,7 +3588,13 @@
                       <wp:extent cx="373380" cy="259080"/>
                       <wp:effectExtent l="0" t="0" r="0" b="7620"/>
                       <wp:wrapNone/>
-                      <wp:docPr id="48" name="Text Box 48"/>
+                      <wp:docPr id="48" name="Text Box 48">
+                        <a:extLst xmlns:a="http://schemas.openxmlformats.org/drawingml/2006/main">
+                          <a:ext uri="{C183D7F6-B498-43B3-948B-1728B52AA6E4}">
+                            <adec:decorative xmlns:adec="http://schemas.microsoft.com/office/drawing/2017/decorative" val="1"/>
+                          </a:ext>
+                        </a:extLst>
+                      </wp:docPr>
                       <wp:cNvGraphicFramePr/>
                       <a:graphic xmlns:a="http://schemas.openxmlformats.org/drawingml/2006/main">
                         <a:graphicData uri="http://schemas.microsoft.com/office/word/2010/wordprocessingShape">
@@ -3621,7 +3693,7 @@
                 </mc:Choice>
                 <mc:Fallback>
                   <w:pict>
-                    <v:shape w14:anchorId="79413616" id="Text Box 48" o:spid="_x0000_s1044" type="#_x0000_t202" style="position:absolute;left:0;text-align:left;margin-left:177.95pt;margin-top:-212pt;width:29.4pt;height:20.4pt;z-index:251712512;visibility:visible;mso-wrap-style:square;mso-width-percent:0;mso-height-percent:0;mso-wrap-distance-left:9pt;mso-wrap-distance-top:0;mso-wrap-distance-right:9pt;mso-wrap-distance-bottom:0;mso-position-horizontal:absolute;mso-position-horizontal-relative:text;mso-position-vertical:absolute;mso-position-vertical-relative:text;mso-width-percent:0;mso-height-percent:0;mso-width-relative:margin;mso-height-relative:margin;v-text-anchor:top" o:gfxdata="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" filled="f" stroked="f" strokeweight=".5pt">
+                    <v:shape w14:anchorId="79413616" id="Text Box 48" o:spid="_x0000_s1044" type="#_x0000_t202" alt="&quot;&quot;" style="position:absolute;left:0;text-align:left;margin-left:177.95pt;margin-top:-212pt;width:29.4pt;height:20.4pt;z-index:251712512;visibility:visible;mso-wrap-style:square;mso-width-percent:0;mso-height-percent:0;mso-wrap-distance-left:9pt;mso-wrap-distance-top:0;mso-wrap-distance-right:9pt;mso-wrap-distance-bottom:0;mso-position-horizontal:absolute;mso-position-horizontal-relative:text;mso-position-vertical:absolute;mso-position-vertical-relative:text;mso-width-percent:0;mso-height-percent:0;mso-width-relative:margin;mso-height-relative:margin;v-text-anchor:top" o:gfxdata="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" filled="f" stroked="f" strokeweight=".5pt">
                       <v:textbox>
                         <w:txbxContent>
                           <w:p>
@@ -3692,10 +3764,10 @@
                 <w:noProof/>
               </w:rPr>
               <w:drawing>
-                <wp:inline distT="0" distB="0" distL="0" distR="0" wp14:anchorId="57CF997B" wp14:editId="70B97DDF">
+                <wp:inline distT="0" distB="0" distL="0" distR="0" wp14:anchorId="57CF997B" wp14:editId="15C0AFDA">
                   <wp:extent cx="2692199" cy="2340000"/>
                   <wp:effectExtent l="0" t="0" r="0" b="3175"/>
-                  <wp:docPr id="5" name="Picture 5"/>
+                  <wp:docPr id="5" name="Picture 5" descr="A broken button tail that must be replaced. &#10;"/>
                   <wp:cNvGraphicFramePr>
                     <a:graphicFrameLocks xmlns:a="http://schemas.openxmlformats.org/drawingml/2006/main" noChangeAspect="1"/>
                   </wp:cNvGraphicFramePr>
@@ -3703,7 +3775,7 @@
                     <a:graphicData uri="http://schemas.openxmlformats.org/drawingml/2006/picture">
                       <pic:pic xmlns:pic="http://schemas.openxmlformats.org/drawingml/2006/picture">
                         <pic:nvPicPr>
-                          <pic:cNvPr id="0" name="Picture 4"/>
+                          <pic:cNvPr id="5" name="Picture 5" descr="A broken button tail that must be replaced. &#10;"/>
                           <pic:cNvPicPr>
                             <a:picLocks noChangeAspect="1" noChangeArrowheads="1"/>
                           </pic:cNvPicPr>
@@ -3748,10 +3820,10 @@
                 <w:noProof/>
               </w:rPr>
               <w:drawing>
-                <wp:inline distT="0" distB="0" distL="0" distR="0" wp14:anchorId="68EC3340" wp14:editId="2EA40B4F">
+                <wp:inline distT="0" distB="0" distL="0" distR="0" wp14:anchorId="68EC3340" wp14:editId="691EDFC8">
                   <wp:extent cx="2343918" cy="2340000"/>
                   <wp:effectExtent l="0" t="0" r="0" b="3175"/>
-                  <wp:docPr id="3" name="Picture 3"/>
+                  <wp:docPr id="3" name="Picture 3" descr="A zip tie being used to clear a blocked button tail tunnel. &#10;"/>
                   <wp:cNvGraphicFramePr>
                     <a:graphicFrameLocks xmlns:a="http://schemas.openxmlformats.org/drawingml/2006/main" noChangeAspect="1"/>
                   </wp:cNvGraphicFramePr>
@@ -3759,7 +3831,7 @@
                     <a:graphicData uri="http://schemas.openxmlformats.org/drawingml/2006/picture">
                       <pic:pic xmlns:pic="http://schemas.openxmlformats.org/drawingml/2006/picture">
                         <pic:nvPicPr>
-                          <pic:cNvPr id="0" name="Picture 2"/>
+                          <pic:cNvPr id="3" name="Picture 3" descr="A zip tie being used to clear a blocked button tail tunnel. &#10;"/>
                           <pic:cNvPicPr>
                             <a:picLocks noChangeAspect="1" noChangeArrowheads="1"/>
                           </pic:cNvPicPr>
@@ -3859,10 +3931,10 @@
         <w:t>ail</w:t>
       </w:r>
       <w:r>
-        <w:t>”</w:t>
-      </w:r>
-      <w:r>
-        <w:t xml:space="preserve">. </w:t>
+        <w:t>.”</w:t>
+      </w:r>
+      <w:r>
+        <w:t xml:space="preserve"> </w:t>
       </w:r>
       <w:r>
         <w:t xml:space="preserve">The </w:t>
@@ -3958,10 +4030,10 @@
                 <w:noProof/>
               </w:rPr>
               <w:drawing>
-                <wp:inline distT="0" distB="0" distL="0" distR="0" wp14:anchorId="476ADE65" wp14:editId="350B05A8">
+                <wp:inline distT="0" distB="0" distL="0" distR="0" wp14:anchorId="476ADE65" wp14:editId="2937BFCE">
                   <wp:extent cx="2918692" cy="2520000"/>
                   <wp:effectExtent l="0" t="0" r="0" b="0"/>
-                  <wp:docPr id="6" name="Picture 6"/>
+                  <wp:docPr id="6" name="Picture 6" descr="Super gluing the button faces onto the button tails."/>
                   <wp:cNvGraphicFramePr>
                     <a:graphicFrameLocks xmlns:a="http://schemas.openxmlformats.org/drawingml/2006/main" noChangeAspect="1"/>
                   </wp:cNvGraphicFramePr>
@@ -3969,7 +4041,7 @@
                     <a:graphicData uri="http://schemas.openxmlformats.org/drawingml/2006/picture">
                       <pic:pic xmlns:pic="http://schemas.openxmlformats.org/drawingml/2006/picture">
                         <pic:nvPicPr>
-                          <pic:cNvPr id="0" name="Picture 5"/>
+                          <pic:cNvPr id="6" name="Picture 6" descr="Super gluing the button faces onto the button tails."/>
                           <pic:cNvPicPr>
                             <a:picLocks noChangeAspect="1" noChangeArrowheads="1"/>
                           </pic:cNvPicPr>
@@ -4014,10 +4086,10 @@
                 <w:noProof/>
               </w:rPr>
               <w:drawing>
-                <wp:inline distT="0" distB="0" distL="0" distR="0" wp14:anchorId="2E1ED28E" wp14:editId="133365DE">
+                <wp:inline distT="0" distB="0" distL="0" distR="0" wp14:anchorId="2E1ED28E" wp14:editId="219CFECC">
                   <wp:extent cx="2923051" cy="2520000"/>
                   <wp:effectExtent l="0" t="0" r="0" b="0"/>
-                  <wp:docPr id="7" name="Picture 7"/>
+                  <wp:docPr id="7" name="Picture 7" descr="All the button faces installed onto their corresponding button tails resembling a completed controller layout. "/>
                   <wp:cNvGraphicFramePr>
                     <a:graphicFrameLocks xmlns:a="http://schemas.openxmlformats.org/drawingml/2006/main" noChangeAspect="1"/>
                   </wp:cNvGraphicFramePr>
@@ -4025,7 +4097,7 @@
                     <a:graphicData uri="http://schemas.openxmlformats.org/drawingml/2006/picture">
                       <pic:pic xmlns:pic="http://schemas.openxmlformats.org/drawingml/2006/picture">
                         <pic:nvPicPr>
-                          <pic:cNvPr id="0" name="Picture 6"/>
+                          <pic:cNvPr id="7" name="Picture 7" descr="All the button faces installed onto their corresponding button tails resembling a completed controller layout. "/>
                           <pic:cNvPicPr>
                             <a:picLocks noChangeAspect="1" noChangeArrowheads="1"/>
                           </pic:cNvPicPr>
@@ -4255,10 +4327,10 @@
                 <w:noProof/>
               </w:rPr>
               <w:drawing>
-                <wp:inline distT="0" distB="0" distL="0" distR="0" wp14:anchorId="7EDE33FB" wp14:editId="380EFDEB">
+                <wp:inline distT="0" distB="0" distL="0" distR="0" wp14:anchorId="7EDE33FB" wp14:editId="33E1D6E6">
                   <wp:extent cx="3377928" cy="2520000"/>
                   <wp:effectExtent l="0" t="0" r="0" b="0"/>
-                  <wp:docPr id="12" name="Picture 12"/>
+                  <wp:docPr id="12" name="Picture 12" descr="The parts necessary for building the trigger assembly. "/>
                   <wp:cNvGraphicFramePr>
                     <a:graphicFrameLocks xmlns:a="http://schemas.openxmlformats.org/drawingml/2006/main" noChangeAspect="1"/>
                   </wp:cNvGraphicFramePr>
@@ -4266,7 +4338,7 @@
                     <a:graphicData uri="http://schemas.openxmlformats.org/drawingml/2006/picture">
                       <pic:pic xmlns:pic="http://schemas.openxmlformats.org/drawingml/2006/picture">
                         <pic:nvPicPr>
-                          <pic:cNvPr id="0" name="Picture 7"/>
+                          <pic:cNvPr id="12" name="Picture 12" descr="The parts necessary for building the trigger assembly. "/>
                           <pic:cNvPicPr>
                             <a:picLocks noChangeAspect="1" noChangeArrowheads="1"/>
                           </pic:cNvPicPr>
@@ -4311,10 +4383,10 @@
                 <w:noProof/>
               </w:rPr>
               <w:drawing>
-                <wp:inline distT="0" distB="0" distL="0" distR="0" wp14:anchorId="07AA0352" wp14:editId="64388CBE">
+                <wp:inline distT="0" distB="0" distL="0" distR="0" wp14:anchorId="07AA0352" wp14:editId="4C1B8614">
                   <wp:extent cx="3099766" cy="2520000"/>
                   <wp:effectExtent l="0" t="0" r="5715" b="0"/>
-                  <wp:docPr id="13" name="Picture 13"/>
+                  <wp:docPr id="13" name="Picture 13" descr="The triggers built and ready to be installed onto the case. "/>
                   <wp:cNvGraphicFramePr>
                     <a:graphicFrameLocks xmlns:a="http://schemas.openxmlformats.org/drawingml/2006/main" noChangeAspect="1"/>
                   </wp:cNvGraphicFramePr>
@@ -4322,7 +4394,7 @@
                     <a:graphicData uri="http://schemas.openxmlformats.org/drawingml/2006/picture">
                       <pic:pic xmlns:pic="http://schemas.openxmlformats.org/drawingml/2006/picture">
                         <pic:nvPicPr>
-                          <pic:cNvPr id="0" name="Picture 8"/>
+                          <pic:cNvPr id="13" name="Picture 13" descr="The triggers built and ready to be installed onto the case. "/>
                           <pic:cNvPicPr>
                             <a:picLocks noChangeAspect="1" noChangeArrowheads="1"/>
                           </pic:cNvPicPr>
@@ -4444,10 +4516,10 @@
                 <w:noProof/>
               </w:rPr>
               <w:drawing>
-                <wp:inline distT="0" distB="0" distL="0" distR="0" wp14:anchorId="63E3E360" wp14:editId="6A6D8271">
+                <wp:inline distT="0" distB="0" distL="0" distR="0" wp14:anchorId="63E3E360" wp14:editId="722DA2EC">
                   <wp:extent cx="3371238" cy="2160000"/>
                   <wp:effectExtent l="0" t="0" r="635" b="0"/>
-                  <wp:docPr id="26" name="Picture 26"/>
+                  <wp:docPr id="26" name="Picture 26" descr="The first step for installed the triggers. "/>
                   <wp:cNvGraphicFramePr>
                     <a:graphicFrameLocks xmlns:a="http://schemas.openxmlformats.org/drawingml/2006/main" noChangeAspect="1"/>
                   </wp:cNvGraphicFramePr>
@@ -4455,7 +4527,7 @@
                     <a:graphicData uri="http://schemas.openxmlformats.org/drawingml/2006/picture">
                       <pic:pic xmlns:pic="http://schemas.openxmlformats.org/drawingml/2006/picture">
                         <pic:nvPicPr>
-                          <pic:cNvPr id="0" name="Picture 11"/>
+                          <pic:cNvPr id="26" name="Picture 26" descr="The first step for installed the triggers. "/>
                           <pic:cNvPicPr>
                             <a:picLocks noChangeAspect="1" noChangeArrowheads="1"/>
                           </pic:cNvPicPr>
@@ -4500,10 +4572,10 @@
                 <w:noProof/>
               </w:rPr>
               <w:drawing>
-                <wp:inline distT="0" distB="0" distL="0" distR="0" wp14:anchorId="48F48F2A" wp14:editId="69250836">
+                <wp:inline distT="0" distB="0" distL="0" distR="0" wp14:anchorId="48F48F2A" wp14:editId="22AD76F3">
                   <wp:extent cx="3193353" cy="2160000"/>
                   <wp:effectExtent l="0" t="0" r="7620" b="0"/>
-                  <wp:docPr id="27" name="Picture 27"/>
+                  <wp:docPr id="27" name="Picture 27" descr="The second step for installed the triggers. "/>
                   <wp:cNvGraphicFramePr>
                     <a:graphicFrameLocks xmlns:a="http://schemas.openxmlformats.org/drawingml/2006/main" noChangeAspect="1"/>
                   </wp:cNvGraphicFramePr>
@@ -4511,7 +4583,7 @@
                     <a:graphicData uri="http://schemas.openxmlformats.org/drawingml/2006/picture">
                       <pic:pic xmlns:pic="http://schemas.openxmlformats.org/drawingml/2006/picture">
                         <pic:nvPicPr>
-                          <pic:cNvPr id="0" name="Picture 12"/>
+                          <pic:cNvPr id="27" name="Picture 27" descr="The second step for installed the triggers. "/>
                           <pic:cNvPicPr>
                             <a:picLocks noChangeAspect="1" noChangeArrowheads="1"/>
                           </pic:cNvPicPr>
@@ -4689,10 +4761,10 @@
                 <w:noProof/>
               </w:rPr>
               <w:drawing>
-                <wp:inline distT="0" distB="0" distL="0" distR="0" wp14:anchorId="0D73B8C6" wp14:editId="0908A7EC">
+                <wp:inline distT="0" distB="0" distL="0" distR="0" wp14:anchorId="0D73B8C6" wp14:editId="19BD7C9A">
                   <wp:extent cx="3360000" cy="2520000"/>
                   <wp:effectExtent l="0" t="0" r="0" b="0"/>
-                  <wp:docPr id="28" name="Picture 28"/>
+                  <wp:docPr id="28" name="Picture 28" descr="The third step for installed the triggers. "/>
                   <wp:cNvGraphicFramePr>
                     <a:graphicFrameLocks xmlns:a="http://schemas.openxmlformats.org/drawingml/2006/main" noChangeAspect="1"/>
                   </wp:cNvGraphicFramePr>
@@ -4700,7 +4772,7 @@
                     <a:graphicData uri="http://schemas.openxmlformats.org/drawingml/2006/picture">
                       <pic:pic xmlns:pic="http://schemas.openxmlformats.org/drawingml/2006/picture">
                         <pic:nvPicPr>
-                          <pic:cNvPr id="0" name="Picture 13"/>
+                          <pic:cNvPr id="28" name="Picture 28" descr="The third step for installed the triggers. "/>
                           <pic:cNvPicPr>
                             <a:picLocks noChangeAspect="1" noChangeArrowheads="1"/>
                           </pic:cNvPicPr>
@@ -4742,10 +4814,10 @@
                 <w:noProof/>
               </w:rPr>
               <w:drawing>
-                <wp:inline distT="0" distB="0" distL="0" distR="0" wp14:anchorId="500E19A1" wp14:editId="5A41D67E">
+                <wp:inline distT="0" distB="0" distL="0" distR="0" wp14:anchorId="500E19A1" wp14:editId="08C2E7CF">
                   <wp:extent cx="3360000" cy="2520000"/>
                   <wp:effectExtent l="0" t="0" r="0" b="0"/>
-                  <wp:docPr id="29" name="Picture 29"/>
+                  <wp:docPr id="29" name="Picture 29" descr="The final step for installing the triggers. "/>
                   <wp:cNvGraphicFramePr>
                     <a:graphicFrameLocks xmlns:a="http://schemas.openxmlformats.org/drawingml/2006/main" noChangeAspect="1"/>
                   </wp:cNvGraphicFramePr>
@@ -4753,7 +4825,7 @@
                     <a:graphicData uri="http://schemas.openxmlformats.org/drawingml/2006/picture">
                       <pic:pic xmlns:pic="http://schemas.openxmlformats.org/drawingml/2006/picture">
                         <pic:nvPicPr>
-                          <pic:cNvPr id="0" name="Picture 14"/>
+                          <pic:cNvPr id="29" name="Picture 29" descr="The final step for installing the triggers. "/>
                           <pic:cNvPicPr>
                             <a:picLocks noChangeAspect="1" noChangeArrowheads="1"/>
                           </pic:cNvPicPr>
@@ -5255,7 +5327,17 @@
         <w:sz w:val="16"/>
         <w:szCs w:val="16"/>
       </w:rPr>
-      <w:t>January 2023</w:t>
+      <w:t>February</w:t>
+    </w:r>
+    <w:r>
+      <w:rPr>
+        <w:b/>
+        <w:bCs/>
+        <w:color w:val="646464"/>
+        <w:sz w:val="16"/>
+        <w:szCs w:val="16"/>
+      </w:rPr>
+      <w:t xml:space="preserve"> 2023</w:t>
     </w:r>
     <w:r>
       <w:rPr>
@@ -7569,6 +7651,26 @@
 </file>
 
 <file path=customXml/item1.xml><?xml version="1.0" encoding="utf-8"?>
+<p:properties xmlns:p="http://schemas.microsoft.com/office/2006/metadata/properties" xmlns:xsi="http://www.w3.org/2001/XMLSchema-instance" xmlns:pc="http://schemas.microsoft.com/office/infopath/2007/PartnerControls">
+  <documentManagement>
+    <TaxCatchAll xmlns="38b325e6-602c-452a-8617-173bf47082c5" xsi:nil="true"/>
+    <lcf76f155ced4ddcb4097134ff3c332f xmlns="8cf100d1-0775-4feb-8634-62999c4541bc">
+      <Terms xmlns="http://schemas.microsoft.com/office/infopath/2007/PartnerControls"/>
+    </lcf76f155ced4ddcb4097134ff3c332f>
+  </documentManagement>
+</p:properties>
+</file>
+
+<file path=customXml/item2.xml><?xml version="1.0" encoding="utf-8"?>
+<?mso-contentType ?>
+<FormTemplates xmlns="http://schemas.microsoft.com/sharepoint/v3/contenttype/forms">
+  <Display>DocumentLibraryForm</Display>
+  <Edit>DocumentLibraryForm</Edit>
+  <New>DocumentLibraryForm</New>
+</FormTemplates>
+</file>
+
+<file path=customXml/item3.xml><?xml version="1.0" encoding="utf-8"?>
 <ct:contentTypeSchema xmlns:ct="http://schemas.microsoft.com/office/2006/metadata/contentType" xmlns:ma="http://schemas.microsoft.com/office/2006/metadata/properties/metaAttributes" ct:_="" ma:_="" ma:contentTypeName="Document" ma:contentTypeID="0x010100456CAEA290209545A9F8681F83603874" ma:contentTypeVersion="16" ma:contentTypeDescription="Create a new document." ma:contentTypeScope="" ma:versionID="d27786a72e09a52c769a64d5f7eeaa24">
   <xsd:schema xmlns:xsd="http://www.w3.org/2001/XMLSchema" xmlns:xs="http://www.w3.org/2001/XMLSchema" xmlns:p="http://schemas.microsoft.com/office/2006/metadata/properties" xmlns:ns2="8cf100d1-0775-4feb-8634-62999c4541bc" xmlns:ns3="38b325e6-602c-452a-8617-173bf47082c5" targetNamespace="http://schemas.microsoft.com/office/2006/metadata/properties" ma:root="true" ma:fieldsID="03ae89856d271009074f70b56337b48d" ns2:_="" ns3:_="">
     <xsd:import namespace="8cf100d1-0775-4feb-8634-62999c4541bc"/>
@@ -7805,31 +7907,30 @@
 </ct:contentTypeSchema>
 </file>
 
-<file path=customXml/item2.xml><?xml version="1.0" encoding="utf-8"?>
-<?mso-contentType ?>
-<FormTemplates xmlns="http://schemas.microsoft.com/sharepoint/v3/contenttype/forms">
-  <Display>DocumentLibraryForm</Display>
-  <Edit>DocumentLibraryForm</Edit>
-  <New>DocumentLibraryForm</New>
-</FormTemplates>
-</file>
-
-<file path=customXml/item3.xml><?xml version="1.0" encoding="utf-8"?>
-<p:properties xmlns:p="http://schemas.microsoft.com/office/2006/metadata/properties" xmlns:xsi="http://www.w3.org/2001/XMLSchema-instance" xmlns:pc="http://schemas.microsoft.com/office/infopath/2007/PartnerControls">
-  <documentManagement>
-    <TaxCatchAll xmlns="38b325e6-602c-452a-8617-173bf47082c5" xsi:nil="true"/>
-    <lcf76f155ced4ddcb4097134ff3c332f xmlns="8cf100d1-0775-4feb-8634-62999c4541bc">
-      <Terms xmlns="http://schemas.microsoft.com/office/infopath/2007/PartnerControls"/>
-    </lcf76f155ced4ddcb4097134ff3c332f>
-  </documentManagement>
-</p:properties>
-</file>
-
 <file path=customXml/item4.xml><?xml version="1.0" encoding="utf-8"?>
 <b:Sources xmlns:b="http://schemas.openxmlformats.org/officeDocument/2006/bibliography" xmlns="http://schemas.openxmlformats.org/officeDocument/2006/bibliography" SelectedStyle="\APASixthEditionOfficeOnline.xsl" StyleName="APA" Version="6"/>
 </file>
 
 <file path=customXml/itemProps1.xml><?xml version="1.0" encoding="utf-8"?>
+<ds:datastoreItem xmlns:ds="http://schemas.openxmlformats.org/officeDocument/2006/customXml" ds:itemID="{3A085C18-819E-4466-9494-DD461C39C2B0}">
+  <ds:schemaRefs>
+    <ds:schemaRef ds:uri="http://schemas.microsoft.com/office/2006/metadata/properties"/>
+    <ds:schemaRef ds:uri="http://schemas.microsoft.com/office/infopath/2007/PartnerControls"/>
+    <ds:schemaRef ds:uri="38b325e6-602c-452a-8617-173bf47082c5"/>
+    <ds:schemaRef ds:uri="8cf100d1-0775-4feb-8634-62999c4541bc"/>
+  </ds:schemaRefs>
+</ds:datastoreItem>
+</file>
+
+<file path=customXml/itemProps2.xml><?xml version="1.0" encoding="utf-8"?>
+<ds:datastoreItem xmlns:ds="http://schemas.openxmlformats.org/officeDocument/2006/customXml" ds:itemID="{2585761D-1AE9-4796-83E7-A2FC381967AF}">
+  <ds:schemaRefs>
+    <ds:schemaRef ds:uri="http://schemas.microsoft.com/sharepoint/v3/contenttype/forms"/>
+  </ds:schemaRefs>
+</ds:datastoreItem>
+</file>
+
+<file path=customXml/itemProps3.xml><?xml version="1.0" encoding="utf-8"?>
 <ds:datastoreItem xmlns:ds="http://schemas.openxmlformats.org/officeDocument/2006/customXml" ds:itemID="{811153D7-0DF7-42CC-A1DC-FCD4C05A8223}">
   <ds:schemaRefs>
     <ds:schemaRef ds:uri="http://schemas.microsoft.com/office/2006/metadata/contentType"/>
@@ -7848,25 +7949,6 @@
 </ds:datastoreItem>
 </file>
 
-<file path=customXml/itemProps2.xml><?xml version="1.0" encoding="utf-8"?>
-<ds:datastoreItem xmlns:ds="http://schemas.openxmlformats.org/officeDocument/2006/customXml" ds:itemID="{2585761D-1AE9-4796-83E7-A2FC381967AF}">
-  <ds:schemaRefs>
-    <ds:schemaRef ds:uri="http://schemas.microsoft.com/sharepoint/v3/contenttype/forms"/>
-  </ds:schemaRefs>
-</ds:datastoreItem>
-</file>
-
-<file path=customXml/itemProps3.xml><?xml version="1.0" encoding="utf-8"?>
-<ds:datastoreItem xmlns:ds="http://schemas.openxmlformats.org/officeDocument/2006/customXml" ds:itemID="{3A085C18-819E-4466-9494-DD461C39C2B0}">
-  <ds:schemaRefs>
-    <ds:schemaRef ds:uri="http://schemas.microsoft.com/office/2006/metadata/properties"/>
-    <ds:schemaRef ds:uri="http://schemas.microsoft.com/office/infopath/2007/PartnerControls"/>
-    <ds:schemaRef ds:uri="38b325e6-602c-452a-8617-173bf47082c5"/>
-    <ds:schemaRef ds:uri="8cf100d1-0775-4feb-8634-62999c4541bc"/>
-  </ds:schemaRefs>
-</ds:datastoreItem>
-</file>
-
 <file path=customXml/itemProps4.xml><?xml version="1.0" encoding="utf-8"?>
 <ds:datastoreItem xmlns:ds="http://schemas.openxmlformats.org/officeDocument/2006/customXml" ds:itemID="{C438ADBA-56D5-474C-BF2C-97C24DDF66BD}">
   <ds:schemaRefs>
